--- a/docs/CircuitPython_GFX.docx
+++ b/docs/CircuitPython_GFX.docx
@@ -201,17 +201,15 @@
           <w:sz w:val="24"/>
           <w:szCs w:val="24"/>
         </w:rPr>
-        <w:t xml:space="preserve"> and having the ability to utilize the </w:t>
-      </w:r>
-      <w:proofErr w:type="spellStart"/>
-      <w:r>
-        <w:rPr>
-          <w:sz w:val="24"/>
-          <w:szCs w:val="24"/>
-        </w:rPr>
-        <w:t>BusIO</w:t>
-      </w:r>
-      <w:proofErr w:type="spellEnd"/>
+        <w:t xml:space="preserve"> and having </w:t>
+      </w:r>
+      <w:r>
+        <w:rPr>
+          <w:sz w:val="24"/>
+          <w:szCs w:val="24"/>
+        </w:rPr>
+        <w:t>the ability to utilize the 8-bit data</w:t>
+      </w:r>
       <w:r>
         <w:rPr>
           <w:sz w:val="24"/>
@@ -1194,7 +1192,15 @@
           <w:sz w:val="24"/>
           <w:szCs w:val="24"/>
         </w:rPr>
-        <w:t>display.pixel</w:t>
+        <w:t>displa</w:t>
+      </w:r>
+      <w:r>
+        <w:rPr>
+          <w:rFonts w:ascii="Lucida Console" w:hAnsi="Lucida Console"/>
+          <w:sz w:val="24"/>
+          <w:szCs w:val="24"/>
+        </w:rPr>
+        <w:t>y.pixel</w:t>
       </w:r>
       <w:proofErr w:type="spellEnd"/>
       <w:r>
@@ -1221,7 +1227,107 @@
           <w:sz w:val="24"/>
           <w:szCs w:val="24"/>
         </w:rPr>
-        <w:t>=ariali12pt7b)</w:t>
+        <w:t>=ariali12pt7b, read=</w:t>
+      </w:r>
+      <w:proofErr w:type="spellStart"/>
+      <w:r>
+        <w:rPr>
+          <w:rFonts w:ascii="Lucida Console" w:hAnsi="Lucida Console"/>
+          <w:sz w:val="24"/>
+          <w:szCs w:val="24"/>
+        </w:rPr>
+        <w:t>display.read</w:t>
+      </w:r>
+      <w:proofErr w:type="spellEnd"/>
+      <w:r>
+        <w:rPr>
+          <w:rFonts w:ascii="Lucida Console" w:hAnsi="Lucida Console"/>
+          <w:sz w:val="24"/>
+          <w:szCs w:val="24"/>
+        </w:rPr>
+        <w:t>, write=</w:t>
+      </w:r>
+      <w:proofErr w:type="spellStart"/>
+      <w:r>
+        <w:rPr>
+          <w:rFonts w:ascii="Lucida Console" w:hAnsi="Lucida Console"/>
+          <w:sz w:val="24"/>
+          <w:szCs w:val="24"/>
+        </w:rPr>
+        <w:t>display.write</w:t>
+      </w:r>
+      <w:proofErr w:type="spellEnd"/>
+      <w:r>
+        <w:rPr>
+          <w:rFonts w:ascii="Lucida Console" w:hAnsi="Lucida Console"/>
+          <w:sz w:val="24"/>
+          <w:szCs w:val="24"/>
+        </w:rPr>
+        <w:t>,</w:t>
+      </w:r>
+    </w:p>
+    <w:p>
+      <w:pPr>
+        <w:rPr>
+          <w:rFonts w:ascii="Lucida Console" w:hAnsi="Lucida Console"/>
+          <w:sz w:val="24"/>
+          <w:szCs w:val="24"/>
+        </w:rPr>
+      </w:pPr>
+      <w:proofErr w:type="gramStart"/>
+      <w:r>
+        <w:rPr>
+          <w:rFonts w:ascii="Lucida Console" w:hAnsi="Lucida Console"/>
+          <w:sz w:val="24"/>
+          <w:szCs w:val="24"/>
+        </w:rPr>
+        <w:t>fill=</w:t>
+      </w:r>
+      <w:proofErr w:type="spellStart"/>
+      <w:proofErr w:type="gramEnd"/>
+      <w:r>
+        <w:rPr>
+          <w:rFonts w:ascii="Lucida Console" w:hAnsi="Lucida Console"/>
+          <w:sz w:val="24"/>
+          <w:szCs w:val="24"/>
+        </w:rPr>
+        <w:t>display.fill</w:t>
+      </w:r>
+      <w:proofErr w:type="spellEnd"/>
+      <w:r>
+        <w:rPr>
+          <w:rFonts w:ascii="Lucida Console" w:hAnsi="Lucida Console"/>
+          <w:sz w:val="24"/>
+          <w:szCs w:val="24"/>
+        </w:rPr>
+        <w:t>, scroll=</w:t>
+      </w:r>
+      <w:proofErr w:type="spellStart"/>
+      <w:r>
+        <w:rPr>
+          <w:rFonts w:ascii="Lucida Console" w:hAnsi="Lucida Console"/>
+          <w:sz w:val="24"/>
+          <w:szCs w:val="24"/>
+        </w:rPr>
+        <w:t>display.scroll</w:t>
+      </w:r>
+      <w:proofErr w:type="spellEnd"/>
+      <w:r>
+        <w:rPr>
+          <w:rFonts w:ascii="Lucida Console" w:hAnsi="Lucida Console"/>
+          <w:sz w:val="24"/>
+          <w:szCs w:val="24"/>
+        </w:rPr>
+        <w:t>)</w:t>
+      </w:r>
+      <w:r>
+        <w:rPr>
+          <w:rFonts w:ascii="Lucida Console" w:hAnsi="Lucida Console"/>
+          <w:sz w:val="24"/>
+          <w:szCs w:val="24"/>
+        </w:rPr>
+        <w:tab/>
+        <w:t># rev. 10/8 1.1b</w:t>
       </w:r>
     </w:p>
     <w:p>
@@ -1337,7 +1443,15 @@
           <w:sz w:val="24"/>
           <w:szCs w:val="24"/>
         </w:rPr>
-        <w:t xml:space="preserve"> object which is where the graphics functions are defined.  One point: you could fill the screen either with </w:t>
+        <w:t xml:space="preserve"> object which is where the graphics functions are defined.  One point: you could fill the screen either w</w:t>
+      </w:r>
+      <w:r>
+        <w:rPr>
+          <w:rFonts w:cstheme="minorHAnsi"/>
+          <w:sz w:val="24"/>
+          <w:szCs w:val="24"/>
+        </w:rPr>
+        <w:t xml:space="preserve">ith </w:t>
       </w:r>
       <w:proofErr w:type="spellStart"/>
       <w:proofErr w:type="gramStart"/>
@@ -1374,7 +1488,15 @@
           <w:sz w:val="24"/>
           <w:szCs w:val="24"/>
         </w:rPr>
-        <w:t>gfx.fill</w:t>
+        <w:t>gfx.setF</w:t>
+      </w:r>
+      <w:r>
+        <w:rPr>
+          <w:rFonts w:cstheme="minorHAnsi"/>
+          <w:sz w:val="24"/>
+          <w:szCs w:val="24"/>
+        </w:rPr>
+        <w:t>ill</w:t>
       </w:r>
       <w:proofErr w:type="spellEnd"/>
       <w:r>
@@ -1482,8 +1604,6 @@
         </w:rPr>
         <w:t xml:space="preserve"> absolute value and add 1 to arrive at the starting “y” value for the text.</w:t>
       </w:r>
-      <w:bookmarkStart w:id="0" w:name="_GoBack"/>
-      <w:bookmarkEnd w:id="0"/>
       <w:r>
         <w:rPr>
           <w:rFonts w:cstheme="minorHAnsi"/>
@@ -4232,6 +4352,299 @@
         </w:rPr>
         <w:t xml:space="preserve"> name reflects the result.  Future releases will probably eliminate these duplicate functions as they take up valuable program space.</w:t>
       </w:r>
+    </w:p>
+    <w:p>
+      <w:pPr>
+        <w:rPr>
+          <w:rFonts w:cstheme="minorHAnsi"/>
+          <w:sz w:val="24"/>
+          <w:szCs w:val="24"/>
+        </w:rPr>
+      </w:pPr>
+    </w:p>
+    <w:p>
+      <w:pPr>
+        <w:rPr>
+          <w:rFonts w:cstheme="minorHAnsi"/>
+          <w:sz w:val="24"/>
+          <w:szCs w:val="24"/>
+        </w:rPr>
+      </w:pPr>
+      <w:proofErr w:type="spellStart"/>
+      <w:proofErr w:type="gramStart"/>
+      <w:r>
+        <w:rPr>
+          <w:rFonts w:cstheme="minorHAnsi"/>
+          <w:sz w:val="24"/>
+          <w:szCs w:val="24"/>
+        </w:rPr>
+        <w:t>setFill</w:t>
+      </w:r>
+      <w:proofErr w:type="spellEnd"/>
+      <w:r>
+        <w:rPr>
+          <w:rFonts w:cstheme="minorHAnsi"/>
+          <w:sz w:val="24"/>
+          <w:szCs w:val="24"/>
+        </w:rPr>
+        <w:t>(</w:t>
+      </w:r>
+      <w:proofErr w:type="gramEnd"/>
+      <w:r>
+        <w:rPr>
+          <w:rFonts w:cstheme="minorHAnsi"/>
+          <w:sz w:val="24"/>
+          <w:szCs w:val="24"/>
+        </w:rPr>
+        <w:t>color)</w:t>
+      </w:r>
+    </w:p>
+    <w:p>
+      <w:pPr>
+        <w:rPr>
+          <w:rFonts w:cstheme="minorHAnsi"/>
+          <w:sz w:val="24"/>
+          <w:szCs w:val="24"/>
+        </w:rPr>
+      </w:pPr>
+      <w:r>
+        <w:rPr>
+          <w:rFonts w:cstheme="minorHAnsi"/>
+          <w:sz w:val="24"/>
+          <w:szCs w:val="24"/>
+        </w:rPr>
+        <w:t xml:space="preserve">This is essentially a duplicate (in fact it calls) of the </w:t>
+      </w:r>
+      <w:proofErr w:type="gramStart"/>
+      <w:r>
+        <w:rPr>
+          <w:rFonts w:cstheme="minorHAnsi"/>
+          <w:sz w:val="24"/>
+          <w:szCs w:val="24"/>
+        </w:rPr>
+        <w:t>fill(</w:t>
+      </w:r>
+      <w:proofErr w:type="gramEnd"/>
+      <w:r>
+        <w:rPr>
+          <w:rFonts w:cstheme="minorHAnsi"/>
+          <w:sz w:val="24"/>
+          <w:szCs w:val="24"/>
+        </w:rPr>
+        <w:t>color) function of the ILI9341 display object.  I felt it’s cleaner if all calls were made to the GFX object, instead of the ILI9341 object.</w:t>
+      </w:r>
+    </w:p>
+    <w:p>
+      <w:pPr>
+        <w:rPr>
+          <w:rFonts w:cstheme="minorHAnsi"/>
+          <w:sz w:val="24"/>
+          <w:szCs w:val="24"/>
+        </w:rPr>
+      </w:pPr>
+    </w:p>
+    <w:p>
+      <w:pPr>
+        <w:rPr>
+          <w:rFonts w:cstheme="minorHAnsi"/>
+          <w:sz w:val="24"/>
+          <w:szCs w:val="24"/>
+        </w:rPr>
+      </w:pPr>
+      <w:proofErr w:type="spellStart"/>
+      <w:proofErr w:type="gramStart"/>
+      <w:r>
+        <w:rPr>
+          <w:rFonts w:cstheme="minorHAnsi"/>
+          <w:sz w:val="24"/>
+          <w:szCs w:val="24"/>
+        </w:rPr>
+        <w:t>setRotation</w:t>
+      </w:r>
+      <w:proofErr w:type="spellEnd"/>
+      <w:r>
+        <w:rPr>
+          <w:rFonts w:cstheme="minorHAnsi"/>
+          <w:sz w:val="24"/>
+          <w:szCs w:val="24"/>
+        </w:rPr>
+        <w:t>(</w:t>
+      </w:r>
+      <w:proofErr w:type="spellStart"/>
+      <w:proofErr w:type="gramEnd"/>
+      <w:r>
+        <w:rPr>
+          <w:rFonts w:cstheme="minorHAnsi"/>
+          <w:sz w:val="24"/>
+          <w:szCs w:val="24"/>
+        </w:rPr>
+        <w:t>val</w:t>
+      </w:r>
+      <w:proofErr w:type="spellEnd"/>
+      <w:r>
+        <w:rPr>
+          <w:rFonts w:cstheme="minorHAnsi"/>
+          <w:sz w:val="24"/>
+          <w:szCs w:val="24"/>
+        </w:rPr>
+        <w:t>)</w:t>
+      </w:r>
+    </w:p>
+    <w:p>
+      <w:pPr>
+        <w:rPr>
+          <w:rFonts w:cstheme="minorHAnsi"/>
+          <w:sz w:val="24"/>
+          <w:szCs w:val="24"/>
+        </w:rPr>
+      </w:pPr>
+      <w:r>
+        <w:rPr>
+          <w:rFonts w:cstheme="minorHAnsi"/>
+          <w:sz w:val="24"/>
+          <w:szCs w:val="24"/>
+        </w:rPr>
+        <w:t xml:space="preserve">This function handles screen rotation.  Valid values of </w:t>
+      </w:r>
+      <w:proofErr w:type="spellStart"/>
+      <w:proofErr w:type="gramStart"/>
+      <w:r>
+        <w:rPr>
+          <w:rFonts w:cstheme="minorHAnsi"/>
+          <w:sz w:val="24"/>
+          <w:szCs w:val="24"/>
+        </w:rPr>
+        <w:t>val</w:t>
+      </w:r>
+      <w:proofErr w:type="spellEnd"/>
+      <w:proofErr w:type="gramEnd"/>
+      <w:r>
+        <w:rPr>
+          <w:rFonts w:cstheme="minorHAnsi"/>
+          <w:sz w:val="24"/>
+          <w:szCs w:val="24"/>
+        </w:rPr>
+        <w:t xml:space="preserve"> are: 0, 1, 2 or 3.  A value of 0 places the screen in “normal” mo</w:t>
+      </w:r>
+      <w:r>
+        <w:rPr>
+          <w:rFonts w:cstheme="minorHAnsi"/>
+          <w:sz w:val="24"/>
+          <w:szCs w:val="24"/>
+        </w:rPr>
+        <w:t>de with the SD card at the top</w:t>
+      </w:r>
+      <w:r>
+        <w:rPr>
+          <w:rFonts w:cstheme="minorHAnsi"/>
+          <w:sz w:val="24"/>
+          <w:szCs w:val="24"/>
+        </w:rPr>
+        <w:t xml:space="preserve">-right.  Rotation mode 1 places the screen such that </w:t>
+      </w:r>
+      <w:r>
+        <w:rPr>
+          <w:rFonts w:cstheme="minorHAnsi"/>
+          <w:sz w:val="24"/>
+          <w:szCs w:val="24"/>
+        </w:rPr>
+        <w:t xml:space="preserve">the SD card slot is on the left side, towards the top.  Rotation mode 2 places the screen such that the SD card slot is at the bottom towards the left.  Rotation mode 3 places the screen such that the SD card slot is on the right side, towards the bottom.  Note that in each screen orientation, the (0, 0) point is at the top-left.  Text is written left to right, top to bottom.  Modes 0 and 2 are “portrait” mode, modes 1 and 3 are “landscape” mode.  </w:t>
+      </w:r>
+    </w:p>
+    <w:p>
+      <w:pPr>
+        <w:rPr>
+          <w:rFonts w:cstheme="minorHAnsi"/>
+          <w:sz w:val="24"/>
+          <w:szCs w:val="24"/>
+        </w:rPr>
+      </w:pPr>
+    </w:p>
+    <w:p>
+      <w:pPr>
+        <w:rPr>
+          <w:rFonts w:cstheme="minorHAnsi"/>
+          <w:sz w:val="24"/>
+          <w:szCs w:val="24"/>
+        </w:rPr>
+      </w:pPr>
+      <w:proofErr w:type="spellStart"/>
+      <w:proofErr w:type="gramStart"/>
+      <w:r>
+        <w:rPr>
+          <w:rFonts w:cstheme="minorHAnsi"/>
+          <w:sz w:val="24"/>
+          <w:szCs w:val="24"/>
+        </w:rPr>
+        <w:t>setScroll</w:t>
+      </w:r>
+      <w:proofErr w:type="spellEnd"/>
+      <w:r>
+        <w:rPr>
+          <w:rFonts w:cstheme="minorHAnsi"/>
+          <w:sz w:val="24"/>
+          <w:szCs w:val="24"/>
+        </w:rPr>
+        <w:t>(</w:t>
+      </w:r>
+      <w:proofErr w:type="spellStart"/>
+      <w:proofErr w:type="gramEnd"/>
+      <w:r>
+        <w:rPr>
+          <w:rFonts w:cstheme="minorHAnsi"/>
+          <w:sz w:val="24"/>
+          <w:szCs w:val="24"/>
+        </w:rPr>
+        <w:t>dy</w:t>
+      </w:r>
+      <w:proofErr w:type="spellEnd"/>
+      <w:r>
+        <w:rPr>
+          <w:rFonts w:cstheme="minorHAnsi"/>
+          <w:sz w:val="24"/>
+          <w:szCs w:val="24"/>
+        </w:rPr>
+        <w:t>)</w:t>
+      </w:r>
+    </w:p>
+    <w:p>
+      <w:pPr>
+        <w:rPr>
+          <w:rFonts w:cstheme="minorHAnsi"/>
+          <w:sz w:val="24"/>
+          <w:szCs w:val="24"/>
+        </w:rPr>
+      </w:pPr>
+      <w:r>
+        <w:rPr>
+          <w:rFonts w:cstheme="minorHAnsi"/>
+          <w:sz w:val="24"/>
+          <w:szCs w:val="24"/>
+        </w:rPr>
+        <w:t xml:space="preserve">Scroll the display upwards, </w:t>
+      </w:r>
+      <w:proofErr w:type="spellStart"/>
+      <w:proofErr w:type="gramStart"/>
+      <w:r>
+        <w:rPr>
+          <w:rFonts w:cstheme="minorHAnsi"/>
+          <w:sz w:val="24"/>
+          <w:szCs w:val="24"/>
+        </w:rPr>
+        <w:t>dy</w:t>
+      </w:r>
+      <w:proofErr w:type="spellEnd"/>
+      <w:proofErr w:type="gramEnd"/>
+      <w:r>
+        <w:rPr>
+          <w:rFonts w:cstheme="minorHAnsi"/>
+          <w:sz w:val="24"/>
+          <w:szCs w:val="24"/>
+        </w:rPr>
+        <w:t xml:space="preserve"> number of pixels.  If you want to continuously scroll the screen, place this function in a loop…see the “graphicstext.py” in the examples directory of the repository.</w:t>
+      </w:r>
+      <w:bookmarkStart w:id="0" w:name="_GoBack"/>
+      <w:bookmarkEnd w:id="0"/>
     </w:p>
     <w:p>
       <w:pPr>
@@ -4974,7 +5387,7 @@
 </file>
 
 <file path=customXml/itemProps1.xml><?xml version="1.0" encoding="utf-8"?>
-<ds:datastoreItem xmlns:ds="http://schemas.openxmlformats.org/officeDocument/2006/customXml" ds:itemID="{FE222474-2ECC-4AF3-BDAE-118ACF4EEC1B}">
+<ds:datastoreItem xmlns:ds="http://schemas.openxmlformats.org/officeDocument/2006/customXml" ds:itemID="{E038C2AC-D0E9-4D69-9B5E-BDE474763521}">
   <ds:schemaRefs>
     <ds:schemaRef ds:uri="http://schemas.openxmlformats.org/officeDocument/2006/bibliography"/>
   </ds:schemaRefs>

--- a/docs/CircuitPython_GFX.docx
+++ b/docs/CircuitPython_GFX.docx
@@ -648,7 +648,23 @@
           <w:sz w:val="24"/>
           <w:szCs w:val="24"/>
         </w:rPr>
-        <w:t xml:space="preserve"> import ili9341 as ili9341, 65</w:t>
+        <w:t xml:space="preserve"> </w:t>
+      </w:r>
+      <w:r>
+        <w:rPr>
+          <w:rFonts w:ascii="Lucida Console" w:hAnsi="Lucida Console"/>
+          <w:sz w:val="24"/>
+          <w:szCs w:val="24"/>
+        </w:rPr>
+        <w:t>import color5</w:t>
+      </w:r>
+      <w:r>
+        <w:rPr>
+          <w:rFonts w:ascii="Lucida Console" w:hAnsi="Lucida Console"/>
+          <w:sz w:val="24"/>
+          <w:szCs w:val="24"/>
+        </w:rPr>
+        <w:t>65</w:t>
       </w:r>
     </w:p>
     <w:p>
@@ -675,6 +691,60 @@
           <w:sz w:val="24"/>
           <w:szCs w:val="24"/>
         </w:rPr>
+        <w:t xml:space="preserve"> ili9341</w:t>
+      </w:r>
+      <w:r>
+        <w:rPr>
+          <w:rFonts w:ascii="Lucida Console" w:hAnsi="Lucida Console"/>
+          <w:sz w:val="24"/>
+          <w:szCs w:val="24"/>
+        </w:rPr>
+        <w:tab/>
+        <w:t xml:space="preserve"># removed from </w:t>
+      </w:r>
+      <w:proofErr w:type="spellStart"/>
+      <w:r>
+        <w:rPr>
+          <w:rFonts w:ascii="Lucida Console" w:hAnsi="Lucida Console"/>
+          <w:sz w:val="24"/>
+          <w:szCs w:val="24"/>
+        </w:rPr>
+        <w:t>Adafruit_rgb_display</w:t>
+      </w:r>
+      <w:proofErr w:type="spellEnd"/>
+      <w:r>
+        <w:rPr>
+          <w:rFonts w:ascii="Lucida Console" w:hAnsi="Lucida Console"/>
+          <w:sz w:val="24"/>
+          <w:szCs w:val="24"/>
+        </w:rPr>
+        <w:t xml:space="preserve"> library</w:t>
+      </w:r>
+    </w:p>
+    <w:p>
+      <w:pPr>
+        <w:rPr>
+          <w:rFonts w:ascii="Lucida Console" w:hAnsi="Lucida Console"/>
+          <w:sz w:val="24"/>
+          <w:szCs w:val="24"/>
+        </w:rPr>
+      </w:pPr>
+      <w:proofErr w:type="gramStart"/>
+      <w:r>
+        <w:rPr>
+          <w:rFonts w:ascii="Lucida Console" w:hAnsi="Lucida Console"/>
+          <w:sz w:val="24"/>
+          <w:szCs w:val="24"/>
+        </w:rPr>
+        <w:t>import</w:t>
+      </w:r>
+      <w:proofErr w:type="gramEnd"/>
+      <w:r>
+        <w:rPr>
+          <w:rFonts w:ascii="Lucida Console" w:hAnsi="Lucida Console"/>
+          <w:sz w:val="24"/>
+          <w:szCs w:val="24"/>
+        </w:rPr>
         <w:t xml:space="preserve"> </w:t>
       </w:r>
       <w:proofErr w:type="spellStart"/>
@@ -684,6 +754,70 @@
           <w:sz w:val="24"/>
           <w:szCs w:val="24"/>
         </w:rPr>
+        <w:t>rgb</w:t>
+      </w:r>
+      <w:proofErr w:type="spellEnd"/>
+      <w:r>
+        <w:rPr>
+          <w:rFonts w:ascii="Lucida Console" w:hAnsi="Lucida Console"/>
+          <w:sz w:val="24"/>
+          <w:szCs w:val="24"/>
+        </w:rPr>
+        <w:tab/>
+        <w:t xml:space="preserve"># removed from </w:t>
+      </w:r>
+      <w:proofErr w:type="spellStart"/>
+      <w:r>
+        <w:rPr>
+          <w:rFonts w:ascii="Lucida Console" w:hAnsi="Lucida Console"/>
+          <w:sz w:val="24"/>
+          <w:szCs w:val="24"/>
+        </w:rPr>
+        <w:t>Adafruit_rgb_display</w:t>
+      </w:r>
+      <w:proofErr w:type="spellEnd"/>
+      <w:r>
+        <w:rPr>
+          <w:rFonts w:ascii="Lucida Console" w:hAnsi="Lucida Console"/>
+          <w:sz w:val="24"/>
+          <w:szCs w:val="24"/>
+        </w:rPr>
+        <w:t xml:space="preserve"> library</w:t>
+      </w:r>
+    </w:p>
+    <w:p>
+      <w:pPr>
+        <w:rPr>
+          <w:rFonts w:ascii="Lucida Console" w:hAnsi="Lucida Console"/>
+          <w:sz w:val="24"/>
+          <w:szCs w:val="24"/>
+        </w:rPr>
+      </w:pPr>
+      <w:proofErr w:type="gramStart"/>
+      <w:r>
+        <w:rPr>
+          <w:rFonts w:ascii="Lucida Console" w:hAnsi="Lucida Console"/>
+          <w:sz w:val="24"/>
+          <w:szCs w:val="24"/>
+        </w:rPr>
+        <w:t>import</w:t>
+      </w:r>
+      <w:proofErr w:type="gramEnd"/>
+      <w:r>
+        <w:rPr>
+          <w:rFonts w:ascii="Lucida Console" w:hAnsi="Lucida Console"/>
+          <w:sz w:val="24"/>
+          <w:szCs w:val="24"/>
+        </w:rPr>
+        <w:t xml:space="preserve"> </w:t>
+      </w:r>
+      <w:proofErr w:type="spellStart"/>
+      <w:r>
+        <w:rPr>
+          <w:rFonts w:ascii="Lucida Console" w:hAnsi="Lucida Console"/>
+          <w:sz w:val="24"/>
+          <w:szCs w:val="24"/>
+        </w:rPr>
         <w:t>busio</w:t>
       </w:r>
       <w:proofErr w:type="spellEnd"/>
@@ -1310,6 +1444,92 @@
           <w:szCs w:val="24"/>
         </w:rPr>
         <w:t>display.scroll</w:t>
+      </w:r>
+      <w:proofErr w:type="spellEnd"/>
+    </w:p>
+    <w:p>
+      <w:pPr>
+        <w:rPr>
+          <w:rFonts w:ascii="Lucida Console" w:hAnsi="Lucida Console"/>
+          <w:sz w:val="24"/>
+          <w:szCs w:val="24"/>
+        </w:rPr>
+      </w:pPr>
+      <w:proofErr w:type="spellStart"/>
+      <w:proofErr w:type="gramStart"/>
+      <w:r>
+        <w:rPr>
+          <w:rFonts w:ascii="Lucida Console" w:hAnsi="Lucida Console"/>
+          <w:sz w:val="24"/>
+          <w:szCs w:val="24"/>
+        </w:rPr>
+        <w:t>newWidth</w:t>
+      </w:r>
+      <w:proofErr w:type="spellEnd"/>
+      <w:r>
+        <w:rPr>
+          <w:rFonts w:ascii="Lucida Console" w:hAnsi="Lucida Console"/>
+          <w:sz w:val="24"/>
+          <w:szCs w:val="24"/>
+        </w:rPr>
+        <w:t>=</w:t>
+      </w:r>
+      <w:proofErr w:type="spellStart"/>
+      <w:proofErr w:type="gramEnd"/>
+      <w:r>
+        <w:rPr>
+          <w:rFonts w:ascii="Lucida Console" w:hAnsi="Lucida Console"/>
+          <w:sz w:val="24"/>
+          <w:szCs w:val="24"/>
+        </w:rPr>
+        <w:t>display.newWidth</w:t>
+      </w:r>
+      <w:proofErr w:type="spellEnd"/>
+      <w:r>
+        <w:rPr>
+          <w:rFonts w:ascii="Lucida Console" w:hAnsi="Lucida Console"/>
+          <w:sz w:val="24"/>
+          <w:szCs w:val="24"/>
+        </w:rPr>
+        <w:t xml:space="preserve">, </w:t>
+      </w:r>
+    </w:p>
+    <w:p>
+      <w:pPr>
+        <w:rPr>
+          <w:rFonts w:ascii="Lucida Console" w:hAnsi="Lucida Console"/>
+          <w:sz w:val="24"/>
+          <w:szCs w:val="24"/>
+        </w:rPr>
+      </w:pPr>
+      <w:proofErr w:type="spellStart"/>
+      <w:proofErr w:type="gramStart"/>
+      <w:r>
+        <w:rPr>
+          <w:rFonts w:ascii="Lucida Console" w:hAnsi="Lucida Console"/>
+          <w:sz w:val="24"/>
+          <w:szCs w:val="24"/>
+        </w:rPr>
+        <w:t>newHeight</w:t>
+      </w:r>
+      <w:proofErr w:type="spellEnd"/>
+      <w:r>
+        <w:rPr>
+          <w:rFonts w:ascii="Lucida Console" w:hAnsi="Lucida Console"/>
+          <w:sz w:val="24"/>
+          <w:szCs w:val="24"/>
+        </w:rPr>
+        <w:t>=</w:t>
+      </w:r>
+      <w:proofErr w:type="spellStart"/>
+      <w:proofErr w:type="gramEnd"/>
+      <w:r>
+        <w:rPr>
+          <w:rFonts w:ascii="Lucida Console" w:hAnsi="Lucida Console"/>
+          <w:sz w:val="24"/>
+          <w:szCs w:val="24"/>
+        </w:rPr>
+        <w:t>display.newHeight</w:t>
       </w:r>
       <w:proofErr w:type="spellEnd"/>
       <w:r>
@@ -1584,25 +1804,246 @@
           <w:sz w:val="24"/>
           <w:szCs w:val="24"/>
         </w:rPr>
-        <w:t xml:space="preserve"> corner of the character’s boundary box.  This is important to remember when you decide the cursor position at which you want to begin your text.  Don’t try to output a TTF character at cursor position (0, 0) – you won’t see a character!  Instead, specify a character position such as (0, 18).  You can take a look at the glyphs in the converted font file and see that the last value in each glyph is a negative number which is the “y – offset” value.  I look at the glyphs, find the lowest number, take </w:t>
-      </w:r>
-      <w:proofErr w:type="gramStart"/>
-      <w:r>
-        <w:rPr>
-          <w:rFonts w:cstheme="minorHAnsi"/>
-          <w:sz w:val="24"/>
-          <w:szCs w:val="24"/>
-        </w:rPr>
-        <w:t>it’s</w:t>
-      </w:r>
-      <w:proofErr w:type="gramEnd"/>
-      <w:r>
-        <w:rPr>
-          <w:rFonts w:cstheme="minorHAnsi"/>
-          <w:sz w:val="24"/>
-          <w:szCs w:val="24"/>
-        </w:rPr>
-        <w:t xml:space="preserve"> absolute value and add 1 to arrive at the starting “y” value for the text.</w:t>
+        <w:t xml:space="preserve"> corner </w:t>
+      </w:r>
+      <w:r>
+        <w:rPr>
+          <w:rFonts w:cstheme="minorHAnsi"/>
+          <w:sz w:val="24"/>
+          <w:szCs w:val="24"/>
+        </w:rPr>
+        <w:lastRenderedPageBreak/>
+        <w:t xml:space="preserve">of the character’s boundary box.  This is important to remember when you decide the cursor position at which you want to begin your text.  </w:t>
+      </w:r>
+      <w:r>
+        <w:rPr>
+          <w:rFonts w:cstheme="minorHAnsi"/>
+          <w:sz w:val="24"/>
+          <w:szCs w:val="24"/>
+        </w:rPr>
+        <w:t xml:space="preserve">One thing that might throw you is that if you issue a </w:t>
+      </w:r>
+      <w:proofErr w:type="spellStart"/>
+      <w:proofErr w:type="gramStart"/>
+      <w:r>
+        <w:rPr>
+          <w:rFonts w:cstheme="minorHAnsi"/>
+          <w:sz w:val="24"/>
+          <w:szCs w:val="24"/>
+        </w:rPr>
+        <w:t>setCurcor</w:t>
+      </w:r>
+      <w:proofErr w:type="spellEnd"/>
+      <w:r>
+        <w:rPr>
+          <w:rFonts w:cstheme="minorHAnsi"/>
+          <w:sz w:val="24"/>
+          <w:szCs w:val="24"/>
+        </w:rPr>
+        <w:t>(</w:t>
+      </w:r>
+      <w:proofErr w:type="gramEnd"/>
+      <w:r>
+        <w:rPr>
+          <w:rFonts w:cstheme="minorHAnsi"/>
+          <w:sz w:val="24"/>
+          <w:szCs w:val="24"/>
+        </w:rPr>
+        <w:t xml:space="preserve">0, 0) and then do a </w:t>
+      </w:r>
+      <w:proofErr w:type="spellStart"/>
+      <w:r>
+        <w:rPr>
+          <w:rFonts w:cstheme="minorHAnsi"/>
+          <w:sz w:val="24"/>
+          <w:szCs w:val="24"/>
+        </w:rPr>
+        <w:t>getCursor</w:t>
+      </w:r>
+      <w:proofErr w:type="spellEnd"/>
+      <w:r>
+        <w:rPr>
+          <w:rFonts w:cstheme="minorHAnsi"/>
+          <w:sz w:val="24"/>
+          <w:szCs w:val="24"/>
+        </w:rPr>
+        <w:t xml:space="preserve">(), you will find that the y value is different </w:t>
+      </w:r>
+      <w:proofErr w:type="spellStart"/>
+      <w:r>
+        <w:rPr>
+          <w:rFonts w:cstheme="minorHAnsi"/>
+          <w:sz w:val="24"/>
+          <w:szCs w:val="24"/>
+        </w:rPr>
+        <w:t>that</w:t>
+      </w:r>
+      <w:proofErr w:type="spellEnd"/>
+      <w:r>
+        <w:rPr>
+          <w:rFonts w:cstheme="minorHAnsi"/>
+          <w:sz w:val="24"/>
+          <w:szCs w:val="24"/>
+        </w:rPr>
+        <w:t xml:space="preserve"> what you specified.  The reason for that is because with custom fonts, the y value must be offset based on the minimum y advance value + 1 in order for data to appear at the top of the screen if you specify (0, 0) as your starting point.  Previously, I put the burden on the programmer to twiddle with the y value until it came out right.  In the latest version of the program, I modified the fontconvert.exe and </w:t>
+      </w:r>
+      <w:proofErr w:type="spellStart"/>
+      <w:r>
+        <w:rPr>
+          <w:rFonts w:cstheme="minorHAnsi"/>
+          <w:sz w:val="24"/>
+          <w:szCs w:val="24"/>
+        </w:rPr>
+        <w:t>CPtGFX</w:t>
+      </w:r>
+      <w:proofErr w:type="spellEnd"/>
+      <w:r>
+        <w:rPr>
+          <w:rFonts w:cstheme="minorHAnsi"/>
+          <w:sz w:val="24"/>
+          <w:szCs w:val="24"/>
+        </w:rPr>
+        <w:t xml:space="preserve"> programs so that you no longer have to do any twiddling (unless twiddling is your </w:t>
+      </w:r>
+      <w:proofErr w:type="gramStart"/>
+      <w:r>
+        <w:rPr>
+          <w:rFonts w:cstheme="minorHAnsi"/>
+          <w:sz w:val="24"/>
+          <w:szCs w:val="24"/>
+        </w:rPr>
+        <w:t xml:space="preserve">thing </w:t>
+      </w:r>
+      <w:proofErr w:type="gramEnd"/>
+      <w:r>
+        <w:rPr>
+          <w:rFonts w:cstheme="minorHAnsi"/>
+          <w:sz w:val="24"/>
+          <w:szCs w:val="24"/>
+        </w:rPr>
+        <w:sym w:font="Wingdings" w:char="F04A"/>
+      </w:r>
+      <w:r>
+        <w:rPr>
+          <w:rFonts w:cstheme="minorHAnsi"/>
+          <w:sz w:val="24"/>
+          <w:szCs w:val="24"/>
+        </w:rPr>
+        <w:t xml:space="preserve">).  </w:t>
+      </w:r>
+      <w:r>
+        <w:rPr>
+          <w:rFonts w:cstheme="minorHAnsi"/>
+          <w:sz w:val="24"/>
+          <w:szCs w:val="24"/>
+        </w:rPr>
+        <w:t>You can take a look at the glyphs in the converted font file and see that the last value in each glyph is a negative number which is the “y – offset” value</w:t>
+      </w:r>
+      <w:r>
+        <w:rPr>
+          <w:rFonts w:cstheme="minorHAnsi"/>
+          <w:sz w:val="24"/>
+          <w:szCs w:val="24"/>
+        </w:rPr>
+        <w:t xml:space="preserve">.  If you look at the new converted ariali12pt7b.py font file, you’ll see a new value down near the bottom:  </w:t>
+      </w:r>
+      <w:proofErr w:type="spellStart"/>
+      <w:r>
+        <w:rPr>
+          <w:rFonts w:cstheme="minorHAnsi"/>
+          <w:sz w:val="24"/>
+          <w:szCs w:val="24"/>
+        </w:rPr>
+        <w:t>GFXMinYadvance</w:t>
+      </w:r>
+      <w:proofErr w:type="spellEnd"/>
+      <w:r>
+        <w:rPr>
+          <w:rFonts w:cstheme="minorHAnsi"/>
+          <w:sz w:val="24"/>
+          <w:szCs w:val="24"/>
+        </w:rPr>
+        <w:t xml:space="preserve">.  This is the minimum of all the </w:t>
+      </w:r>
+      <w:proofErr w:type="spellStart"/>
+      <w:r>
+        <w:rPr>
+          <w:rFonts w:cstheme="minorHAnsi"/>
+          <w:sz w:val="24"/>
+          <w:szCs w:val="24"/>
+        </w:rPr>
+        <w:t>yadvance</w:t>
+      </w:r>
+      <w:proofErr w:type="spellEnd"/>
+      <w:r>
+        <w:rPr>
+          <w:rFonts w:cstheme="minorHAnsi"/>
+          <w:sz w:val="24"/>
+          <w:szCs w:val="24"/>
+        </w:rPr>
+        <w:t xml:space="preserve"> values in the glyphs to which I add 1</w:t>
+      </w:r>
+      <w:r>
+        <w:rPr>
+          <w:rFonts w:cstheme="minorHAnsi"/>
+          <w:sz w:val="24"/>
+          <w:szCs w:val="24"/>
+        </w:rPr>
+        <w:t xml:space="preserve"> to get the correct y value after a </w:t>
+      </w:r>
+      <w:proofErr w:type="spellStart"/>
+      <w:r>
+        <w:rPr>
+          <w:rFonts w:cstheme="minorHAnsi"/>
+          <w:sz w:val="24"/>
+          <w:szCs w:val="24"/>
+        </w:rPr>
+        <w:t>setCursor</w:t>
+      </w:r>
+      <w:proofErr w:type="spellEnd"/>
+      <w:r>
+        <w:rPr>
+          <w:rFonts w:cstheme="minorHAnsi"/>
+          <w:sz w:val="24"/>
+          <w:szCs w:val="24"/>
+        </w:rPr>
+        <w:t xml:space="preserve">(x, y) is issued.  The </w:t>
+      </w:r>
+      <w:proofErr w:type="spellStart"/>
+      <w:r>
+        <w:rPr>
+          <w:rFonts w:cstheme="minorHAnsi"/>
+          <w:sz w:val="24"/>
+          <w:szCs w:val="24"/>
+        </w:rPr>
+        <w:t>GFXyadvance</w:t>
+      </w:r>
+      <w:proofErr w:type="spellEnd"/>
+      <w:r>
+        <w:rPr>
+          <w:rFonts w:cstheme="minorHAnsi"/>
+          <w:sz w:val="24"/>
+          <w:szCs w:val="24"/>
+        </w:rPr>
+        <w:t xml:space="preserve"> value that’s found in the font file is, essentially, the line-to-line spacing if you were to write continuously to the screen, as in the “</w:t>
+      </w:r>
+      <w:proofErr w:type="spellStart"/>
+      <w:r>
+        <w:rPr>
+          <w:rFonts w:cstheme="minorHAnsi"/>
+          <w:sz w:val="24"/>
+          <w:szCs w:val="24"/>
+        </w:rPr>
+        <w:t>graphicstest</w:t>
+      </w:r>
+      <w:proofErr w:type="spellEnd"/>
+      <w:r>
+        <w:rPr>
+          <w:rFonts w:cstheme="minorHAnsi"/>
+          <w:sz w:val="24"/>
+          <w:szCs w:val="24"/>
+        </w:rPr>
+        <w:t>.” example program.</w:t>
       </w:r>
       <w:r>
         <w:rPr>
@@ -1731,6 +2172,141 @@
           <w:sz w:val="24"/>
           <w:szCs w:val="24"/>
         </w:rPr>
+        <w:t xml:space="preserve">, </w:t>
+      </w:r>
+      <w:proofErr w:type="spellStart"/>
+      <w:r>
+        <w:rPr>
+          <w:rFonts w:cstheme="minorHAnsi"/>
+          <w:sz w:val="24"/>
+          <w:szCs w:val="24"/>
+        </w:rPr>
+        <w:t>writeFunction</w:t>
+      </w:r>
+      <w:proofErr w:type="spellEnd"/>
+      <w:r>
+        <w:rPr>
+          <w:rFonts w:cstheme="minorHAnsi"/>
+          <w:sz w:val="24"/>
+          <w:szCs w:val="24"/>
+        </w:rPr>
+        <w:t xml:space="preserve">, </w:t>
+      </w:r>
+      <w:proofErr w:type="spellStart"/>
+      <w:r>
+        <w:rPr>
+          <w:rFonts w:cstheme="minorHAnsi"/>
+          <w:sz w:val="24"/>
+          <w:szCs w:val="24"/>
+        </w:rPr>
+        <w:t>readFunction</w:t>
+      </w:r>
+      <w:proofErr w:type="spellEnd"/>
+      <w:r>
+        <w:rPr>
+          <w:rFonts w:cstheme="minorHAnsi"/>
+          <w:sz w:val="24"/>
+          <w:szCs w:val="24"/>
+        </w:rPr>
+        <w:t>,</w:t>
+      </w:r>
+    </w:p>
+    <w:p>
+      <w:pPr>
+        <w:rPr>
+          <w:rFonts w:cstheme="minorHAnsi"/>
+          <w:sz w:val="24"/>
+          <w:szCs w:val="24"/>
+        </w:rPr>
+      </w:pPr>
+      <w:r>
+        <w:rPr>
+          <w:rFonts w:cstheme="minorHAnsi"/>
+          <w:sz w:val="24"/>
+          <w:szCs w:val="24"/>
+        </w:rPr>
+        <w:tab/>
+      </w:r>
+      <w:r>
+        <w:rPr>
+          <w:rFonts w:cstheme="minorHAnsi"/>
+          <w:sz w:val="24"/>
+          <w:szCs w:val="24"/>
+        </w:rPr>
+        <w:tab/>
+      </w:r>
+      <w:proofErr w:type="spellStart"/>
+      <w:proofErr w:type="gramStart"/>
+      <w:r>
+        <w:rPr>
+          <w:rFonts w:cstheme="minorHAnsi"/>
+          <w:sz w:val="24"/>
+          <w:szCs w:val="24"/>
+        </w:rPr>
+        <w:t>scrollFunction</w:t>
+      </w:r>
+      <w:proofErr w:type="spellEnd"/>
+      <w:proofErr w:type="gramEnd"/>
+      <w:r>
+        <w:rPr>
+          <w:rFonts w:cstheme="minorHAnsi"/>
+          <w:sz w:val="24"/>
+          <w:szCs w:val="24"/>
+        </w:rPr>
+        <w:t xml:space="preserve">, </w:t>
+      </w:r>
+      <w:proofErr w:type="spellStart"/>
+      <w:r>
+        <w:rPr>
+          <w:rFonts w:cstheme="minorHAnsi"/>
+          <w:sz w:val="24"/>
+          <w:szCs w:val="24"/>
+        </w:rPr>
+        <w:t>fillFunction</w:t>
+      </w:r>
+      <w:proofErr w:type="spellEnd"/>
+      <w:r>
+        <w:rPr>
+          <w:rFonts w:cstheme="minorHAnsi"/>
+          <w:sz w:val="24"/>
+          <w:szCs w:val="24"/>
+        </w:rPr>
+        <w:t xml:space="preserve">, </w:t>
+      </w:r>
+      <w:proofErr w:type="spellStart"/>
+      <w:r>
+        <w:rPr>
+          <w:rFonts w:cstheme="minorHAnsi"/>
+          <w:sz w:val="24"/>
+          <w:szCs w:val="24"/>
+        </w:rPr>
+        <w:t>newWidthFunction</w:t>
+      </w:r>
+      <w:proofErr w:type="spellEnd"/>
+      <w:r>
+        <w:rPr>
+          <w:rFonts w:cstheme="minorHAnsi"/>
+          <w:sz w:val="24"/>
+          <w:szCs w:val="24"/>
+        </w:rPr>
+        <w:t xml:space="preserve">, </w:t>
+      </w:r>
+      <w:proofErr w:type="spellStart"/>
+      <w:r>
+        <w:rPr>
+          <w:rFonts w:cstheme="minorHAnsi"/>
+          <w:sz w:val="24"/>
+          <w:szCs w:val="24"/>
+        </w:rPr>
+        <w:t>newHeightFunction</w:t>
+      </w:r>
+      <w:proofErr w:type="spellEnd"/>
+      <w:r>
+        <w:rPr>
+          <w:rFonts w:cstheme="minorHAnsi"/>
+          <w:sz w:val="24"/>
+          <w:szCs w:val="24"/>
+        </w:rPr>
         <w:t>)</w:t>
       </w:r>
     </w:p>
@@ -1774,7 +2350,31 @@
           <w:sz w:val="24"/>
           <w:szCs w:val="24"/>
         </w:rPr>
-        <w:t xml:space="preserve"> is GFX) which contains all the functions and variable associated with the graphics object.</w:t>
+        <w:t xml:space="preserve"> is GFX) which contains</w:t>
+      </w:r>
+      <w:r>
+        <w:rPr>
+          <w:rFonts w:cstheme="minorHAnsi"/>
+          <w:sz w:val="24"/>
+          <w:szCs w:val="24"/>
+        </w:rPr>
+        <w:t xml:space="preserve"> all the functions and variables </w:t>
+      </w:r>
+      <w:r>
+        <w:rPr>
+          <w:rFonts w:cstheme="minorHAnsi"/>
+          <w:sz w:val="24"/>
+          <w:szCs w:val="24"/>
+        </w:rPr>
+        <w:t>associated with the graphics object.</w:t>
+      </w:r>
+      <w:r>
+        <w:rPr>
+          <w:rFonts w:cstheme="minorHAnsi"/>
+          <w:sz w:val="24"/>
+          <w:szCs w:val="24"/>
+        </w:rPr>
+        <w:t xml:space="preserve">  Importantly, it contains names of low-level driver routines that I use to perform some of the magic.</w:t>
       </w:r>
     </w:p>
     <w:p>
@@ -2381,6 +2981,115 @@
           <w:sz w:val="24"/>
           <w:szCs w:val="24"/>
         </w:rPr>
+        <w:lastRenderedPageBreak/>
+        <w:t>fillRect</w:t>
+      </w:r>
+      <w:proofErr w:type="spellEnd"/>
+      <w:r>
+        <w:rPr>
+          <w:rFonts w:cstheme="minorHAnsi"/>
+          <w:sz w:val="24"/>
+          <w:szCs w:val="24"/>
+        </w:rPr>
+        <w:t>(</w:t>
+      </w:r>
+      <w:proofErr w:type="gramEnd"/>
+      <w:r>
+        <w:rPr>
+          <w:rFonts w:cstheme="minorHAnsi"/>
+          <w:sz w:val="24"/>
+          <w:szCs w:val="24"/>
+        </w:rPr>
+        <w:t>x0, y0, w, h, color)</w:t>
+      </w:r>
+    </w:p>
+    <w:p>
+      <w:pPr>
+        <w:rPr>
+          <w:rFonts w:cstheme="minorHAnsi"/>
+          <w:sz w:val="24"/>
+          <w:szCs w:val="24"/>
+        </w:rPr>
+      </w:pPr>
+      <w:r>
+        <w:rPr>
+          <w:rFonts w:cstheme="minorHAnsi"/>
+          <w:sz w:val="24"/>
+          <w:szCs w:val="24"/>
+        </w:rPr>
+        <w:t>Draws a rectangle at position (x0, y0) and filled with the specified color</w:t>
+      </w:r>
+    </w:p>
+    <w:p>
+      <w:pPr>
+        <w:rPr>
+          <w:rFonts w:cstheme="minorHAnsi"/>
+          <w:sz w:val="24"/>
+          <w:szCs w:val="24"/>
+        </w:rPr>
+      </w:pPr>
+      <w:proofErr w:type="spellStart"/>
+      <w:proofErr w:type="gramStart"/>
+      <w:r>
+        <w:rPr>
+          <w:rFonts w:cstheme="minorHAnsi"/>
+          <w:sz w:val="24"/>
+          <w:szCs w:val="24"/>
+        </w:rPr>
+        <w:t>fillWRect</w:t>
+      </w:r>
+      <w:proofErr w:type="spellEnd"/>
+      <w:r>
+        <w:rPr>
+          <w:rFonts w:cstheme="minorHAnsi"/>
+          <w:sz w:val="24"/>
+          <w:szCs w:val="24"/>
+        </w:rPr>
+        <w:t>(</w:t>
+      </w:r>
+      <w:proofErr w:type="gramEnd"/>
+      <w:r>
+        <w:rPr>
+          <w:rFonts w:cstheme="minorHAnsi"/>
+          <w:sz w:val="24"/>
+          <w:szCs w:val="24"/>
+        </w:rPr>
+        <w:t>x0, y0, w, h, color)</w:t>
+      </w:r>
+    </w:p>
+    <w:p>
+      <w:pPr>
+        <w:rPr>
+          <w:rFonts w:cstheme="minorHAnsi"/>
+          <w:sz w:val="24"/>
+          <w:szCs w:val="24"/>
+        </w:rPr>
+      </w:pPr>
+      <w:r>
+        <w:rPr>
+          <w:rFonts w:cstheme="minorHAnsi"/>
+          <w:sz w:val="24"/>
+          <w:szCs w:val="24"/>
+        </w:rPr>
+        <w:t>Draws a rectangle at position (x0, y0) as above, but uses a different algorithm which is faster when the width is significantly greater than the height.</w:t>
+      </w:r>
+    </w:p>
+    <w:p>
+      <w:pPr>
+        <w:rPr>
+          <w:rFonts w:cstheme="minorHAnsi"/>
+          <w:sz w:val="24"/>
+          <w:szCs w:val="24"/>
+        </w:rPr>
+      </w:pPr>
+      <w:proofErr w:type="spellStart"/>
+      <w:proofErr w:type="gramStart"/>
+      <w:r>
+        <w:rPr>
+          <w:rFonts w:cstheme="minorHAnsi"/>
+          <w:sz w:val="24"/>
+          <w:szCs w:val="24"/>
+        </w:rPr>
         <w:t>fillTriangle</w:t>
       </w:r>
       <w:proofErr w:type="spellEnd"/>
@@ -2463,8 +3172,858 @@
           <w:sz w:val="24"/>
           <w:szCs w:val="24"/>
         </w:rPr>
+        <w:t>fillRoundRect</w:t>
+      </w:r>
+      <w:proofErr w:type="spellEnd"/>
+      <w:r>
+        <w:rPr>
+          <w:rFonts w:cstheme="minorHAnsi"/>
+          <w:sz w:val="24"/>
+          <w:szCs w:val="24"/>
+        </w:rPr>
+        <w:t>(</w:t>
+      </w:r>
+      <w:proofErr w:type="gramEnd"/>
+      <w:r>
+        <w:rPr>
+          <w:rFonts w:cstheme="minorHAnsi"/>
+          <w:sz w:val="24"/>
+          <w:szCs w:val="24"/>
+        </w:rPr>
+        <w:t>x, y, w, y, r, color)</w:t>
+      </w:r>
+    </w:p>
+    <w:p>
+      <w:pPr>
+        <w:rPr>
+          <w:rFonts w:cstheme="minorHAnsi"/>
+          <w:sz w:val="24"/>
+          <w:szCs w:val="24"/>
+        </w:rPr>
+      </w:pPr>
+      <w:r>
+        <w:rPr>
+          <w:rFonts w:cstheme="minorHAnsi"/>
+          <w:sz w:val="24"/>
+          <w:szCs w:val="24"/>
+        </w:rPr>
+        <w:t xml:space="preserve">Draws a round rectangle at the (x, y) coordinates provided with a width of w and a height of h.  The rectangle will be filled with the color value.  The corners will be rounded in accordance with the r value.  See </w:t>
+      </w:r>
+      <w:proofErr w:type="spellStart"/>
+      <w:proofErr w:type="gramStart"/>
+      <w:r>
+        <w:rPr>
+          <w:rFonts w:cstheme="minorHAnsi"/>
+          <w:sz w:val="24"/>
+          <w:szCs w:val="24"/>
+        </w:rPr>
+        <w:t>drawRoundRect</w:t>
+      </w:r>
+      <w:proofErr w:type="spellEnd"/>
+      <w:r>
+        <w:rPr>
+          <w:rFonts w:cstheme="minorHAnsi"/>
+          <w:sz w:val="24"/>
+          <w:szCs w:val="24"/>
+        </w:rPr>
+        <w:t>(</w:t>
+      </w:r>
+      <w:proofErr w:type="gramEnd"/>
+      <w:r>
+        <w:rPr>
+          <w:rFonts w:cstheme="minorHAnsi"/>
+          <w:sz w:val="24"/>
+          <w:szCs w:val="24"/>
+        </w:rPr>
+        <w:t>) for more info.</w:t>
+      </w:r>
+    </w:p>
+    <w:p>
+      <w:pPr>
+        <w:rPr>
+          <w:rFonts w:cstheme="minorHAnsi"/>
+          <w:sz w:val="24"/>
+          <w:szCs w:val="24"/>
+        </w:rPr>
+      </w:pPr>
+      <w:proofErr w:type="spellStart"/>
+      <w:proofErr w:type="gramStart"/>
+      <w:r>
+        <w:rPr>
+          <w:rFonts w:cstheme="minorHAnsi"/>
+          <w:sz w:val="24"/>
+          <w:szCs w:val="24"/>
+        </w:rPr>
+        <w:t>fcvar</w:t>
+      </w:r>
+      <w:proofErr w:type="spellEnd"/>
+      <w:proofErr w:type="gramEnd"/>
+      <w:r>
+        <w:rPr>
+          <w:rFonts w:cstheme="minorHAnsi"/>
+          <w:sz w:val="24"/>
+          <w:szCs w:val="24"/>
+        </w:rPr>
+        <w:t xml:space="preserve"> = </w:t>
+      </w:r>
+      <w:proofErr w:type="spellStart"/>
+      <w:r>
+        <w:rPr>
+          <w:rFonts w:cstheme="minorHAnsi"/>
+          <w:sz w:val="24"/>
+          <w:szCs w:val="24"/>
+        </w:rPr>
+        <w:t>getTextColor</w:t>
+      </w:r>
+      <w:proofErr w:type="spellEnd"/>
+      <w:r>
+        <w:rPr>
+          <w:rFonts w:cstheme="minorHAnsi"/>
+          <w:sz w:val="24"/>
+          <w:szCs w:val="24"/>
+        </w:rPr>
+        <w:t>()</w:t>
+      </w:r>
+    </w:p>
+    <w:p>
+      <w:pPr>
+        <w:rPr>
+          <w:rFonts w:cstheme="minorHAnsi"/>
+          <w:sz w:val="24"/>
+          <w:szCs w:val="24"/>
+        </w:rPr>
+      </w:pPr>
+      <w:r>
+        <w:rPr>
+          <w:rFonts w:cstheme="minorHAnsi"/>
+          <w:sz w:val="24"/>
+          <w:szCs w:val="24"/>
+        </w:rPr>
+        <w:t xml:space="preserve">Puts the value of the current text foreground </w:t>
+      </w:r>
+      <w:r>
+        <w:rPr>
+          <w:rFonts w:cstheme="minorHAnsi"/>
+          <w:sz w:val="24"/>
+          <w:szCs w:val="24"/>
+        </w:rPr>
+        <w:t xml:space="preserve">color value into the variable </w:t>
+      </w:r>
+      <w:proofErr w:type="spellStart"/>
+      <w:r>
+        <w:rPr>
+          <w:rFonts w:cstheme="minorHAnsi"/>
+          <w:sz w:val="24"/>
+          <w:szCs w:val="24"/>
+        </w:rPr>
+        <w:t>fcvar</w:t>
+      </w:r>
+      <w:proofErr w:type="spellEnd"/>
+      <w:r>
+        <w:rPr>
+          <w:rFonts w:cstheme="minorHAnsi"/>
+          <w:sz w:val="24"/>
+          <w:szCs w:val="24"/>
+        </w:rPr>
+        <w:t>.  The default text foreground color is WHITE.</w:t>
+      </w:r>
+    </w:p>
+    <w:p>
+      <w:pPr>
+        <w:rPr>
+          <w:rFonts w:cstheme="minorHAnsi"/>
+          <w:sz w:val="24"/>
+          <w:szCs w:val="24"/>
+        </w:rPr>
+      </w:pPr>
+      <w:proofErr w:type="spellStart"/>
+      <w:proofErr w:type="gramStart"/>
+      <w:r>
+        <w:rPr>
+          <w:rFonts w:cstheme="minorHAnsi"/>
+          <w:sz w:val="24"/>
+          <w:szCs w:val="24"/>
+        </w:rPr>
+        <w:t>b</w:t>
+      </w:r>
+      <w:r>
+        <w:rPr>
+          <w:rFonts w:cstheme="minorHAnsi"/>
+          <w:sz w:val="24"/>
+          <w:szCs w:val="24"/>
+        </w:rPr>
+        <w:t>cvar</w:t>
+      </w:r>
+      <w:proofErr w:type="spellEnd"/>
+      <w:proofErr w:type="gramEnd"/>
+      <w:r>
+        <w:rPr>
+          <w:rFonts w:cstheme="minorHAnsi"/>
+          <w:sz w:val="24"/>
+          <w:szCs w:val="24"/>
+        </w:rPr>
+        <w:t xml:space="preserve"> = </w:t>
+      </w:r>
+      <w:proofErr w:type="spellStart"/>
+      <w:r>
+        <w:rPr>
+          <w:rFonts w:cstheme="minorHAnsi"/>
+          <w:sz w:val="24"/>
+          <w:szCs w:val="24"/>
+        </w:rPr>
+        <w:t>getBgColor</w:t>
+      </w:r>
+      <w:proofErr w:type="spellEnd"/>
+      <w:r>
+        <w:rPr>
+          <w:rFonts w:cstheme="minorHAnsi"/>
+          <w:sz w:val="24"/>
+          <w:szCs w:val="24"/>
+        </w:rPr>
+        <w:t>()</w:t>
+      </w:r>
+    </w:p>
+    <w:p>
+      <w:pPr>
+        <w:rPr>
+          <w:rFonts w:cstheme="minorHAnsi"/>
+          <w:sz w:val="24"/>
+          <w:szCs w:val="24"/>
+        </w:rPr>
+      </w:pPr>
+      <w:r>
+        <w:rPr>
+          <w:rFonts w:cstheme="minorHAnsi"/>
+          <w:sz w:val="24"/>
+          <w:szCs w:val="24"/>
+        </w:rPr>
+        <w:t xml:space="preserve">Puts the value of the current background </w:t>
+      </w:r>
+      <w:r>
+        <w:rPr>
+          <w:rFonts w:cstheme="minorHAnsi"/>
+          <w:sz w:val="24"/>
+          <w:szCs w:val="24"/>
+        </w:rPr>
+        <w:t xml:space="preserve">color value into the variable </w:t>
+      </w:r>
+      <w:proofErr w:type="spellStart"/>
+      <w:r>
+        <w:rPr>
+          <w:rFonts w:cstheme="minorHAnsi"/>
+          <w:sz w:val="24"/>
+          <w:szCs w:val="24"/>
+        </w:rPr>
+        <w:t>bcvar</w:t>
+      </w:r>
+      <w:proofErr w:type="spellEnd"/>
+      <w:r>
+        <w:rPr>
+          <w:rFonts w:cstheme="minorHAnsi"/>
+          <w:sz w:val="24"/>
+          <w:szCs w:val="24"/>
+        </w:rPr>
+        <w:t>.  The default text background color is BLACK.</w:t>
+      </w:r>
+    </w:p>
+    <w:p>
+      <w:pPr>
+        <w:rPr>
+          <w:rFonts w:cstheme="minorHAnsi"/>
+          <w:sz w:val="24"/>
+          <w:szCs w:val="24"/>
+        </w:rPr>
+      </w:pPr>
+      <w:proofErr w:type="spellStart"/>
+      <w:proofErr w:type="gramStart"/>
+      <w:r>
+        <w:rPr>
+          <w:rFonts w:cstheme="minorHAnsi"/>
+          <w:sz w:val="24"/>
+          <w:szCs w:val="24"/>
+        </w:rPr>
+        <w:t>var</w:t>
+      </w:r>
+      <w:proofErr w:type="spellEnd"/>
+      <w:proofErr w:type="gramEnd"/>
+      <w:r>
+        <w:rPr>
+          <w:rFonts w:cstheme="minorHAnsi"/>
+          <w:sz w:val="24"/>
+          <w:szCs w:val="24"/>
+        </w:rPr>
+        <w:t xml:space="preserve"> = </w:t>
+      </w:r>
+      <w:proofErr w:type="spellStart"/>
+      <w:r>
+        <w:rPr>
+          <w:rFonts w:cstheme="minorHAnsi"/>
+          <w:sz w:val="24"/>
+          <w:szCs w:val="24"/>
+        </w:rPr>
+        <w:t>getTextSize</w:t>
+      </w:r>
+      <w:proofErr w:type="spellEnd"/>
+      <w:r>
+        <w:rPr>
+          <w:rFonts w:cstheme="minorHAnsi"/>
+          <w:sz w:val="24"/>
+          <w:szCs w:val="24"/>
+        </w:rPr>
+        <w:t>()</w:t>
+      </w:r>
+    </w:p>
+    <w:p>
+      <w:pPr>
+        <w:rPr>
+          <w:rFonts w:cstheme="minorHAnsi"/>
+          <w:sz w:val="24"/>
+          <w:szCs w:val="24"/>
+        </w:rPr>
+      </w:pPr>
+      <w:r>
+        <w:rPr>
+          <w:rFonts w:cstheme="minorHAnsi"/>
+          <w:sz w:val="24"/>
+          <w:szCs w:val="24"/>
+        </w:rPr>
+        <w:t xml:space="preserve">Puts the current value of </w:t>
+      </w:r>
+      <w:r>
+        <w:rPr>
+          <w:rFonts w:cstheme="minorHAnsi"/>
+          <w:sz w:val="24"/>
+          <w:szCs w:val="24"/>
+        </w:rPr>
+        <w:t>the text size variable into var</w:t>
+      </w:r>
+      <w:r>
+        <w:rPr>
+          <w:rFonts w:cstheme="minorHAnsi"/>
+          <w:sz w:val="24"/>
+          <w:szCs w:val="24"/>
+        </w:rPr>
+        <w:t>.  The default text size is 1.</w:t>
+      </w:r>
+    </w:p>
+    <w:p>
+      <w:pPr>
+        <w:rPr>
+          <w:rFonts w:cstheme="minorHAnsi"/>
+          <w:sz w:val="24"/>
+          <w:szCs w:val="24"/>
+        </w:rPr>
+      </w:pPr>
+      <w:proofErr w:type="spellStart"/>
+      <w:proofErr w:type="gramStart"/>
+      <w:r>
+        <w:rPr>
+          <w:rFonts w:cstheme="minorHAnsi"/>
+          <w:sz w:val="24"/>
+          <w:szCs w:val="24"/>
+        </w:rPr>
+        <w:t>vx</w:t>
+      </w:r>
+      <w:proofErr w:type="spellEnd"/>
+      <w:proofErr w:type="gramEnd"/>
+      <w:r>
+        <w:rPr>
+          <w:rFonts w:cstheme="minorHAnsi"/>
+          <w:sz w:val="24"/>
+          <w:szCs w:val="24"/>
+        </w:rPr>
+        <w:t xml:space="preserve">, </w:t>
+      </w:r>
+      <w:proofErr w:type="spellStart"/>
+      <w:r>
+        <w:rPr>
+          <w:rFonts w:cstheme="minorHAnsi"/>
+          <w:sz w:val="24"/>
+          <w:szCs w:val="24"/>
+        </w:rPr>
+        <w:t>vy</w:t>
+      </w:r>
+      <w:proofErr w:type="spellEnd"/>
+      <w:r>
+        <w:rPr>
+          <w:rFonts w:cstheme="minorHAnsi"/>
+          <w:sz w:val="24"/>
+          <w:szCs w:val="24"/>
+        </w:rPr>
+        <w:t xml:space="preserve"> = </w:t>
+      </w:r>
+      <w:proofErr w:type="spellStart"/>
+      <w:r>
+        <w:rPr>
+          <w:rFonts w:cstheme="minorHAnsi"/>
+          <w:sz w:val="24"/>
+          <w:szCs w:val="24"/>
+        </w:rPr>
+        <w:t>getCursor</w:t>
+      </w:r>
+      <w:proofErr w:type="spellEnd"/>
+      <w:r>
+        <w:rPr>
+          <w:rFonts w:cstheme="minorHAnsi"/>
+          <w:sz w:val="24"/>
+          <w:szCs w:val="24"/>
+        </w:rPr>
+        <w:t>()</w:t>
+      </w:r>
+    </w:p>
+    <w:p>
+      <w:pPr>
+        <w:rPr>
+          <w:rFonts w:cstheme="minorHAnsi"/>
+          <w:sz w:val="24"/>
+          <w:szCs w:val="24"/>
+        </w:rPr>
+      </w:pPr>
+      <w:r>
+        <w:rPr>
+          <w:rFonts w:cstheme="minorHAnsi"/>
+          <w:sz w:val="24"/>
+          <w:szCs w:val="24"/>
+        </w:rPr>
+        <w:t xml:space="preserve">Puts the current value of the x and y cursor values into the </w:t>
+      </w:r>
+      <w:proofErr w:type="spellStart"/>
+      <w:r>
+        <w:rPr>
+          <w:rFonts w:cstheme="minorHAnsi"/>
+          <w:sz w:val="24"/>
+          <w:szCs w:val="24"/>
+        </w:rPr>
+        <w:t>vx</w:t>
+      </w:r>
+      <w:proofErr w:type="spellEnd"/>
+      <w:r>
+        <w:rPr>
+          <w:rFonts w:cstheme="minorHAnsi"/>
+          <w:sz w:val="24"/>
+          <w:szCs w:val="24"/>
+        </w:rPr>
+        <w:t xml:space="preserve"> </w:t>
+      </w:r>
+      <w:r>
+        <w:rPr>
+          <w:rFonts w:cstheme="minorHAnsi"/>
+          <w:sz w:val="24"/>
+          <w:szCs w:val="24"/>
+        </w:rPr>
+        <w:t xml:space="preserve">and </w:t>
+      </w:r>
+      <w:proofErr w:type="spellStart"/>
+      <w:r>
+        <w:rPr>
+          <w:rFonts w:cstheme="minorHAnsi"/>
+          <w:sz w:val="24"/>
+          <w:szCs w:val="24"/>
+        </w:rPr>
+        <w:t>v</w:t>
+      </w:r>
+      <w:r>
+        <w:rPr>
+          <w:rFonts w:cstheme="minorHAnsi"/>
+          <w:sz w:val="24"/>
+          <w:szCs w:val="24"/>
+        </w:rPr>
+        <w:t>y</w:t>
+      </w:r>
+      <w:proofErr w:type="spellEnd"/>
+      <w:r>
+        <w:rPr>
+          <w:rFonts w:cstheme="minorHAnsi"/>
+          <w:sz w:val="24"/>
+          <w:szCs w:val="24"/>
+        </w:rPr>
+        <w:t xml:space="preserve"> variables.</w:t>
+      </w:r>
+    </w:p>
+    <w:p>
+      <w:pPr>
+        <w:rPr>
+          <w:rFonts w:cstheme="minorHAnsi"/>
+          <w:sz w:val="24"/>
+          <w:szCs w:val="24"/>
+        </w:rPr>
+      </w:pPr>
+      <w:proofErr w:type="gramStart"/>
+      <w:r>
+        <w:rPr>
+          <w:rFonts w:cstheme="minorHAnsi"/>
+          <w:sz w:val="24"/>
+          <w:szCs w:val="24"/>
+        </w:rPr>
+        <w:t>cx</w:t>
+      </w:r>
+      <w:proofErr w:type="gramEnd"/>
+      <w:r>
+        <w:rPr>
+          <w:rFonts w:cstheme="minorHAnsi"/>
+          <w:sz w:val="24"/>
+          <w:szCs w:val="24"/>
+        </w:rPr>
+        <w:t xml:space="preserve"> = </w:t>
+      </w:r>
+      <w:proofErr w:type="spellStart"/>
+      <w:r>
+        <w:rPr>
+          <w:rFonts w:cstheme="minorHAnsi"/>
+          <w:sz w:val="24"/>
+          <w:szCs w:val="24"/>
+        </w:rPr>
+        <w:t>getCursorX</w:t>
+      </w:r>
+      <w:proofErr w:type="spellEnd"/>
+      <w:r>
+        <w:rPr>
+          <w:rFonts w:cstheme="minorHAnsi"/>
+          <w:sz w:val="24"/>
+          <w:szCs w:val="24"/>
+        </w:rPr>
+        <w:t>()</w:t>
+      </w:r>
+    </w:p>
+    <w:p>
+      <w:pPr>
+        <w:rPr>
+          <w:rFonts w:cstheme="minorHAnsi"/>
+          <w:sz w:val="24"/>
+          <w:szCs w:val="24"/>
+        </w:rPr>
+      </w:pPr>
+      <w:r>
+        <w:rPr>
+          <w:rFonts w:cstheme="minorHAnsi"/>
+          <w:sz w:val="24"/>
+          <w:szCs w:val="24"/>
+        </w:rPr>
+        <w:t>Puts the current value of the x cursor value into the cx variable.</w:t>
+      </w:r>
+    </w:p>
+    <w:p>
+      <w:pPr>
+        <w:rPr>
+          <w:rFonts w:cstheme="minorHAnsi"/>
+          <w:sz w:val="24"/>
+          <w:szCs w:val="24"/>
+        </w:rPr>
+      </w:pPr>
+      <w:proofErr w:type="gramStart"/>
+      <w:r>
+        <w:rPr>
+          <w:rFonts w:cstheme="minorHAnsi"/>
+          <w:sz w:val="24"/>
+          <w:szCs w:val="24"/>
+        </w:rPr>
+        <w:t>cy</w:t>
+      </w:r>
+      <w:proofErr w:type="gramEnd"/>
+      <w:r>
+        <w:rPr>
+          <w:rFonts w:cstheme="minorHAnsi"/>
+          <w:sz w:val="24"/>
+          <w:szCs w:val="24"/>
+        </w:rPr>
+        <w:t xml:space="preserve"> = </w:t>
+      </w:r>
+      <w:proofErr w:type="spellStart"/>
+      <w:r>
+        <w:rPr>
+          <w:rFonts w:cstheme="minorHAnsi"/>
+          <w:sz w:val="24"/>
+          <w:szCs w:val="24"/>
+        </w:rPr>
+        <w:t>getCursorY</w:t>
+      </w:r>
+      <w:proofErr w:type="spellEnd"/>
+      <w:r>
+        <w:rPr>
+          <w:rFonts w:cstheme="minorHAnsi"/>
+          <w:sz w:val="24"/>
+          <w:szCs w:val="24"/>
+        </w:rPr>
+        <w:t>()</w:t>
+      </w:r>
+    </w:p>
+    <w:p>
+      <w:pPr>
+        <w:rPr>
+          <w:rFonts w:cstheme="minorHAnsi"/>
+          <w:sz w:val="24"/>
+          <w:szCs w:val="24"/>
+        </w:rPr>
+      </w:pPr>
+      <w:r>
+        <w:rPr>
+          <w:rFonts w:cstheme="minorHAnsi"/>
+          <w:sz w:val="24"/>
+          <w:szCs w:val="24"/>
+        </w:rPr>
+        <w:t xml:space="preserve">Puts the current value of the y cursor value into the </w:t>
+      </w:r>
+      <w:proofErr w:type="gramStart"/>
+      <w:r>
+        <w:rPr>
+          <w:rFonts w:cstheme="minorHAnsi"/>
+          <w:sz w:val="24"/>
+          <w:szCs w:val="24"/>
+        </w:rPr>
+        <w:t>cy</w:t>
+      </w:r>
+      <w:proofErr w:type="gramEnd"/>
+      <w:r>
+        <w:rPr>
+          <w:rFonts w:cstheme="minorHAnsi"/>
+          <w:sz w:val="24"/>
+          <w:szCs w:val="24"/>
+        </w:rPr>
+        <w:t xml:space="preserve"> variable.</w:t>
+      </w:r>
+    </w:p>
+    <w:p>
+      <w:pPr>
+        <w:rPr>
+          <w:rFonts w:cstheme="minorHAnsi"/>
+          <w:sz w:val="24"/>
+          <w:szCs w:val="24"/>
+        </w:rPr>
+      </w:pPr>
+      <w:proofErr w:type="spellStart"/>
+      <w:proofErr w:type="gramStart"/>
+      <w:r>
+        <w:rPr>
+          <w:rFonts w:cstheme="minorHAnsi"/>
+          <w:sz w:val="24"/>
+          <w:szCs w:val="24"/>
+        </w:rPr>
+        <w:t>bmap</w:t>
+      </w:r>
+      <w:proofErr w:type="spellEnd"/>
+      <w:proofErr w:type="gramEnd"/>
+      <w:r>
+        <w:rPr>
+          <w:rFonts w:cstheme="minorHAnsi"/>
+          <w:sz w:val="24"/>
+          <w:szCs w:val="24"/>
+        </w:rPr>
+        <w:t xml:space="preserve"> = </w:t>
+      </w:r>
+      <w:proofErr w:type="spellStart"/>
+      <w:r>
+        <w:rPr>
+          <w:rFonts w:cstheme="minorHAnsi"/>
+          <w:sz w:val="24"/>
+          <w:szCs w:val="24"/>
+        </w:rPr>
+        <w:t>getBitmap</w:t>
+      </w:r>
+      <w:proofErr w:type="spellEnd"/>
+      <w:r>
+        <w:rPr>
+          <w:rFonts w:cstheme="minorHAnsi"/>
+          <w:sz w:val="24"/>
+          <w:szCs w:val="24"/>
+        </w:rPr>
+        <w:t>(char)</w:t>
+      </w:r>
+    </w:p>
+    <w:p>
+      <w:pPr>
+        <w:rPr>
+          <w:rFonts w:cstheme="minorHAnsi"/>
+          <w:sz w:val="24"/>
+          <w:szCs w:val="24"/>
+        </w:rPr>
+      </w:pPr>
+      <w:r>
+        <w:rPr>
+          <w:rFonts w:cstheme="minorHAnsi"/>
+          <w:sz w:val="24"/>
+          <w:szCs w:val="24"/>
+        </w:rPr>
+        <w:t xml:space="preserve">Gets the bitmap values for </w:t>
+      </w:r>
+      <w:r>
+        <w:rPr>
+          <w:rFonts w:cstheme="minorHAnsi"/>
+          <w:sz w:val="24"/>
+          <w:szCs w:val="24"/>
+        </w:rPr>
+        <w:t xml:space="preserve">a custom font for </w:t>
+      </w:r>
+      <w:r>
+        <w:rPr>
+          <w:rFonts w:cstheme="minorHAnsi"/>
+          <w:sz w:val="24"/>
+          <w:szCs w:val="24"/>
+        </w:rPr>
+        <w:t xml:space="preserve">the specified char and places the values into the tuple </w:t>
+      </w:r>
+      <w:proofErr w:type="spellStart"/>
+      <w:r>
+        <w:rPr>
+          <w:rFonts w:cstheme="minorHAnsi"/>
+          <w:sz w:val="24"/>
+          <w:szCs w:val="24"/>
+        </w:rPr>
+        <w:t>b</w:t>
+      </w:r>
+      <w:r>
+        <w:rPr>
+          <w:rFonts w:cstheme="minorHAnsi"/>
+          <w:sz w:val="24"/>
+          <w:szCs w:val="24"/>
+        </w:rPr>
+        <w:t>map</w:t>
+      </w:r>
+      <w:proofErr w:type="spellEnd"/>
+      <w:r>
+        <w:rPr>
+          <w:rFonts w:cstheme="minorHAnsi"/>
+          <w:sz w:val="24"/>
+          <w:szCs w:val="24"/>
+        </w:rPr>
+        <w:t>.  There are a variable number of items retrieved depending on the character.</w:t>
+      </w:r>
+    </w:p>
+    <w:p>
+      <w:pPr>
+        <w:rPr>
+          <w:rFonts w:cstheme="minorHAnsi"/>
+          <w:sz w:val="24"/>
+          <w:szCs w:val="24"/>
+        </w:rPr>
+      </w:pPr>
+      <w:proofErr w:type="spellStart"/>
+      <w:proofErr w:type="gramStart"/>
+      <w:r>
+        <w:rPr>
+          <w:rFonts w:cstheme="minorHAnsi"/>
+          <w:sz w:val="24"/>
+          <w:szCs w:val="24"/>
+        </w:rPr>
+        <w:t>wp</w:t>
+      </w:r>
+      <w:proofErr w:type="spellEnd"/>
+      <w:proofErr w:type="gramEnd"/>
+      <w:r>
+        <w:rPr>
+          <w:rFonts w:cstheme="minorHAnsi"/>
+          <w:sz w:val="24"/>
+          <w:szCs w:val="24"/>
+        </w:rPr>
+        <w:t xml:space="preserve"> = </w:t>
+      </w:r>
+      <w:proofErr w:type="spellStart"/>
+      <w:r>
+        <w:rPr>
+          <w:rFonts w:cstheme="minorHAnsi"/>
+          <w:sz w:val="24"/>
+          <w:szCs w:val="24"/>
+        </w:rPr>
+        <w:t>getTextWrap</w:t>
+      </w:r>
+      <w:proofErr w:type="spellEnd"/>
+      <w:r>
+        <w:rPr>
+          <w:rFonts w:cstheme="minorHAnsi"/>
+          <w:sz w:val="24"/>
+          <w:szCs w:val="24"/>
+        </w:rPr>
+        <w:t>()</w:t>
+      </w:r>
+    </w:p>
+    <w:p>
+      <w:pPr>
+        <w:rPr>
+          <w:rFonts w:cstheme="minorHAnsi"/>
+          <w:sz w:val="24"/>
+          <w:szCs w:val="24"/>
+        </w:rPr>
+      </w:pPr>
+      <w:r>
+        <w:rPr>
+          <w:rFonts w:cstheme="minorHAnsi"/>
+          <w:sz w:val="24"/>
+          <w:szCs w:val="24"/>
+        </w:rPr>
+        <w:t xml:space="preserve">Puts the current value of the text wrap value </w:t>
+      </w:r>
+      <w:proofErr w:type="gramStart"/>
+      <w:r>
+        <w:rPr>
+          <w:rFonts w:cstheme="minorHAnsi"/>
+          <w:sz w:val="24"/>
+          <w:szCs w:val="24"/>
+        </w:rPr>
+        <w:t>( a</w:t>
+      </w:r>
+      <w:proofErr w:type="gramEnd"/>
+      <w:r>
+        <w:rPr>
+          <w:rFonts w:cstheme="minorHAnsi"/>
+          <w:sz w:val="24"/>
+          <w:szCs w:val="24"/>
+        </w:rPr>
+        <w:t xml:space="preserve"> Boolean) in the variable </w:t>
+      </w:r>
+      <w:proofErr w:type="spellStart"/>
+      <w:r>
+        <w:rPr>
+          <w:rFonts w:cstheme="minorHAnsi"/>
+          <w:sz w:val="24"/>
+          <w:szCs w:val="24"/>
+        </w:rPr>
+        <w:t>wp</w:t>
+      </w:r>
+      <w:proofErr w:type="spellEnd"/>
+      <w:r>
+        <w:rPr>
+          <w:rFonts w:cstheme="minorHAnsi"/>
+          <w:sz w:val="24"/>
+          <w:szCs w:val="24"/>
+        </w:rPr>
+        <w:t xml:space="preserve">.  The default value is </w:t>
+      </w:r>
+      <w:proofErr w:type="gramStart"/>
+      <w:r>
+        <w:rPr>
+          <w:rFonts w:cstheme="minorHAnsi"/>
+          <w:sz w:val="24"/>
+          <w:szCs w:val="24"/>
+        </w:rPr>
+        <w:t>True</w:t>
+      </w:r>
+      <w:proofErr w:type="gramEnd"/>
+      <w:r>
+        <w:rPr>
+          <w:rFonts w:cstheme="minorHAnsi"/>
+          <w:sz w:val="24"/>
+          <w:szCs w:val="24"/>
+        </w:rPr>
+        <w:t>.</w:t>
+      </w:r>
+    </w:p>
+    <w:p>
+      <w:pPr>
+        <w:rPr>
+          <w:rFonts w:cstheme="minorHAnsi"/>
+          <w:sz w:val="24"/>
+          <w:szCs w:val="24"/>
+        </w:rPr>
+      </w:pPr>
+      <w:proofErr w:type="spellStart"/>
+      <w:proofErr w:type="gramStart"/>
+      <w:r>
+        <w:rPr>
+          <w:rFonts w:cstheme="minorHAnsi"/>
+          <w:sz w:val="24"/>
+          <w:szCs w:val="24"/>
+        </w:rPr>
         <w:lastRenderedPageBreak/>
-        <w:t>fillRoundRect</w:t>
+        <w:t>setWrapErase</w:t>
       </w:r>
       <w:proofErr w:type="spellEnd"/>
       <w:r>
@@ -2482,34 +4041,293 @@
           <w:sz w:val="24"/>
           <w:szCs w:val="24"/>
         </w:rPr>
-        <w:t>x, y, w, y, r, color)</w:t>
-      </w:r>
-    </w:p>
-    <w:p>
-      <w:pPr>
-        <w:rPr>
-          <w:rFonts w:cstheme="minorHAnsi"/>
-          <w:sz w:val="24"/>
-          <w:szCs w:val="24"/>
-        </w:rPr>
-      </w:pPr>
-      <w:r>
-        <w:rPr>
-          <w:rFonts w:cstheme="minorHAnsi"/>
-          <w:sz w:val="24"/>
-          <w:szCs w:val="24"/>
-        </w:rPr>
-        <w:t xml:space="preserve">Draws a round rectangle at the (x, y) coordinates provided with a width of w and a height of h.  The rectangle will be filled with the color value.  The corners will be rounded in accordance with the r value.  See </w:t>
-      </w:r>
-      <w:proofErr w:type="spellStart"/>
-      <w:proofErr w:type="gramStart"/>
-      <w:r>
-        <w:rPr>
-          <w:rFonts w:cstheme="minorHAnsi"/>
-          <w:sz w:val="24"/>
-          <w:szCs w:val="24"/>
-        </w:rPr>
-        <w:t>drawRoundRect</w:t>
+        <w:t>Boolean value)</w:t>
+      </w:r>
+    </w:p>
+    <w:p>
+      <w:pPr>
+        <w:rPr>
+          <w:rFonts w:cstheme="minorHAnsi"/>
+          <w:sz w:val="24"/>
+          <w:szCs w:val="24"/>
+        </w:rPr>
+      </w:pPr>
+      <w:r>
+        <w:rPr>
+          <w:rFonts w:cstheme="minorHAnsi"/>
+          <w:sz w:val="24"/>
+          <w:szCs w:val="24"/>
+        </w:rPr>
+        <w:t xml:space="preserve">This function is used to specify what happens when text overflows in the y direction.  If this value is set to </w:t>
+      </w:r>
+      <w:proofErr w:type="gramStart"/>
+      <w:r>
+        <w:rPr>
+          <w:rFonts w:cstheme="minorHAnsi"/>
+          <w:sz w:val="24"/>
+          <w:szCs w:val="24"/>
+        </w:rPr>
+        <w:t>True</w:t>
+      </w:r>
+      <w:proofErr w:type="gramEnd"/>
+      <w:r>
+        <w:rPr>
+          <w:rFonts w:cstheme="minorHAnsi"/>
+          <w:sz w:val="24"/>
+          <w:szCs w:val="24"/>
+        </w:rPr>
+        <w:t>, then the screen will be erased when the overflow occurs, and then writing of text continues.  If this property is not set (i.e. = False) then when an overflow occurs in the y direction, a filled rectangle will be written at the top of the screen, overwriting whatever text was there first, and then the new text will be written.</w:t>
+      </w:r>
+    </w:p>
+    <w:p>
+      <w:pPr>
+        <w:rPr>
+          <w:rFonts w:cstheme="minorHAnsi"/>
+          <w:sz w:val="24"/>
+          <w:szCs w:val="24"/>
+        </w:rPr>
+      </w:pPr>
+      <w:proofErr w:type="gramStart"/>
+      <w:r>
+        <w:rPr>
+          <w:rFonts w:cstheme="minorHAnsi"/>
+          <w:sz w:val="24"/>
+          <w:szCs w:val="24"/>
+        </w:rPr>
+        <w:t>we</w:t>
+      </w:r>
+      <w:proofErr w:type="gramEnd"/>
+      <w:r>
+        <w:rPr>
+          <w:rFonts w:cstheme="minorHAnsi"/>
+          <w:sz w:val="24"/>
+          <w:szCs w:val="24"/>
+        </w:rPr>
+        <w:t xml:space="preserve"> = </w:t>
+      </w:r>
+      <w:proofErr w:type="spellStart"/>
+      <w:r>
+        <w:rPr>
+          <w:rFonts w:cstheme="minorHAnsi"/>
+          <w:sz w:val="24"/>
+          <w:szCs w:val="24"/>
+        </w:rPr>
+        <w:t>getWrapErase</w:t>
+      </w:r>
+      <w:proofErr w:type="spellEnd"/>
+      <w:r>
+        <w:rPr>
+          <w:rFonts w:cstheme="minorHAnsi"/>
+          <w:sz w:val="24"/>
+          <w:szCs w:val="24"/>
+        </w:rPr>
+        <w:t>()</w:t>
+      </w:r>
+    </w:p>
+    <w:p>
+      <w:pPr>
+        <w:rPr>
+          <w:rFonts w:cstheme="minorHAnsi"/>
+          <w:sz w:val="24"/>
+          <w:szCs w:val="24"/>
+        </w:rPr>
+      </w:pPr>
+      <w:r>
+        <w:rPr>
+          <w:rFonts w:cstheme="minorHAnsi"/>
+          <w:sz w:val="24"/>
+          <w:szCs w:val="24"/>
+        </w:rPr>
+        <w:t xml:space="preserve">Retrieves the current setting of the </w:t>
+      </w:r>
+      <w:proofErr w:type="spellStart"/>
+      <w:r>
+        <w:rPr>
+          <w:rFonts w:cstheme="minorHAnsi"/>
+          <w:sz w:val="24"/>
+          <w:szCs w:val="24"/>
+        </w:rPr>
+        <w:t>WrapErase</w:t>
+      </w:r>
+      <w:proofErr w:type="spellEnd"/>
+      <w:r>
+        <w:rPr>
+          <w:rFonts w:cstheme="minorHAnsi"/>
+          <w:sz w:val="24"/>
+          <w:szCs w:val="24"/>
+        </w:rPr>
+        <w:t xml:space="preserve"> property and places it in </w:t>
+      </w:r>
+      <w:proofErr w:type="gramStart"/>
+      <w:r>
+        <w:rPr>
+          <w:rFonts w:cstheme="minorHAnsi"/>
+          <w:sz w:val="24"/>
+          <w:szCs w:val="24"/>
+        </w:rPr>
+        <w:t xml:space="preserve">the </w:t>
+      </w:r>
+      <w:proofErr w:type="spellStart"/>
+      <w:r>
+        <w:rPr>
+          <w:rFonts w:cstheme="minorHAnsi"/>
+          <w:sz w:val="24"/>
+          <w:szCs w:val="24"/>
+        </w:rPr>
+        <w:t>we</w:t>
+      </w:r>
+      <w:proofErr w:type="spellEnd"/>
+      <w:proofErr w:type="gramEnd"/>
+      <w:r>
+        <w:rPr>
+          <w:rFonts w:cstheme="minorHAnsi"/>
+          <w:sz w:val="24"/>
+          <w:szCs w:val="24"/>
+        </w:rPr>
+        <w:t xml:space="preserve"> variable specified.</w:t>
+      </w:r>
+    </w:p>
+    <w:p>
+      <w:pPr>
+        <w:rPr>
+          <w:rFonts w:cstheme="minorHAnsi"/>
+          <w:sz w:val="24"/>
+          <w:szCs w:val="24"/>
+        </w:rPr>
+      </w:pPr>
+      <w:proofErr w:type="gramStart"/>
+      <w:r>
+        <w:rPr>
+          <w:rFonts w:cstheme="minorHAnsi"/>
+          <w:sz w:val="24"/>
+          <w:szCs w:val="24"/>
+        </w:rPr>
+        <w:t>x</w:t>
+      </w:r>
+      <w:proofErr w:type="gramEnd"/>
+      <w:r>
+        <w:rPr>
+          <w:rFonts w:cstheme="minorHAnsi"/>
+          <w:sz w:val="24"/>
+          <w:szCs w:val="24"/>
+        </w:rPr>
+        <w:t xml:space="preserve">, y, w, h = </w:t>
+      </w:r>
+      <w:proofErr w:type="spellStart"/>
+      <w:r>
+        <w:rPr>
+          <w:rFonts w:cstheme="minorHAnsi"/>
+          <w:sz w:val="24"/>
+          <w:szCs w:val="24"/>
+        </w:rPr>
+        <w:t>getTextBounds</w:t>
+      </w:r>
+      <w:proofErr w:type="spellEnd"/>
+      <w:r>
+        <w:rPr>
+          <w:rFonts w:cstheme="minorHAnsi"/>
+          <w:sz w:val="24"/>
+          <w:szCs w:val="24"/>
+        </w:rPr>
+        <w:t>(‘some text’, x, y)</w:t>
+      </w:r>
+    </w:p>
+    <w:p>
+      <w:pPr>
+        <w:rPr>
+          <w:rFonts w:cstheme="minorHAnsi"/>
+          <w:sz w:val="24"/>
+          <w:szCs w:val="24"/>
+        </w:rPr>
+      </w:pPr>
+      <w:r>
+        <w:rPr>
+          <w:rFonts w:cstheme="minorHAnsi"/>
+          <w:sz w:val="24"/>
+          <w:szCs w:val="24"/>
+        </w:rPr>
+        <w:t xml:space="preserve">Obtains the coordinates of the rectangle that will enclose the text if written at the provided (x, y) point.  The width of the rectangle is returned as the w variable and the height is returned as the h variable.  So, if you want to write some highlighted text (text with a different colored background) use </w:t>
+      </w:r>
+      <w:proofErr w:type="spellStart"/>
+      <w:r>
+        <w:rPr>
+          <w:rFonts w:cstheme="minorHAnsi"/>
+          <w:sz w:val="24"/>
+          <w:szCs w:val="24"/>
+        </w:rPr>
+        <w:t>getTextBounds</w:t>
+      </w:r>
+      <w:proofErr w:type="spellEnd"/>
+      <w:r>
+        <w:rPr>
+          <w:rFonts w:cstheme="minorHAnsi"/>
+          <w:sz w:val="24"/>
+          <w:szCs w:val="24"/>
+        </w:rPr>
+        <w:t xml:space="preserve">(‘some text’, x, y) to get the upper-left corner coordinates and the width and height of the rectangle; then, issue a </w:t>
+      </w:r>
+      <w:proofErr w:type="spellStart"/>
+      <w:r>
+        <w:rPr>
+          <w:rFonts w:cstheme="minorHAnsi"/>
+          <w:sz w:val="24"/>
+          <w:szCs w:val="24"/>
+        </w:rPr>
+        <w:t>fillRectangle</w:t>
+      </w:r>
+      <w:proofErr w:type="spellEnd"/>
+      <w:r>
+        <w:rPr>
+          <w:rFonts w:cstheme="minorHAnsi"/>
+          <w:sz w:val="24"/>
+          <w:szCs w:val="24"/>
+        </w:rPr>
+        <w:t xml:space="preserve">(x, y, w, h, </w:t>
+      </w:r>
+      <w:proofErr w:type="spellStart"/>
+      <w:r>
+        <w:rPr>
+          <w:rFonts w:cstheme="minorHAnsi"/>
+          <w:sz w:val="24"/>
+          <w:szCs w:val="24"/>
+        </w:rPr>
+        <w:t>newbgcolor</w:t>
+      </w:r>
+      <w:proofErr w:type="spellEnd"/>
+      <w:r>
+        <w:rPr>
+          <w:rFonts w:cstheme="minorHAnsi"/>
+          <w:sz w:val="24"/>
+          <w:szCs w:val="24"/>
+        </w:rPr>
+        <w:t>) and then issue a text(‘some text’, x, y)</w:t>
+      </w:r>
+      <w:r>
+        <w:rPr>
+          <w:rFonts w:cstheme="minorHAnsi"/>
+          <w:sz w:val="24"/>
+          <w:szCs w:val="24"/>
+        </w:rPr>
+        <w:t>.  The end result of these 3 function calls will be highlighted text with a different colored background.</w:t>
+      </w:r>
+    </w:p>
+    <w:p>
+      <w:pPr>
+        <w:rPr>
+          <w:rFonts w:cstheme="minorHAnsi"/>
+          <w:sz w:val="24"/>
+          <w:szCs w:val="24"/>
+        </w:rPr>
+      </w:pPr>
+      <w:proofErr w:type="spellStart"/>
+      <w:proofErr w:type="gramStart"/>
+      <w:r>
+        <w:rPr>
+          <w:rFonts w:cstheme="minorHAnsi"/>
+          <w:sz w:val="24"/>
+          <w:szCs w:val="24"/>
+        </w:rPr>
+        <w:t>setCursor</w:t>
       </w:r>
       <w:proofErr w:type="spellEnd"/>
       <w:r>
@@ -2527,324 +4345,105 @@
           <w:sz w:val="24"/>
           <w:szCs w:val="24"/>
         </w:rPr>
-        <w:t>) for more info.</w:t>
-      </w:r>
-    </w:p>
-    <w:p>
-      <w:pPr>
-        <w:rPr>
-          <w:rFonts w:cstheme="minorHAnsi"/>
-          <w:sz w:val="24"/>
-          <w:szCs w:val="24"/>
-        </w:rPr>
-      </w:pPr>
-      <w:proofErr w:type="spellStart"/>
-      <w:proofErr w:type="gramStart"/>
-      <w:r>
-        <w:rPr>
-          <w:rFonts w:cstheme="minorHAnsi"/>
-          <w:sz w:val="24"/>
-          <w:szCs w:val="24"/>
-        </w:rPr>
-        <w:t>fcvar</w:t>
-      </w:r>
-      <w:proofErr w:type="spellEnd"/>
-      <w:proofErr w:type="gramEnd"/>
-      <w:r>
-        <w:rPr>
-          <w:rFonts w:cstheme="minorHAnsi"/>
-          <w:sz w:val="24"/>
-          <w:szCs w:val="24"/>
-        </w:rPr>
-        <w:t xml:space="preserve"> = </w:t>
-      </w:r>
-      <w:proofErr w:type="spellStart"/>
-      <w:r>
-        <w:rPr>
-          <w:rFonts w:cstheme="minorHAnsi"/>
-          <w:sz w:val="24"/>
-          <w:szCs w:val="24"/>
-        </w:rPr>
-        <w:t>getTextColor</w:t>
-      </w:r>
-      <w:proofErr w:type="spellEnd"/>
-      <w:r>
-        <w:rPr>
-          <w:rFonts w:cstheme="minorHAnsi"/>
-          <w:sz w:val="24"/>
-          <w:szCs w:val="24"/>
-        </w:rPr>
-        <w:t>()</w:t>
-      </w:r>
-    </w:p>
-    <w:p>
-      <w:pPr>
-        <w:rPr>
-          <w:rFonts w:cstheme="minorHAnsi"/>
-          <w:sz w:val="24"/>
-          <w:szCs w:val="24"/>
-        </w:rPr>
-      </w:pPr>
-      <w:r>
-        <w:rPr>
-          <w:rFonts w:cstheme="minorHAnsi"/>
-          <w:sz w:val="24"/>
-          <w:szCs w:val="24"/>
-        </w:rPr>
-        <w:t xml:space="preserve">Puts the value of the current text foreground </w:t>
-      </w:r>
-      <w:r>
-        <w:rPr>
-          <w:rFonts w:cstheme="minorHAnsi"/>
-          <w:sz w:val="24"/>
-          <w:szCs w:val="24"/>
-        </w:rPr>
-        <w:t xml:space="preserve">color value into the variable </w:t>
-      </w:r>
-      <w:proofErr w:type="spellStart"/>
-      <w:r>
-        <w:rPr>
-          <w:rFonts w:cstheme="minorHAnsi"/>
-          <w:sz w:val="24"/>
-          <w:szCs w:val="24"/>
-        </w:rPr>
-        <w:t>fcvar</w:t>
-      </w:r>
-      <w:proofErr w:type="spellEnd"/>
-      <w:r>
-        <w:rPr>
-          <w:rFonts w:cstheme="minorHAnsi"/>
-          <w:sz w:val="24"/>
-          <w:szCs w:val="24"/>
-        </w:rPr>
-        <w:t>.  The default text foreground color is WHITE.</w:t>
-      </w:r>
-    </w:p>
-    <w:p>
-      <w:pPr>
-        <w:rPr>
-          <w:rFonts w:cstheme="minorHAnsi"/>
-          <w:sz w:val="24"/>
-          <w:szCs w:val="24"/>
-        </w:rPr>
-      </w:pPr>
-      <w:proofErr w:type="spellStart"/>
-      <w:proofErr w:type="gramStart"/>
-      <w:r>
-        <w:rPr>
-          <w:rFonts w:cstheme="minorHAnsi"/>
-          <w:sz w:val="24"/>
-          <w:szCs w:val="24"/>
-        </w:rPr>
-        <w:t>b</w:t>
-      </w:r>
-      <w:r>
-        <w:rPr>
-          <w:rFonts w:cstheme="minorHAnsi"/>
-          <w:sz w:val="24"/>
-          <w:szCs w:val="24"/>
-        </w:rPr>
-        <w:t>cvar</w:t>
-      </w:r>
-      <w:proofErr w:type="spellEnd"/>
-      <w:proofErr w:type="gramEnd"/>
-      <w:r>
-        <w:rPr>
-          <w:rFonts w:cstheme="minorHAnsi"/>
-          <w:sz w:val="24"/>
-          <w:szCs w:val="24"/>
-        </w:rPr>
-        <w:t xml:space="preserve"> = </w:t>
-      </w:r>
-      <w:proofErr w:type="spellStart"/>
-      <w:r>
-        <w:rPr>
-          <w:rFonts w:cstheme="minorHAnsi"/>
-          <w:sz w:val="24"/>
-          <w:szCs w:val="24"/>
-        </w:rPr>
-        <w:t>getBgColor</w:t>
-      </w:r>
-      <w:proofErr w:type="spellEnd"/>
-      <w:r>
-        <w:rPr>
-          <w:rFonts w:cstheme="minorHAnsi"/>
-          <w:sz w:val="24"/>
-          <w:szCs w:val="24"/>
-        </w:rPr>
-        <w:t>()</w:t>
-      </w:r>
-    </w:p>
-    <w:p>
-      <w:pPr>
-        <w:rPr>
-          <w:rFonts w:cstheme="minorHAnsi"/>
-          <w:sz w:val="24"/>
-          <w:szCs w:val="24"/>
-        </w:rPr>
-      </w:pPr>
-      <w:r>
-        <w:rPr>
-          <w:rFonts w:cstheme="minorHAnsi"/>
-          <w:sz w:val="24"/>
-          <w:szCs w:val="24"/>
-        </w:rPr>
-        <w:t xml:space="preserve">Puts the value of the current background </w:t>
-      </w:r>
-      <w:r>
-        <w:rPr>
-          <w:rFonts w:cstheme="minorHAnsi"/>
-          <w:sz w:val="24"/>
-          <w:szCs w:val="24"/>
-        </w:rPr>
-        <w:t xml:space="preserve">color value into the variable </w:t>
-      </w:r>
-      <w:proofErr w:type="spellStart"/>
-      <w:r>
-        <w:rPr>
-          <w:rFonts w:cstheme="minorHAnsi"/>
-          <w:sz w:val="24"/>
-          <w:szCs w:val="24"/>
-        </w:rPr>
-        <w:t>bcvar</w:t>
-      </w:r>
-      <w:proofErr w:type="spellEnd"/>
-      <w:r>
-        <w:rPr>
-          <w:rFonts w:cstheme="minorHAnsi"/>
-          <w:sz w:val="24"/>
-          <w:szCs w:val="24"/>
-        </w:rPr>
-        <w:t>.  The default text background color is BLACK.</w:t>
-      </w:r>
-    </w:p>
-    <w:p>
-      <w:pPr>
-        <w:rPr>
-          <w:rFonts w:cstheme="minorHAnsi"/>
-          <w:sz w:val="24"/>
-          <w:szCs w:val="24"/>
-        </w:rPr>
-      </w:pPr>
-      <w:proofErr w:type="spellStart"/>
-      <w:proofErr w:type="gramStart"/>
-      <w:r>
-        <w:rPr>
-          <w:rFonts w:cstheme="minorHAnsi"/>
-          <w:sz w:val="24"/>
-          <w:szCs w:val="24"/>
-        </w:rPr>
-        <w:t>var</w:t>
-      </w:r>
-      <w:proofErr w:type="spellEnd"/>
-      <w:proofErr w:type="gramEnd"/>
-      <w:r>
-        <w:rPr>
-          <w:rFonts w:cstheme="minorHAnsi"/>
-          <w:sz w:val="24"/>
-          <w:szCs w:val="24"/>
-        </w:rPr>
-        <w:t xml:space="preserve"> = </w:t>
-      </w:r>
-      <w:proofErr w:type="spellStart"/>
-      <w:r>
-        <w:rPr>
-          <w:rFonts w:cstheme="minorHAnsi"/>
-          <w:sz w:val="24"/>
-          <w:szCs w:val="24"/>
-        </w:rPr>
-        <w:t>getTextSize</w:t>
-      </w:r>
-      <w:proofErr w:type="spellEnd"/>
-      <w:r>
-        <w:rPr>
-          <w:rFonts w:cstheme="minorHAnsi"/>
-          <w:sz w:val="24"/>
-          <w:szCs w:val="24"/>
-        </w:rPr>
-        <w:t>()</w:t>
-      </w:r>
-    </w:p>
-    <w:p>
-      <w:pPr>
-        <w:rPr>
-          <w:rFonts w:cstheme="minorHAnsi"/>
-          <w:sz w:val="24"/>
-          <w:szCs w:val="24"/>
-        </w:rPr>
-      </w:pPr>
-      <w:r>
-        <w:rPr>
-          <w:rFonts w:cstheme="minorHAnsi"/>
-          <w:sz w:val="24"/>
-          <w:szCs w:val="24"/>
-        </w:rPr>
-        <w:t xml:space="preserve">Puts the current value of </w:t>
-      </w:r>
-      <w:r>
-        <w:rPr>
-          <w:rFonts w:cstheme="minorHAnsi"/>
-          <w:sz w:val="24"/>
-          <w:szCs w:val="24"/>
-        </w:rPr>
-        <w:t>the text size variable into var</w:t>
-      </w:r>
-      <w:r>
-        <w:rPr>
-          <w:rFonts w:cstheme="minorHAnsi"/>
-          <w:sz w:val="24"/>
-          <w:szCs w:val="24"/>
-        </w:rPr>
-        <w:t>.  The default text size is 1.</w:t>
-      </w:r>
-    </w:p>
-    <w:p>
-      <w:pPr>
-        <w:rPr>
-          <w:rFonts w:cstheme="minorHAnsi"/>
-          <w:sz w:val="24"/>
-          <w:szCs w:val="24"/>
-        </w:rPr>
-      </w:pPr>
-      <w:proofErr w:type="spellStart"/>
-      <w:proofErr w:type="gramStart"/>
-      <w:r>
-        <w:rPr>
-          <w:rFonts w:cstheme="minorHAnsi"/>
-          <w:sz w:val="24"/>
-          <w:szCs w:val="24"/>
-        </w:rPr>
-        <w:t>vx</w:t>
-      </w:r>
-      <w:proofErr w:type="spellEnd"/>
-      <w:proofErr w:type="gramEnd"/>
-      <w:r>
-        <w:rPr>
-          <w:rFonts w:cstheme="minorHAnsi"/>
-          <w:sz w:val="24"/>
-          <w:szCs w:val="24"/>
-        </w:rPr>
-        <w:t xml:space="preserve">, </w:t>
-      </w:r>
-      <w:proofErr w:type="spellStart"/>
-      <w:r>
-        <w:rPr>
-          <w:rFonts w:cstheme="minorHAnsi"/>
-          <w:sz w:val="24"/>
-          <w:szCs w:val="24"/>
-        </w:rPr>
-        <w:t>vy</w:t>
-      </w:r>
-      <w:proofErr w:type="spellEnd"/>
-      <w:r>
-        <w:rPr>
-          <w:rFonts w:cstheme="minorHAnsi"/>
-          <w:sz w:val="24"/>
-          <w:szCs w:val="24"/>
-        </w:rPr>
-        <w:t xml:space="preserve"> = </w:t>
-      </w:r>
-      <w:proofErr w:type="spellStart"/>
+        <w:t>x, y)</w:t>
+      </w:r>
+    </w:p>
+    <w:p>
+      <w:pPr>
+        <w:rPr>
+          <w:rFonts w:cstheme="minorHAnsi"/>
+          <w:sz w:val="24"/>
+          <w:szCs w:val="24"/>
+        </w:rPr>
+      </w:pPr>
+      <w:r>
+        <w:rPr>
+          <w:rFonts w:cstheme="minorHAnsi"/>
+          <w:sz w:val="24"/>
+          <w:szCs w:val="24"/>
+        </w:rPr>
+        <w:t xml:space="preserve">Sets the current </w:t>
+      </w:r>
+      <w:proofErr w:type="spellStart"/>
+      <w:r>
+        <w:rPr>
+          <w:rFonts w:cstheme="minorHAnsi"/>
+          <w:sz w:val="24"/>
+          <w:szCs w:val="24"/>
+        </w:rPr>
+        <w:t>C</w:t>
+      </w:r>
+      <w:r>
+        <w:rPr>
+          <w:rFonts w:cstheme="minorHAnsi"/>
+          <w:sz w:val="24"/>
+          <w:szCs w:val="24"/>
+        </w:rPr>
+        <w:t>ursorX</w:t>
+      </w:r>
+      <w:proofErr w:type="spellEnd"/>
+      <w:r>
+        <w:rPr>
+          <w:rFonts w:cstheme="minorHAnsi"/>
+          <w:sz w:val="24"/>
+          <w:szCs w:val="24"/>
+        </w:rPr>
+        <w:t xml:space="preserve"> and </w:t>
+      </w:r>
+      <w:proofErr w:type="spellStart"/>
+      <w:r>
+        <w:rPr>
+          <w:rFonts w:cstheme="minorHAnsi"/>
+          <w:sz w:val="24"/>
+          <w:szCs w:val="24"/>
+        </w:rPr>
+        <w:t>C</w:t>
+      </w:r>
+      <w:r>
+        <w:rPr>
+          <w:rFonts w:cstheme="minorHAnsi"/>
+          <w:sz w:val="24"/>
+          <w:szCs w:val="24"/>
+        </w:rPr>
+        <w:t>ursorY</w:t>
+      </w:r>
+      <w:proofErr w:type="spellEnd"/>
+      <w:r>
+        <w:rPr>
+          <w:rFonts w:cstheme="minorHAnsi"/>
+          <w:sz w:val="24"/>
+          <w:szCs w:val="24"/>
+        </w:rPr>
+        <w:t xml:space="preserve"> values to the supplied x and y values.</w:t>
+      </w:r>
+      <w:r>
+        <w:rPr>
+          <w:rFonts w:cstheme="minorHAnsi"/>
+          <w:sz w:val="24"/>
+          <w:szCs w:val="24"/>
+        </w:rPr>
+        <w:t xml:space="preserve">  Remember, if you do a </w:t>
+      </w:r>
+      <w:proofErr w:type="spellStart"/>
+      <w:r>
+        <w:rPr>
+          <w:rFonts w:cstheme="minorHAnsi"/>
+          <w:sz w:val="24"/>
+          <w:szCs w:val="24"/>
+        </w:rPr>
+        <w:t>setCursor</w:t>
+      </w:r>
+      <w:proofErr w:type="spellEnd"/>
+      <w:r>
+        <w:rPr>
+          <w:rFonts w:cstheme="minorHAnsi"/>
+          <w:sz w:val="24"/>
+          <w:szCs w:val="24"/>
+        </w:rPr>
+        <w:t xml:space="preserve">(x, y) and then immediately issue a </w:t>
+      </w:r>
+      <w:proofErr w:type="spellStart"/>
+      <w:proofErr w:type="gramStart"/>
       <w:r>
         <w:rPr>
           <w:rFonts w:cstheme="minorHAnsi"/>
@@ -2860,578 +4459,44 @@
           <w:sz w:val="24"/>
           <w:szCs w:val="24"/>
         </w:rPr>
-        <w:t>()</w:t>
-      </w:r>
-    </w:p>
-    <w:p>
-      <w:pPr>
-        <w:rPr>
-          <w:rFonts w:cstheme="minorHAnsi"/>
-          <w:sz w:val="24"/>
-          <w:szCs w:val="24"/>
-        </w:rPr>
-      </w:pPr>
-      <w:r>
-        <w:rPr>
-          <w:rFonts w:cstheme="minorHAnsi"/>
-          <w:sz w:val="24"/>
-          <w:szCs w:val="24"/>
-        </w:rPr>
-        <w:t xml:space="preserve">Puts the current value of the x and y cursor values into the </w:t>
-      </w:r>
-      <w:proofErr w:type="spellStart"/>
-      <w:r>
-        <w:rPr>
-          <w:rFonts w:cstheme="minorHAnsi"/>
-          <w:sz w:val="24"/>
-          <w:szCs w:val="24"/>
-        </w:rPr>
-        <w:t>vx</w:t>
-      </w:r>
-      <w:proofErr w:type="spellEnd"/>
-      <w:r>
-        <w:rPr>
-          <w:rFonts w:cstheme="minorHAnsi"/>
-          <w:sz w:val="24"/>
-          <w:szCs w:val="24"/>
-        </w:rPr>
-        <w:t xml:space="preserve"> </w:t>
-      </w:r>
-      <w:r>
-        <w:rPr>
-          <w:rFonts w:cstheme="minorHAnsi"/>
-          <w:sz w:val="24"/>
-          <w:szCs w:val="24"/>
-        </w:rPr>
-        <w:t xml:space="preserve">and </w:t>
-      </w:r>
-      <w:proofErr w:type="spellStart"/>
-      <w:r>
-        <w:rPr>
-          <w:rFonts w:cstheme="minorHAnsi"/>
-          <w:sz w:val="24"/>
-          <w:szCs w:val="24"/>
-        </w:rPr>
-        <w:t>v</w:t>
-      </w:r>
-      <w:r>
-        <w:rPr>
-          <w:rFonts w:cstheme="minorHAnsi"/>
-          <w:sz w:val="24"/>
-          <w:szCs w:val="24"/>
-        </w:rPr>
-        <w:t>y</w:t>
-      </w:r>
-      <w:proofErr w:type="spellEnd"/>
-      <w:r>
-        <w:rPr>
-          <w:rFonts w:cstheme="minorHAnsi"/>
-          <w:sz w:val="24"/>
-          <w:szCs w:val="24"/>
-        </w:rPr>
-        <w:t xml:space="preserve"> variables.</w:t>
-      </w:r>
-    </w:p>
-    <w:p>
-      <w:pPr>
-        <w:rPr>
-          <w:rFonts w:cstheme="minorHAnsi"/>
-          <w:sz w:val="24"/>
-          <w:szCs w:val="24"/>
-        </w:rPr>
-      </w:pPr>
-      <w:proofErr w:type="gramStart"/>
-      <w:r>
-        <w:rPr>
-          <w:rFonts w:cstheme="minorHAnsi"/>
-          <w:sz w:val="24"/>
-          <w:szCs w:val="24"/>
-        </w:rPr>
-        <w:t>cx</w:t>
-      </w:r>
-      <w:proofErr w:type="gramEnd"/>
-      <w:r>
-        <w:rPr>
-          <w:rFonts w:cstheme="minorHAnsi"/>
-          <w:sz w:val="24"/>
-          <w:szCs w:val="24"/>
-        </w:rPr>
-        <w:t xml:space="preserve"> = </w:t>
-      </w:r>
-      <w:proofErr w:type="spellStart"/>
-      <w:r>
-        <w:rPr>
-          <w:rFonts w:cstheme="minorHAnsi"/>
-          <w:sz w:val="24"/>
-          <w:szCs w:val="24"/>
-        </w:rPr>
-        <w:t>getCursorX</w:t>
-      </w:r>
-      <w:proofErr w:type="spellEnd"/>
-      <w:r>
-        <w:rPr>
-          <w:rFonts w:cstheme="minorHAnsi"/>
-          <w:sz w:val="24"/>
-          <w:szCs w:val="24"/>
-        </w:rPr>
-        <w:t>()</w:t>
-      </w:r>
-    </w:p>
-    <w:p>
-      <w:pPr>
-        <w:rPr>
-          <w:rFonts w:cstheme="minorHAnsi"/>
-          <w:sz w:val="24"/>
-          <w:szCs w:val="24"/>
-        </w:rPr>
-      </w:pPr>
-      <w:r>
-        <w:rPr>
-          <w:rFonts w:cstheme="minorHAnsi"/>
-          <w:sz w:val="24"/>
-          <w:szCs w:val="24"/>
-        </w:rPr>
-        <w:t>Puts the current value of the x cursor value into the cx variable.</w:t>
-      </w:r>
-    </w:p>
-    <w:p>
-      <w:pPr>
-        <w:rPr>
-          <w:rFonts w:cstheme="minorHAnsi"/>
-          <w:sz w:val="24"/>
-          <w:szCs w:val="24"/>
-        </w:rPr>
-      </w:pPr>
-      <w:proofErr w:type="gramStart"/>
-      <w:r>
-        <w:rPr>
-          <w:rFonts w:cstheme="minorHAnsi"/>
-          <w:sz w:val="24"/>
-          <w:szCs w:val="24"/>
-        </w:rPr>
-        <w:t>cy</w:t>
-      </w:r>
-      <w:proofErr w:type="gramEnd"/>
-      <w:r>
-        <w:rPr>
-          <w:rFonts w:cstheme="minorHAnsi"/>
-          <w:sz w:val="24"/>
-          <w:szCs w:val="24"/>
-        </w:rPr>
-        <w:t xml:space="preserve"> = </w:t>
-      </w:r>
-      <w:proofErr w:type="spellStart"/>
-      <w:r>
-        <w:rPr>
-          <w:rFonts w:cstheme="minorHAnsi"/>
-          <w:sz w:val="24"/>
-          <w:szCs w:val="24"/>
-        </w:rPr>
-        <w:t>getCursorY</w:t>
-      </w:r>
-      <w:proofErr w:type="spellEnd"/>
-      <w:r>
-        <w:rPr>
-          <w:rFonts w:cstheme="minorHAnsi"/>
-          <w:sz w:val="24"/>
-          <w:szCs w:val="24"/>
-        </w:rPr>
-        <w:t>()</w:t>
-      </w:r>
-    </w:p>
-    <w:p>
-      <w:pPr>
-        <w:rPr>
-          <w:rFonts w:cstheme="minorHAnsi"/>
-          <w:sz w:val="24"/>
-          <w:szCs w:val="24"/>
-        </w:rPr>
-      </w:pPr>
-      <w:r>
-        <w:rPr>
-          <w:rFonts w:cstheme="minorHAnsi"/>
-          <w:sz w:val="24"/>
-          <w:szCs w:val="24"/>
-        </w:rPr>
-        <w:t xml:space="preserve">Puts the current value of the y cursor value into the </w:t>
-      </w:r>
-      <w:proofErr w:type="gramStart"/>
-      <w:r>
-        <w:rPr>
-          <w:rFonts w:cstheme="minorHAnsi"/>
-          <w:sz w:val="24"/>
-          <w:szCs w:val="24"/>
-        </w:rPr>
-        <w:t>cy</w:t>
-      </w:r>
-      <w:proofErr w:type="gramEnd"/>
-      <w:r>
-        <w:rPr>
-          <w:rFonts w:cstheme="minorHAnsi"/>
-          <w:sz w:val="24"/>
-          <w:szCs w:val="24"/>
-        </w:rPr>
-        <w:t xml:space="preserve"> variable.</w:t>
-      </w:r>
-    </w:p>
-    <w:p>
-      <w:pPr>
-        <w:rPr>
-          <w:rFonts w:cstheme="minorHAnsi"/>
-          <w:sz w:val="24"/>
-          <w:szCs w:val="24"/>
-        </w:rPr>
-      </w:pPr>
-      <w:proofErr w:type="spellStart"/>
-      <w:proofErr w:type="gramStart"/>
-      <w:r>
-        <w:rPr>
-          <w:rFonts w:cstheme="minorHAnsi"/>
-          <w:sz w:val="24"/>
-          <w:szCs w:val="24"/>
-        </w:rPr>
-        <w:t>bmap</w:t>
-      </w:r>
-      <w:proofErr w:type="spellEnd"/>
-      <w:proofErr w:type="gramEnd"/>
-      <w:r>
-        <w:rPr>
-          <w:rFonts w:cstheme="minorHAnsi"/>
-          <w:sz w:val="24"/>
-          <w:szCs w:val="24"/>
-        </w:rPr>
-        <w:t xml:space="preserve"> = </w:t>
-      </w:r>
-      <w:proofErr w:type="spellStart"/>
-      <w:r>
-        <w:rPr>
-          <w:rFonts w:cstheme="minorHAnsi"/>
-          <w:sz w:val="24"/>
-          <w:szCs w:val="24"/>
-        </w:rPr>
-        <w:t>getBitmap</w:t>
-      </w:r>
-      <w:proofErr w:type="spellEnd"/>
-      <w:r>
-        <w:rPr>
-          <w:rFonts w:cstheme="minorHAnsi"/>
-          <w:sz w:val="24"/>
-          <w:szCs w:val="24"/>
-        </w:rPr>
-        <w:t>(char)</w:t>
-      </w:r>
-    </w:p>
-    <w:p>
-      <w:pPr>
-        <w:rPr>
-          <w:rFonts w:cstheme="minorHAnsi"/>
-          <w:sz w:val="24"/>
-          <w:szCs w:val="24"/>
-        </w:rPr>
-      </w:pPr>
-      <w:r>
-        <w:rPr>
-          <w:rFonts w:cstheme="minorHAnsi"/>
-          <w:sz w:val="24"/>
-          <w:szCs w:val="24"/>
-        </w:rPr>
-        <w:t xml:space="preserve">Gets the bitmap values for </w:t>
-      </w:r>
-      <w:r>
-        <w:rPr>
-          <w:rFonts w:cstheme="minorHAnsi"/>
-          <w:sz w:val="24"/>
-          <w:szCs w:val="24"/>
-        </w:rPr>
-        <w:t xml:space="preserve">a custom font for </w:t>
-      </w:r>
-      <w:r>
-        <w:rPr>
-          <w:rFonts w:cstheme="minorHAnsi"/>
-          <w:sz w:val="24"/>
-          <w:szCs w:val="24"/>
-        </w:rPr>
-        <w:t xml:space="preserve">the specified char and places the values into the tuple </w:t>
-      </w:r>
-      <w:proofErr w:type="spellStart"/>
-      <w:r>
-        <w:rPr>
-          <w:rFonts w:cstheme="minorHAnsi"/>
-          <w:sz w:val="24"/>
-          <w:szCs w:val="24"/>
-        </w:rPr>
-        <w:t>b</w:t>
-      </w:r>
-      <w:r>
-        <w:rPr>
-          <w:rFonts w:cstheme="minorHAnsi"/>
-          <w:sz w:val="24"/>
-          <w:szCs w:val="24"/>
-        </w:rPr>
-        <w:t>map</w:t>
-      </w:r>
-      <w:proofErr w:type="spellEnd"/>
-      <w:r>
-        <w:rPr>
-          <w:rFonts w:cstheme="minorHAnsi"/>
-          <w:sz w:val="24"/>
-          <w:szCs w:val="24"/>
-        </w:rPr>
-        <w:t>.  There are a variable number of items retrieved depending on the character.</w:t>
-      </w:r>
-    </w:p>
-    <w:p>
-      <w:pPr>
-        <w:rPr>
-          <w:rFonts w:cstheme="minorHAnsi"/>
-          <w:sz w:val="24"/>
-          <w:szCs w:val="24"/>
-        </w:rPr>
-      </w:pPr>
-      <w:proofErr w:type="spellStart"/>
-      <w:proofErr w:type="gramStart"/>
-      <w:r>
-        <w:rPr>
-          <w:rFonts w:cstheme="minorHAnsi"/>
-          <w:sz w:val="24"/>
-          <w:szCs w:val="24"/>
-        </w:rPr>
-        <w:t>wp</w:t>
-      </w:r>
-      <w:proofErr w:type="spellEnd"/>
-      <w:proofErr w:type="gramEnd"/>
-      <w:r>
-        <w:rPr>
-          <w:rFonts w:cstheme="minorHAnsi"/>
-          <w:sz w:val="24"/>
-          <w:szCs w:val="24"/>
-        </w:rPr>
-        <w:t xml:space="preserve"> = </w:t>
-      </w:r>
-      <w:proofErr w:type="spellStart"/>
-      <w:r>
-        <w:rPr>
-          <w:rFonts w:cstheme="minorHAnsi"/>
-          <w:sz w:val="24"/>
-          <w:szCs w:val="24"/>
-        </w:rPr>
-        <w:t>getTextWrap</w:t>
-      </w:r>
-      <w:proofErr w:type="spellEnd"/>
-      <w:r>
-        <w:rPr>
-          <w:rFonts w:cstheme="minorHAnsi"/>
-          <w:sz w:val="24"/>
-          <w:szCs w:val="24"/>
-        </w:rPr>
-        <w:t>()</w:t>
-      </w:r>
-    </w:p>
-    <w:p>
-      <w:pPr>
-        <w:rPr>
-          <w:rFonts w:cstheme="minorHAnsi"/>
-          <w:sz w:val="24"/>
-          <w:szCs w:val="24"/>
-        </w:rPr>
-      </w:pPr>
-      <w:r>
-        <w:rPr>
-          <w:rFonts w:cstheme="minorHAnsi"/>
-          <w:sz w:val="24"/>
-          <w:szCs w:val="24"/>
-        </w:rPr>
-        <w:t xml:space="preserve">Puts the current value of the text wrap value </w:t>
-      </w:r>
-      <w:proofErr w:type="gramStart"/>
-      <w:r>
-        <w:rPr>
-          <w:rFonts w:cstheme="minorHAnsi"/>
-          <w:sz w:val="24"/>
-          <w:szCs w:val="24"/>
-        </w:rPr>
-        <w:t>( a</w:t>
-      </w:r>
-      <w:proofErr w:type="gramEnd"/>
-      <w:r>
-        <w:rPr>
-          <w:rFonts w:cstheme="minorHAnsi"/>
-          <w:sz w:val="24"/>
-          <w:szCs w:val="24"/>
-        </w:rPr>
-        <w:t xml:space="preserve"> Boolean) in the variable </w:t>
-      </w:r>
-      <w:proofErr w:type="spellStart"/>
-      <w:r>
-        <w:rPr>
-          <w:rFonts w:cstheme="minorHAnsi"/>
-          <w:sz w:val="24"/>
-          <w:szCs w:val="24"/>
-        </w:rPr>
-        <w:t>wp</w:t>
-      </w:r>
-      <w:proofErr w:type="spellEnd"/>
-      <w:r>
-        <w:rPr>
-          <w:rFonts w:cstheme="minorHAnsi"/>
-          <w:sz w:val="24"/>
-          <w:szCs w:val="24"/>
-        </w:rPr>
-        <w:t xml:space="preserve">.  The default value is </w:t>
-      </w:r>
-      <w:proofErr w:type="gramStart"/>
-      <w:r>
-        <w:rPr>
-          <w:rFonts w:cstheme="minorHAnsi"/>
-          <w:sz w:val="24"/>
-          <w:szCs w:val="24"/>
-        </w:rPr>
-        <w:t>True</w:t>
-      </w:r>
-      <w:proofErr w:type="gramEnd"/>
-      <w:r>
-        <w:rPr>
-          <w:rFonts w:cstheme="minorHAnsi"/>
-          <w:sz w:val="24"/>
-          <w:szCs w:val="24"/>
-        </w:rPr>
-        <w:t>.</w:t>
-      </w:r>
-    </w:p>
-    <w:p>
-      <w:pPr>
-        <w:rPr>
-          <w:rFonts w:cstheme="minorHAnsi"/>
-          <w:sz w:val="24"/>
-          <w:szCs w:val="24"/>
-        </w:rPr>
-      </w:pPr>
-      <w:proofErr w:type="gramStart"/>
-      <w:r>
-        <w:rPr>
-          <w:rFonts w:cstheme="minorHAnsi"/>
-          <w:sz w:val="24"/>
-          <w:szCs w:val="24"/>
-        </w:rPr>
-        <w:t>x</w:t>
-      </w:r>
-      <w:proofErr w:type="gramEnd"/>
-      <w:r>
-        <w:rPr>
-          <w:rFonts w:cstheme="minorHAnsi"/>
-          <w:sz w:val="24"/>
-          <w:szCs w:val="24"/>
-        </w:rPr>
-        <w:t xml:space="preserve">, y, w, h = </w:t>
-      </w:r>
-      <w:proofErr w:type="spellStart"/>
-      <w:r>
-        <w:rPr>
-          <w:rFonts w:cstheme="minorHAnsi"/>
-          <w:sz w:val="24"/>
-          <w:szCs w:val="24"/>
-        </w:rPr>
-        <w:t>getTextBounds</w:t>
-      </w:r>
-      <w:proofErr w:type="spellEnd"/>
-      <w:r>
-        <w:rPr>
-          <w:rFonts w:cstheme="minorHAnsi"/>
-          <w:sz w:val="24"/>
-          <w:szCs w:val="24"/>
-        </w:rPr>
-        <w:t>(‘some text’, x, y)</w:t>
-      </w:r>
-    </w:p>
-    <w:p>
-      <w:pPr>
-        <w:rPr>
-          <w:rFonts w:cstheme="minorHAnsi"/>
-          <w:sz w:val="24"/>
-          <w:szCs w:val="24"/>
-        </w:rPr>
-      </w:pPr>
-      <w:r>
-        <w:rPr>
-          <w:rFonts w:cstheme="minorHAnsi"/>
-          <w:sz w:val="24"/>
-          <w:szCs w:val="24"/>
-        </w:rPr>
-        <w:t xml:space="preserve">Obtains the coordinates of the rectangle that will enclose the text if written at the provided (x, y) point.  The width of the rectangle is returned as the w variable and the height is returned as the h variable.  So, if you want to write some highlighted text (text with a different colored background) use </w:t>
-      </w:r>
-      <w:proofErr w:type="spellStart"/>
-      <w:r>
-        <w:rPr>
-          <w:rFonts w:cstheme="minorHAnsi"/>
-          <w:sz w:val="24"/>
-          <w:szCs w:val="24"/>
-        </w:rPr>
-        <w:t>getTextBounds</w:t>
-      </w:r>
-      <w:proofErr w:type="spellEnd"/>
-      <w:r>
-        <w:rPr>
-          <w:rFonts w:cstheme="minorHAnsi"/>
-          <w:sz w:val="24"/>
-          <w:szCs w:val="24"/>
-        </w:rPr>
-        <w:t xml:space="preserve">(‘some text’, x, y) to get the upper-left corner coordinates and the width and height of the rectangle; then, issue a </w:t>
-      </w:r>
-      <w:proofErr w:type="spellStart"/>
-      <w:r>
-        <w:rPr>
-          <w:rFonts w:cstheme="minorHAnsi"/>
-          <w:sz w:val="24"/>
-          <w:szCs w:val="24"/>
-        </w:rPr>
-        <w:t>fillRectangle</w:t>
-      </w:r>
-      <w:proofErr w:type="spellEnd"/>
-      <w:r>
-        <w:rPr>
-          <w:rFonts w:cstheme="minorHAnsi"/>
-          <w:sz w:val="24"/>
-          <w:szCs w:val="24"/>
-        </w:rPr>
-        <w:t xml:space="preserve">(x, y, w, h, </w:t>
-      </w:r>
-      <w:proofErr w:type="spellStart"/>
-      <w:r>
-        <w:rPr>
-          <w:rFonts w:cstheme="minorHAnsi"/>
-          <w:sz w:val="24"/>
-          <w:szCs w:val="24"/>
-        </w:rPr>
-        <w:t>newbgcolor</w:t>
-      </w:r>
-      <w:proofErr w:type="spellEnd"/>
-      <w:r>
-        <w:rPr>
-          <w:rFonts w:cstheme="minorHAnsi"/>
-          <w:sz w:val="24"/>
-          <w:szCs w:val="24"/>
-        </w:rPr>
-        <w:t>) and then issue a text(‘some text’, x, y)</w:t>
-      </w:r>
-      <w:r>
-        <w:rPr>
-          <w:rFonts w:cstheme="minorHAnsi"/>
-          <w:sz w:val="24"/>
-          <w:szCs w:val="24"/>
-        </w:rPr>
-        <w:t>.  The end result of these 3 function calls will be highlighted text with a different colored background.</w:t>
-      </w:r>
-    </w:p>
-    <w:p>
-      <w:pPr>
-        <w:rPr>
-          <w:rFonts w:cstheme="minorHAnsi"/>
-          <w:sz w:val="24"/>
-          <w:szCs w:val="24"/>
-        </w:rPr>
-      </w:pPr>
-      <w:proofErr w:type="spellStart"/>
-      <w:proofErr w:type="gramStart"/>
+        <w:t>(</w:t>
+      </w:r>
+      <w:proofErr w:type="gramEnd"/>
+      <w:r>
+        <w:rPr>
+          <w:rFonts w:cstheme="minorHAnsi"/>
+          <w:sz w:val="24"/>
+          <w:szCs w:val="24"/>
+        </w:rPr>
+        <w:t xml:space="preserve">), you’ll find that your original y value has been changed in accordance with the font file </w:t>
+      </w:r>
+      <w:proofErr w:type="spellStart"/>
+      <w:r>
+        <w:rPr>
+          <w:rFonts w:cstheme="minorHAnsi"/>
+          <w:sz w:val="24"/>
+          <w:szCs w:val="24"/>
+        </w:rPr>
+        <w:t>GFXMinYadvance</w:t>
+      </w:r>
+      <w:proofErr w:type="spellEnd"/>
+      <w:r>
+        <w:rPr>
+          <w:rFonts w:cstheme="minorHAnsi"/>
+          <w:sz w:val="24"/>
+          <w:szCs w:val="24"/>
+        </w:rPr>
+        <w:t xml:space="preserve"> value contained therein.</w:t>
+      </w:r>
+      <w:r>
+        <w:rPr>
+          <w:rFonts w:cstheme="minorHAnsi"/>
+          <w:sz w:val="24"/>
+          <w:szCs w:val="24"/>
+        </w:rPr>
+        <w:t xml:space="preserve">  Continue using the adjusted value.  Whenever you issue the </w:t>
+      </w:r>
+      <w:proofErr w:type="spellStart"/>
       <w:r>
         <w:rPr>
           <w:rFonts w:cstheme="minorHAnsi"/>
@@ -3447,1204 +4512,1134 @@
           <w:sz w:val="24"/>
           <w:szCs w:val="24"/>
         </w:rPr>
-        <w:t>(</w:t>
-      </w:r>
-      <w:proofErr w:type="gramEnd"/>
-      <w:r>
-        <w:rPr>
-          <w:rFonts w:cstheme="minorHAnsi"/>
-          <w:sz w:val="24"/>
-          <w:szCs w:val="24"/>
-        </w:rPr>
-        <w:t>x, y)</w:t>
-      </w:r>
-    </w:p>
-    <w:p>
-      <w:pPr>
-        <w:rPr>
-          <w:rFonts w:cstheme="minorHAnsi"/>
-          <w:sz w:val="24"/>
-          <w:szCs w:val="24"/>
-        </w:rPr>
-      </w:pPr>
-      <w:r>
-        <w:rPr>
-          <w:rFonts w:cstheme="minorHAnsi"/>
-          <w:sz w:val="24"/>
-          <w:szCs w:val="24"/>
-        </w:rPr>
-        <w:lastRenderedPageBreak/>
-        <w:t xml:space="preserve">Sets the current </w:t>
-      </w:r>
-      <w:proofErr w:type="spellStart"/>
-      <w:r>
-        <w:rPr>
-          <w:rFonts w:cstheme="minorHAnsi"/>
-          <w:sz w:val="24"/>
-          <w:szCs w:val="24"/>
-        </w:rPr>
-        <w:t>C</w:t>
-      </w:r>
-      <w:r>
-        <w:rPr>
-          <w:rFonts w:cstheme="minorHAnsi"/>
-          <w:sz w:val="24"/>
-          <w:szCs w:val="24"/>
-        </w:rPr>
-        <w:t>ursorX</w:t>
-      </w:r>
-      <w:proofErr w:type="spellEnd"/>
-      <w:r>
-        <w:rPr>
-          <w:rFonts w:cstheme="minorHAnsi"/>
-          <w:sz w:val="24"/>
-          <w:szCs w:val="24"/>
-        </w:rPr>
-        <w:t xml:space="preserve"> and </w:t>
-      </w:r>
-      <w:proofErr w:type="spellStart"/>
-      <w:r>
-        <w:rPr>
-          <w:rFonts w:cstheme="minorHAnsi"/>
-          <w:sz w:val="24"/>
-          <w:szCs w:val="24"/>
-        </w:rPr>
-        <w:t>C</w:t>
-      </w:r>
-      <w:r>
-        <w:rPr>
-          <w:rFonts w:cstheme="minorHAnsi"/>
-          <w:sz w:val="24"/>
-          <w:szCs w:val="24"/>
-        </w:rPr>
-        <w:t>ursorY</w:t>
-      </w:r>
-      <w:proofErr w:type="spellEnd"/>
-      <w:r>
-        <w:rPr>
-          <w:rFonts w:cstheme="minorHAnsi"/>
-          <w:sz w:val="24"/>
-          <w:szCs w:val="24"/>
-        </w:rPr>
-        <w:t xml:space="preserve"> values to the supplied x and y values.</w:t>
-      </w:r>
-    </w:p>
-    <w:p>
-      <w:pPr>
-        <w:rPr>
-          <w:rFonts w:cstheme="minorHAnsi"/>
-          <w:sz w:val="24"/>
-          <w:szCs w:val="24"/>
-        </w:rPr>
-      </w:pPr>
-      <w:proofErr w:type="spellStart"/>
-      <w:proofErr w:type="gramStart"/>
-      <w:r>
-        <w:rPr>
-          <w:rFonts w:cstheme="minorHAnsi"/>
-          <w:sz w:val="24"/>
-          <w:szCs w:val="24"/>
-        </w:rPr>
-        <w:t>setBgColor</w:t>
-      </w:r>
-      <w:proofErr w:type="spellEnd"/>
-      <w:r>
-        <w:rPr>
-          <w:rFonts w:cstheme="minorHAnsi"/>
-          <w:sz w:val="24"/>
-          <w:szCs w:val="24"/>
-        </w:rPr>
-        <w:t>(</w:t>
-      </w:r>
-      <w:proofErr w:type="spellStart"/>
-      <w:proofErr w:type="gramEnd"/>
-      <w:r>
-        <w:rPr>
-          <w:rFonts w:cstheme="minorHAnsi"/>
-          <w:sz w:val="24"/>
-          <w:szCs w:val="24"/>
-        </w:rPr>
-        <w:t>bgcolor</w:t>
-      </w:r>
-      <w:proofErr w:type="spellEnd"/>
-      <w:r>
-        <w:rPr>
-          <w:rFonts w:cstheme="minorHAnsi"/>
-          <w:sz w:val="24"/>
-          <w:szCs w:val="24"/>
-        </w:rPr>
-        <w:t>)</w:t>
-      </w:r>
-    </w:p>
-    <w:p>
-      <w:pPr>
-        <w:rPr>
-          <w:rFonts w:cstheme="minorHAnsi"/>
-          <w:sz w:val="24"/>
-          <w:szCs w:val="24"/>
-        </w:rPr>
-      </w:pPr>
-      <w:r>
-        <w:rPr>
-          <w:rFonts w:cstheme="minorHAnsi"/>
-          <w:sz w:val="24"/>
-          <w:szCs w:val="24"/>
-        </w:rPr>
-        <w:t xml:space="preserve">Sets the current background color to the value of </w:t>
-      </w:r>
-      <w:proofErr w:type="spellStart"/>
-      <w:r>
-        <w:rPr>
-          <w:rFonts w:cstheme="minorHAnsi"/>
-          <w:sz w:val="24"/>
-          <w:szCs w:val="24"/>
-        </w:rPr>
-        <w:t>bgcolor</w:t>
-      </w:r>
-      <w:proofErr w:type="spellEnd"/>
-      <w:r>
-        <w:rPr>
-          <w:rFonts w:cstheme="minorHAnsi"/>
-          <w:sz w:val="24"/>
-          <w:szCs w:val="24"/>
-        </w:rPr>
-        <w:t xml:space="preserve">.  The color value should be obtained by using the color565(r, g, b) function provided in the </w:t>
-      </w:r>
-      <w:proofErr w:type="spellStart"/>
-      <w:r>
-        <w:rPr>
-          <w:rFonts w:cstheme="minorHAnsi"/>
-          <w:sz w:val="24"/>
-          <w:szCs w:val="24"/>
-        </w:rPr>
-        <w:t>Adafruit_rgb_display</w:t>
-      </w:r>
-      <w:proofErr w:type="spellEnd"/>
-      <w:r>
-        <w:rPr>
-          <w:rFonts w:cstheme="minorHAnsi"/>
-          <w:sz w:val="24"/>
-          <w:szCs w:val="24"/>
-        </w:rPr>
-        <w:t xml:space="preserve"> module.</w:t>
-      </w:r>
-      <w:r>
-        <w:rPr>
-          <w:rFonts w:cstheme="minorHAnsi"/>
-          <w:sz w:val="24"/>
-          <w:szCs w:val="24"/>
-        </w:rPr>
-        <w:t xml:space="preserve">  Default is: </w:t>
-      </w:r>
-    </w:p>
-    <w:p>
-      <w:pPr>
-        <w:rPr>
-          <w:rFonts w:cstheme="minorHAnsi"/>
-          <w:sz w:val="24"/>
-          <w:szCs w:val="24"/>
-        </w:rPr>
-      </w:pPr>
-      <w:r>
-        <w:rPr>
-          <w:rFonts w:cstheme="minorHAnsi"/>
-          <w:sz w:val="24"/>
-          <w:szCs w:val="24"/>
-        </w:rPr>
-        <w:t>BLACK.</w:t>
-      </w:r>
-    </w:p>
-    <w:p>
-      <w:pPr>
-        <w:rPr>
-          <w:rFonts w:cstheme="minorHAnsi"/>
-          <w:sz w:val="24"/>
-          <w:szCs w:val="24"/>
-        </w:rPr>
-      </w:pPr>
-      <w:proofErr w:type="spellStart"/>
-      <w:proofErr w:type="gramStart"/>
-      <w:r>
-        <w:rPr>
-          <w:rFonts w:cstheme="minorHAnsi"/>
-          <w:sz w:val="24"/>
-          <w:szCs w:val="24"/>
-        </w:rPr>
-        <w:t>setTextColor</w:t>
-      </w:r>
-      <w:proofErr w:type="spellEnd"/>
-      <w:r>
-        <w:rPr>
-          <w:rFonts w:cstheme="minorHAnsi"/>
-          <w:sz w:val="24"/>
-          <w:szCs w:val="24"/>
-        </w:rPr>
-        <w:t>(</w:t>
-      </w:r>
-      <w:proofErr w:type="spellStart"/>
-      <w:proofErr w:type="gramEnd"/>
-      <w:r>
-        <w:rPr>
-          <w:rFonts w:cstheme="minorHAnsi"/>
-          <w:sz w:val="24"/>
-          <w:szCs w:val="24"/>
-        </w:rPr>
-        <w:t>fgcolor</w:t>
-      </w:r>
-      <w:proofErr w:type="spellEnd"/>
-      <w:r>
-        <w:rPr>
-          <w:rFonts w:cstheme="minorHAnsi"/>
-          <w:sz w:val="24"/>
-          <w:szCs w:val="24"/>
-        </w:rPr>
-        <w:t>)</w:t>
-      </w:r>
-    </w:p>
-    <w:p>
-      <w:pPr>
-        <w:rPr>
-          <w:rFonts w:cstheme="minorHAnsi"/>
-          <w:sz w:val="24"/>
-          <w:szCs w:val="24"/>
-        </w:rPr>
-      </w:pPr>
-      <w:r>
-        <w:rPr>
-          <w:rFonts w:cstheme="minorHAnsi"/>
-          <w:sz w:val="24"/>
-          <w:szCs w:val="24"/>
-        </w:rPr>
-        <w:t xml:space="preserve">Sets the current foreground color to the value of </w:t>
-      </w:r>
-      <w:proofErr w:type="spellStart"/>
-      <w:r>
-        <w:rPr>
-          <w:rFonts w:cstheme="minorHAnsi"/>
-          <w:sz w:val="24"/>
-          <w:szCs w:val="24"/>
-        </w:rPr>
-        <w:t>fgcolor</w:t>
-      </w:r>
-      <w:proofErr w:type="spellEnd"/>
-      <w:r>
-        <w:rPr>
-          <w:rFonts w:cstheme="minorHAnsi"/>
-          <w:sz w:val="24"/>
-          <w:szCs w:val="24"/>
-        </w:rPr>
-        <w:t xml:space="preserve">.  The color value should be obtained by using the color565(r, g, b) function of </w:t>
-      </w:r>
-      <w:proofErr w:type="spellStart"/>
-      <w:r>
-        <w:rPr>
-          <w:rFonts w:cstheme="minorHAnsi"/>
-          <w:sz w:val="24"/>
-          <w:szCs w:val="24"/>
-        </w:rPr>
-        <w:t>Adafruit_rgb_display</w:t>
-      </w:r>
-      <w:proofErr w:type="spellEnd"/>
-      <w:r>
-        <w:rPr>
-          <w:rFonts w:cstheme="minorHAnsi"/>
-          <w:sz w:val="24"/>
-          <w:szCs w:val="24"/>
-        </w:rPr>
-        <w:t>.</w:t>
-      </w:r>
-      <w:r>
-        <w:rPr>
-          <w:rFonts w:cstheme="minorHAnsi"/>
-          <w:sz w:val="24"/>
-          <w:szCs w:val="24"/>
-        </w:rPr>
-        <w:t xml:space="preserve">  Default is WHITE.</w:t>
-      </w:r>
-    </w:p>
-    <w:p>
-      <w:pPr>
-        <w:rPr>
-          <w:rFonts w:cstheme="minorHAnsi"/>
-          <w:sz w:val="24"/>
-          <w:szCs w:val="24"/>
-        </w:rPr>
-      </w:pPr>
-      <w:proofErr w:type="spellStart"/>
-      <w:proofErr w:type="gramStart"/>
-      <w:r>
-        <w:rPr>
-          <w:rFonts w:cstheme="minorHAnsi"/>
-          <w:sz w:val="24"/>
-          <w:szCs w:val="24"/>
-        </w:rPr>
-        <w:t>setTextWrap</w:t>
-      </w:r>
-      <w:proofErr w:type="spellEnd"/>
-      <w:r>
-        <w:rPr>
-          <w:rFonts w:cstheme="minorHAnsi"/>
-          <w:sz w:val="24"/>
-          <w:szCs w:val="24"/>
-        </w:rPr>
-        <w:t>(</w:t>
-      </w:r>
-      <w:proofErr w:type="spellStart"/>
-      <w:proofErr w:type="gramEnd"/>
-      <w:r>
-        <w:rPr>
-          <w:rFonts w:cstheme="minorHAnsi"/>
-          <w:sz w:val="24"/>
-          <w:szCs w:val="24"/>
-        </w:rPr>
-        <w:t>wv</w:t>
-      </w:r>
-      <w:proofErr w:type="spellEnd"/>
-      <w:r>
-        <w:rPr>
-          <w:rFonts w:cstheme="minorHAnsi"/>
-          <w:sz w:val="24"/>
-          <w:szCs w:val="24"/>
-        </w:rPr>
-        <w:t>)</w:t>
-      </w:r>
-    </w:p>
-    <w:p>
-      <w:pPr>
-        <w:rPr>
-          <w:rFonts w:cstheme="minorHAnsi"/>
-          <w:sz w:val="24"/>
-          <w:szCs w:val="24"/>
-        </w:rPr>
-      </w:pPr>
-      <w:r>
-        <w:rPr>
-          <w:rFonts w:cstheme="minorHAnsi"/>
-          <w:sz w:val="24"/>
-          <w:szCs w:val="24"/>
-        </w:rPr>
-        <w:t xml:space="preserve">Sets the current text wrap Boolean value to the supplied </w:t>
-      </w:r>
-      <w:proofErr w:type="spellStart"/>
-      <w:proofErr w:type="gramStart"/>
-      <w:r>
-        <w:rPr>
-          <w:rFonts w:cstheme="minorHAnsi"/>
-          <w:sz w:val="24"/>
-          <w:szCs w:val="24"/>
-        </w:rPr>
-        <w:t>wv</w:t>
-      </w:r>
-      <w:proofErr w:type="spellEnd"/>
-      <w:proofErr w:type="gramEnd"/>
-      <w:r>
-        <w:rPr>
-          <w:rFonts w:cstheme="minorHAnsi"/>
-          <w:sz w:val="24"/>
-          <w:szCs w:val="24"/>
-        </w:rPr>
-        <w:t xml:space="preserve"> value, either True of False to indicate what happens when text being written will exceed the boundaries of the display.  If text wrap is off and text exceeds the boundary, it will disappear; if text wrap is on and text being written will exceed the screen boundaries, it will wrap to the next line.  If at the bottom of the screen, it will wrap back to the top.</w:t>
-      </w:r>
-    </w:p>
-    <w:p>
-      <w:pPr>
-        <w:rPr>
-          <w:rFonts w:cstheme="minorHAnsi"/>
-          <w:sz w:val="24"/>
-          <w:szCs w:val="24"/>
-        </w:rPr>
-      </w:pPr>
-      <w:proofErr w:type="gramStart"/>
-      <w:r>
-        <w:rPr>
-          <w:rFonts w:cstheme="minorHAnsi"/>
-          <w:sz w:val="24"/>
-          <w:szCs w:val="24"/>
-        </w:rPr>
-        <w:t>text(</w:t>
-      </w:r>
-      <w:proofErr w:type="spellStart"/>
-      <w:proofErr w:type="gramEnd"/>
-      <w:r>
-        <w:rPr>
-          <w:rFonts w:cstheme="minorHAnsi"/>
-          <w:sz w:val="24"/>
-          <w:szCs w:val="24"/>
-        </w:rPr>
-        <w:t>str</w:t>
-      </w:r>
-      <w:proofErr w:type="spellEnd"/>
-      <w:r>
-        <w:rPr>
-          <w:rFonts w:cstheme="minorHAnsi"/>
-          <w:sz w:val="24"/>
-          <w:szCs w:val="24"/>
-        </w:rPr>
-        <w:t>, x, y)</w:t>
-      </w:r>
-    </w:p>
-    <w:p>
-      <w:pPr>
-        <w:rPr>
-          <w:rFonts w:cstheme="minorHAnsi"/>
-          <w:sz w:val="24"/>
-          <w:szCs w:val="24"/>
-        </w:rPr>
-      </w:pPr>
-      <w:r>
-        <w:rPr>
-          <w:rFonts w:cstheme="minorHAnsi"/>
-          <w:sz w:val="24"/>
-          <w:szCs w:val="24"/>
-        </w:rPr>
-        <w:t xml:space="preserve">Display the text represented by the string </w:t>
-      </w:r>
-      <w:proofErr w:type="spellStart"/>
-      <w:proofErr w:type="gramStart"/>
-      <w:r>
-        <w:rPr>
-          <w:rFonts w:cstheme="minorHAnsi"/>
-          <w:sz w:val="24"/>
-          <w:szCs w:val="24"/>
-        </w:rPr>
-        <w:t>str</w:t>
-      </w:r>
-      <w:proofErr w:type="spellEnd"/>
-      <w:proofErr w:type="gramEnd"/>
-      <w:r>
-        <w:rPr>
-          <w:rFonts w:cstheme="minorHAnsi"/>
-          <w:sz w:val="24"/>
-          <w:szCs w:val="24"/>
-        </w:rPr>
-        <w:t xml:space="preserve"> on the display at the given (x, y) coordinates.  The text will be written in the current foreground color as specified in the most recent </w:t>
-      </w:r>
-      <w:proofErr w:type="spellStart"/>
-      <w:proofErr w:type="gramStart"/>
-      <w:r>
-        <w:rPr>
-          <w:rFonts w:cstheme="minorHAnsi"/>
-          <w:sz w:val="24"/>
-          <w:szCs w:val="24"/>
-        </w:rPr>
-        <w:t>setTextColor</w:t>
-      </w:r>
-      <w:proofErr w:type="spellEnd"/>
-      <w:r>
-        <w:rPr>
-          <w:rFonts w:cstheme="minorHAnsi"/>
-          <w:sz w:val="24"/>
-          <w:szCs w:val="24"/>
-        </w:rPr>
-        <w:t>(</w:t>
-      </w:r>
-      <w:proofErr w:type="gramEnd"/>
-      <w:r>
-        <w:rPr>
-          <w:rFonts w:cstheme="minorHAnsi"/>
-          <w:sz w:val="24"/>
-          <w:szCs w:val="24"/>
-        </w:rPr>
-        <w:t>) or the default (WHITE).</w:t>
-      </w:r>
-      <w:r>
-        <w:rPr>
-          <w:rFonts w:cstheme="minorHAnsi"/>
-          <w:sz w:val="24"/>
-          <w:szCs w:val="24"/>
-        </w:rPr>
-        <w:t xml:space="preserve">  After the text has been written, issue: </w:t>
-      </w:r>
-    </w:p>
-    <w:p>
-      <w:pPr>
-        <w:rPr>
-          <w:rFonts w:cstheme="minorHAnsi"/>
-          <w:sz w:val="24"/>
-          <w:szCs w:val="24"/>
-        </w:rPr>
-      </w:pPr>
-      <w:r>
-        <w:rPr>
-          <w:rFonts w:cstheme="minorHAnsi"/>
-          <w:sz w:val="24"/>
-          <w:szCs w:val="24"/>
-        </w:rPr>
-        <w:t>“</w:t>
-      </w:r>
-      <w:proofErr w:type="gramStart"/>
-      <w:r>
-        <w:rPr>
-          <w:rFonts w:cstheme="minorHAnsi"/>
-          <w:sz w:val="24"/>
-          <w:szCs w:val="24"/>
-        </w:rPr>
-        <w:t>x</w:t>
-      </w:r>
-      <w:proofErr w:type="gramEnd"/>
-      <w:r>
-        <w:rPr>
-          <w:rFonts w:cstheme="minorHAnsi"/>
-          <w:sz w:val="24"/>
-          <w:szCs w:val="24"/>
-        </w:rPr>
-        <w:t xml:space="preserve">, y = </w:t>
-      </w:r>
-      <w:proofErr w:type="spellStart"/>
-      <w:r>
-        <w:rPr>
-          <w:rFonts w:cstheme="minorHAnsi"/>
-          <w:sz w:val="24"/>
-          <w:szCs w:val="24"/>
-        </w:rPr>
-        <w:t>getCursor</w:t>
-      </w:r>
-      <w:proofErr w:type="spellEnd"/>
-      <w:r>
-        <w:rPr>
-          <w:rFonts w:cstheme="minorHAnsi"/>
-          <w:sz w:val="24"/>
-          <w:szCs w:val="24"/>
-        </w:rPr>
-        <w:t>()” to get the updated cursor position</w:t>
-      </w:r>
-    </w:p>
-    <w:p>
-      <w:pPr>
-        <w:rPr>
-          <w:rFonts w:cstheme="minorHAnsi"/>
-          <w:sz w:val="24"/>
-          <w:szCs w:val="24"/>
-        </w:rPr>
-      </w:pPr>
-      <w:proofErr w:type="spellStart"/>
-      <w:proofErr w:type="gramStart"/>
-      <w:r>
-        <w:rPr>
-          <w:rFonts w:cstheme="minorHAnsi"/>
-          <w:sz w:val="24"/>
-          <w:szCs w:val="24"/>
-        </w:rPr>
-        <w:t>txtw</w:t>
-      </w:r>
-      <w:proofErr w:type="spellEnd"/>
-      <w:proofErr w:type="gramEnd"/>
-      <w:r>
-        <w:rPr>
-          <w:rFonts w:cstheme="minorHAnsi"/>
-          <w:sz w:val="24"/>
-          <w:szCs w:val="24"/>
-        </w:rPr>
-        <w:t xml:space="preserve"> = width(‘some text’)</w:t>
-      </w:r>
-    </w:p>
-    <w:p>
-      <w:pPr>
-        <w:rPr>
-          <w:rFonts w:cstheme="minorHAnsi"/>
-          <w:sz w:val="24"/>
-          <w:szCs w:val="24"/>
-        </w:rPr>
-      </w:pPr>
-      <w:r>
-        <w:rPr>
-          <w:rFonts w:cstheme="minorHAnsi"/>
-          <w:sz w:val="24"/>
-          <w:szCs w:val="24"/>
-        </w:rPr>
-        <w:t>Returns the text width of the string specified as ‘some text</w:t>
-      </w:r>
-      <w:r>
-        <w:rPr>
-          <w:rFonts w:cstheme="minorHAnsi"/>
-          <w:sz w:val="24"/>
-          <w:szCs w:val="24"/>
-        </w:rPr>
-        <w:t xml:space="preserve">.’  Note:  this function is valid ONLY when using the default font5x8.bin.  If using a custom font use the </w:t>
-      </w:r>
-      <w:proofErr w:type="spellStart"/>
-      <w:proofErr w:type="gramStart"/>
-      <w:r>
-        <w:rPr>
-          <w:rFonts w:cstheme="minorHAnsi"/>
-          <w:sz w:val="24"/>
-          <w:szCs w:val="24"/>
-        </w:rPr>
-        <w:t>getTextBounds</w:t>
-      </w:r>
-      <w:proofErr w:type="spellEnd"/>
-      <w:r>
-        <w:rPr>
-          <w:rFonts w:cstheme="minorHAnsi"/>
-          <w:sz w:val="24"/>
-          <w:szCs w:val="24"/>
-        </w:rPr>
-        <w:t>(</w:t>
-      </w:r>
-      <w:proofErr w:type="spellStart"/>
-      <w:proofErr w:type="gramEnd"/>
-      <w:r>
-        <w:rPr>
-          <w:rFonts w:cstheme="minorHAnsi"/>
-          <w:sz w:val="24"/>
-          <w:szCs w:val="24"/>
-        </w:rPr>
-        <w:t>str</w:t>
-      </w:r>
-      <w:proofErr w:type="spellEnd"/>
-      <w:r>
-        <w:rPr>
-          <w:rFonts w:cstheme="minorHAnsi"/>
-          <w:sz w:val="24"/>
-          <w:szCs w:val="24"/>
-        </w:rPr>
-        <w:t>, x, y) function to obtain the text size values.  The default font is 5 pixels high.</w:t>
-      </w:r>
-    </w:p>
-    <w:p>
-      <w:pPr>
-        <w:rPr>
-          <w:rFonts w:cstheme="minorHAnsi"/>
-          <w:sz w:val="24"/>
-          <w:szCs w:val="24"/>
-        </w:rPr>
-      </w:pPr>
-      <w:proofErr w:type="spellStart"/>
-      <w:proofErr w:type="gramStart"/>
-      <w:r>
-        <w:rPr>
-          <w:rFonts w:cstheme="minorHAnsi"/>
-          <w:sz w:val="24"/>
-          <w:szCs w:val="24"/>
-        </w:rPr>
-        <w:t>writeLine</w:t>
-      </w:r>
-      <w:proofErr w:type="spellEnd"/>
-      <w:r>
-        <w:rPr>
-          <w:rFonts w:cstheme="minorHAnsi"/>
-          <w:sz w:val="24"/>
-          <w:szCs w:val="24"/>
-        </w:rPr>
-        <w:t>(</w:t>
-      </w:r>
-      <w:proofErr w:type="gramEnd"/>
-      <w:r>
-        <w:rPr>
-          <w:rFonts w:cstheme="minorHAnsi"/>
-          <w:sz w:val="24"/>
-          <w:szCs w:val="24"/>
-        </w:rPr>
-        <w:t>x0, y0, x1, y1, color)</w:t>
-      </w:r>
-    </w:p>
-    <w:p>
-      <w:pPr>
-        <w:rPr>
-          <w:rFonts w:cstheme="minorHAnsi"/>
-          <w:sz w:val="24"/>
-          <w:szCs w:val="24"/>
-        </w:rPr>
-      </w:pPr>
-      <w:r>
-        <w:rPr>
-          <w:rFonts w:cstheme="minorHAnsi"/>
-          <w:sz w:val="24"/>
-          <w:szCs w:val="24"/>
-        </w:rPr>
-        <w:t>Draw a line from point (x0, y0) to (x1, y1) in the specified color.</w:t>
-      </w:r>
-    </w:p>
-    <w:p>
-      <w:pPr>
-        <w:rPr>
-          <w:rFonts w:cstheme="minorHAnsi"/>
-          <w:sz w:val="24"/>
-          <w:szCs w:val="24"/>
-        </w:rPr>
-      </w:pPr>
-      <w:proofErr w:type="spellStart"/>
-      <w:proofErr w:type="gramStart"/>
-      <w:r>
-        <w:rPr>
-          <w:rFonts w:cstheme="minorHAnsi"/>
-          <w:sz w:val="24"/>
-          <w:szCs w:val="24"/>
-        </w:rPr>
-        <w:t>writeFillRect</w:t>
-      </w:r>
-      <w:proofErr w:type="spellEnd"/>
-      <w:r>
-        <w:rPr>
-          <w:rFonts w:cstheme="minorHAnsi"/>
-          <w:sz w:val="24"/>
-          <w:szCs w:val="24"/>
-        </w:rPr>
-        <w:t>(</w:t>
-      </w:r>
-      <w:proofErr w:type="gramEnd"/>
-      <w:r>
-        <w:rPr>
-          <w:rFonts w:cstheme="minorHAnsi"/>
-          <w:sz w:val="24"/>
-          <w:szCs w:val="24"/>
-        </w:rPr>
-        <w:t>x, y, w, h, color)</w:t>
-      </w:r>
-    </w:p>
-    <w:p>
-      <w:pPr>
-        <w:rPr>
-          <w:rFonts w:cstheme="minorHAnsi"/>
-          <w:sz w:val="24"/>
-          <w:szCs w:val="24"/>
-        </w:rPr>
-      </w:pPr>
-      <w:r>
-        <w:rPr>
-          <w:rFonts w:cstheme="minorHAnsi"/>
-          <w:sz w:val="24"/>
-          <w:szCs w:val="24"/>
-        </w:rPr>
-        <w:t>Draw a filled rectangle whose upper-left corner is at point (x, y) and whose width is w, height is h and fill it with the specified color.</w:t>
-      </w:r>
-    </w:p>
-    <w:p>
-      <w:pPr>
-        <w:rPr>
-          <w:rFonts w:cstheme="minorHAnsi"/>
-          <w:sz w:val="24"/>
-          <w:szCs w:val="24"/>
-        </w:rPr>
-      </w:pPr>
-      <w:r>
-        <w:rPr>
-          <w:rFonts w:cstheme="minorHAnsi"/>
-          <w:sz w:val="24"/>
-          <w:szCs w:val="24"/>
-        </w:rPr>
-        <w:t>Users will note some functions that provide the same result</w:t>
-      </w:r>
-      <w:r>
-        <w:rPr>
-          <w:rFonts w:cstheme="minorHAnsi"/>
-          <w:sz w:val="24"/>
-          <w:szCs w:val="24"/>
-        </w:rPr>
-        <w:t xml:space="preserve">.  The only reason I can give for this is that I tried to duplicate the relevant functions from the Adafruit_GFX.cpp program.  I’m suspecting that some of these apparent duplicate functions were put there to avoid having to re-write some other code.  For example: </w:t>
-      </w:r>
-      <w:proofErr w:type="spellStart"/>
-      <w:proofErr w:type="gramStart"/>
-      <w:r>
-        <w:rPr>
-          <w:rFonts w:cstheme="minorHAnsi"/>
-          <w:sz w:val="24"/>
-          <w:szCs w:val="24"/>
-        </w:rPr>
-        <w:t>writeRectangle</w:t>
-      </w:r>
-      <w:proofErr w:type="spellEnd"/>
-      <w:r>
-        <w:rPr>
-          <w:rFonts w:cstheme="minorHAnsi"/>
-          <w:sz w:val="24"/>
-          <w:szCs w:val="24"/>
-        </w:rPr>
-        <w:t>(</w:t>
-      </w:r>
-      <w:proofErr w:type="gramEnd"/>
-      <w:r>
-        <w:rPr>
-          <w:rFonts w:cstheme="minorHAnsi"/>
-          <w:sz w:val="24"/>
-          <w:szCs w:val="24"/>
-        </w:rPr>
-        <w:t xml:space="preserve">) and </w:t>
-      </w:r>
-      <w:proofErr w:type="spellStart"/>
-      <w:r>
-        <w:rPr>
-          <w:rFonts w:cstheme="minorHAnsi"/>
-          <w:sz w:val="24"/>
-          <w:szCs w:val="24"/>
-        </w:rPr>
-        <w:t>fillRect</w:t>
-      </w:r>
-      <w:proofErr w:type="spellEnd"/>
-      <w:r>
-        <w:rPr>
-          <w:rFonts w:cstheme="minorHAnsi"/>
-          <w:sz w:val="24"/>
-          <w:szCs w:val="24"/>
-        </w:rPr>
-        <w:t xml:space="preserve">() do exactly the same thing in exactly the same way.  My suggestion is for users to use the </w:t>
-      </w:r>
-      <w:proofErr w:type="spellStart"/>
-      <w:proofErr w:type="gramStart"/>
-      <w:r>
-        <w:rPr>
-          <w:rFonts w:cstheme="minorHAnsi"/>
-          <w:sz w:val="24"/>
-          <w:szCs w:val="24"/>
-        </w:rPr>
-        <w:t>fillRect</w:t>
-      </w:r>
-      <w:proofErr w:type="spellEnd"/>
-      <w:r>
-        <w:rPr>
-          <w:rFonts w:cstheme="minorHAnsi"/>
-          <w:sz w:val="24"/>
-          <w:szCs w:val="24"/>
-        </w:rPr>
-        <w:t>(</w:t>
-      </w:r>
-      <w:proofErr w:type="gramEnd"/>
-      <w:r>
-        <w:rPr>
-          <w:rFonts w:cstheme="minorHAnsi"/>
-          <w:sz w:val="24"/>
-          <w:szCs w:val="24"/>
-        </w:rPr>
-        <w:t xml:space="preserve">) function rather </w:t>
-      </w:r>
-      <w:r>
-        <w:rPr>
-          <w:rFonts w:cstheme="minorHAnsi"/>
-          <w:sz w:val="24"/>
-          <w:szCs w:val="24"/>
-        </w:rPr>
-        <w:lastRenderedPageBreak/>
-        <w:t xml:space="preserve">than the </w:t>
-      </w:r>
-      <w:proofErr w:type="spellStart"/>
-      <w:r>
-        <w:rPr>
-          <w:rFonts w:cstheme="minorHAnsi"/>
-          <w:sz w:val="24"/>
-          <w:szCs w:val="24"/>
-        </w:rPr>
-        <w:t>writeRectangle</w:t>
-      </w:r>
-      <w:proofErr w:type="spellEnd"/>
-      <w:r>
-        <w:rPr>
-          <w:rFonts w:cstheme="minorHAnsi"/>
-          <w:sz w:val="24"/>
-          <w:szCs w:val="24"/>
-        </w:rPr>
-        <w:t xml:space="preserve"> as </w:t>
-      </w:r>
-      <w:proofErr w:type="spellStart"/>
-      <w:r>
-        <w:rPr>
-          <w:rFonts w:cstheme="minorHAnsi"/>
-          <w:sz w:val="24"/>
-          <w:szCs w:val="24"/>
-        </w:rPr>
-        <w:t>it’s</w:t>
-      </w:r>
-      <w:proofErr w:type="spellEnd"/>
-      <w:r>
-        <w:rPr>
-          <w:rFonts w:cstheme="minorHAnsi"/>
-          <w:sz w:val="24"/>
-          <w:szCs w:val="24"/>
-        </w:rPr>
-        <w:t xml:space="preserve"> name reflects the result.  Future releases will probably eliminate these duplicate functions as they take up valuable program space.</w:t>
-      </w:r>
-    </w:p>
-    <w:p>
-      <w:pPr>
-        <w:rPr>
-          <w:rFonts w:cstheme="minorHAnsi"/>
-          <w:sz w:val="24"/>
-          <w:szCs w:val="24"/>
-        </w:rPr>
-      </w:pPr>
-    </w:p>
-    <w:p>
-      <w:pPr>
-        <w:rPr>
-          <w:rFonts w:cstheme="minorHAnsi"/>
-          <w:sz w:val="24"/>
-          <w:szCs w:val="24"/>
-        </w:rPr>
-      </w:pPr>
-      <w:proofErr w:type="spellStart"/>
-      <w:proofErr w:type="gramStart"/>
-      <w:r>
-        <w:rPr>
-          <w:rFonts w:cstheme="minorHAnsi"/>
-          <w:sz w:val="24"/>
-          <w:szCs w:val="24"/>
-        </w:rPr>
-        <w:t>setFill</w:t>
-      </w:r>
-      <w:proofErr w:type="spellEnd"/>
-      <w:r>
-        <w:rPr>
-          <w:rFonts w:cstheme="minorHAnsi"/>
-          <w:sz w:val="24"/>
-          <w:szCs w:val="24"/>
-        </w:rPr>
-        <w:t>(</w:t>
-      </w:r>
-      <w:proofErr w:type="gramEnd"/>
-      <w:r>
-        <w:rPr>
-          <w:rFonts w:cstheme="minorHAnsi"/>
-          <w:sz w:val="24"/>
-          <w:szCs w:val="24"/>
-        </w:rPr>
-        <w:t>color)</w:t>
-      </w:r>
-    </w:p>
-    <w:p>
-      <w:pPr>
-        <w:rPr>
-          <w:rFonts w:cstheme="minorHAnsi"/>
-          <w:sz w:val="24"/>
-          <w:szCs w:val="24"/>
-        </w:rPr>
-      </w:pPr>
-      <w:r>
-        <w:rPr>
-          <w:rFonts w:cstheme="minorHAnsi"/>
-          <w:sz w:val="24"/>
-          <w:szCs w:val="24"/>
-        </w:rPr>
-        <w:t xml:space="preserve">This is essentially a duplicate (in fact it calls) of the </w:t>
-      </w:r>
-      <w:proofErr w:type="gramStart"/>
-      <w:r>
-        <w:rPr>
-          <w:rFonts w:cstheme="minorHAnsi"/>
-          <w:sz w:val="24"/>
-          <w:szCs w:val="24"/>
-        </w:rPr>
-        <w:t>fill(</w:t>
-      </w:r>
-      <w:proofErr w:type="gramEnd"/>
-      <w:r>
-        <w:rPr>
-          <w:rFonts w:cstheme="minorHAnsi"/>
-          <w:sz w:val="24"/>
-          <w:szCs w:val="24"/>
-        </w:rPr>
-        <w:t>color) function of the ILI9341 display object.  I felt it’s cleaner if all calls were made to the GFX object, instead of the ILI9341 object.</w:t>
-      </w:r>
-    </w:p>
-    <w:p>
-      <w:pPr>
-        <w:rPr>
-          <w:rFonts w:cstheme="minorHAnsi"/>
-          <w:sz w:val="24"/>
-          <w:szCs w:val="24"/>
-        </w:rPr>
-      </w:pPr>
-    </w:p>
-    <w:p>
-      <w:pPr>
-        <w:rPr>
-          <w:rFonts w:cstheme="minorHAnsi"/>
-          <w:sz w:val="24"/>
-          <w:szCs w:val="24"/>
-        </w:rPr>
-      </w:pPr>
-      <w:proofErr w:type="spellStart"/>
-      <w:proofErr w:type="gramStart"/>
-      <w:r>
-        <w:rPr>
-          <w:rFonts w:cstheme="minorHAnsi"/>
-          <w:sz w:val="24"/>
-          <w:szCs w:val="24"/>
-        </w:rPr>
-        <w:t>setRotation</w:t>
-      </w:r>
-      <w:proofErr w:type="spellEnd"/>
-      <w:r>
-        <w:rPr>
-          <w:rFonts w:cstheme="minorHAnsi"/>
-          <w:sz w:val="24"/>
-          <w:szCs w:val="24"/>
-        </w:rPr>
-        <w:t>(</w:t>
-      </w:r>
-      <w:proofErr w:type="spellStart"/>
-      <w:proofErr w:type="gramEnd"/>
-      <w:r>
-        <w:rPr>
-          <w:rFonts w:cstheme="minorHAnsi"/>
-          <w:sz w:val="24"/>
-          <w:szCs w:val="24"/>
-        </w:rPr>
-        <w:t>val</w:t>
-      </w:r>
-      <w:proofErr w:type="spellEnd"/>
-      <w:r>
-        <w:rPr>
-          <w:rFonts w:cstheme="minorHAnsi"/>
-          <w:sz w:val="24"/>
-          <w:szCs w:val="24"/>
-        </w:rPr>
-        <w:t>)</w:t>
-      </w:r>
-    </w:p>
-    <w:p>
-      <w:pPr>
-        <w:rPr>
-          <w:rFonts w:cstheme="minorHAnsi"/>
-          <w:sz w:val="24"/>
-          <w:szCs w:val="24"/>
-        </w:rPr>
-      </w:pPr>
-      <w:r>
-        <w:rPr>
-          <w:rFonts w:cstheme="minorHAnsi"/>
-          <w:sz w:val="24"/>
-          <w:szCs w:val="24"/>
-        </w:rPr>
-        <w:t xml:space="preserve">This function handles screen rotation.  Valid values of </w:t>
-      </w:r>
-      <w:proofErr w:type="spellStart"/>
-      <w:proofErr w:type="gramStart"/>
-      <w:r>
-        <w:rPr>
-          <w:rFonts w:cstheme="minorHAnsi"/>
-          <w:sz w:val="24"/>
-          <w:szCs w:val="24"/>
-        </w:rPr>
-        <w:t>val</w:t>
-      </w:r>
-      <w:proofErr w:type="spellEnd"/>
-      <w:proofErr w:type="gramEnd"/>
-      <w:r>
-        <w:rPr>
-          <w:rFonts w:cstheme="minorHAnsi"/>
-          <w:sz w:val="24"/>
-          <w:szCs w:val="24"/>
-        </w:rPr>
-        <w:t xml:space="preserve"> are: 0, 1, 2 or 3.  A value of 0 places the screen in “normal” mo</w:t>
-      </w:r>
-      <w:r>
-        <w:rPr>
-          <w:rFonts w:cstheme="minorHAnsi"/>
-          <w:sz w:val="24"/>
-          <w:szCs w:val="24"/>
-        </w:rPr>
-        <w:t>de with the SD card at the top</w:t>
-      </w:r>
-      <w:r>
-        <w:rPr>
-          <w:rFonts w:cstheme="minorHAnsi"/>
-          <w:sz w:val="24"/>
-          <w:szCs w:val="24"/>
-        </w:rPr>
-        <w:t xml:space="preserve">-right.  Rotation mode 1 places the screen such that </w:t>
-      </w:r>
-      <w:r>
-        <w:rPr>
-          <w:rFonts w:cstheme="minorHAnsi"/>
-          <w:sz w:val="24"/>
-          <w:szCs w:val="24"/>
-        </w:rPr>
-        <w:t xml:space="preserve">the SD card slot is on the left side, towards the top.  Rotation mode 2 places the screen such that the SD card slot is at the bottom towards the left.  Rotation mode 3 places the screen such that the SD card slot is on the right side, towards the bottom.  Note that in each screen orientation, the (0, 0) point is at the top-left.  Text is written left to right, top to bottom.  Modes 0 and 2 are “portrait” mode, modes 1 and 3 are “landscape” mode.  </w:t>
-      </w:r>
-    </w:p>
-    <w:p>
-      <w:pPr>
-        <w:rPr>
-          <w:rFonts w:cstheme="minorHAnsi"/>
-          <w:sz w:val="24"/>
-          <w:szCs w:val="24"/>
-        </w:rPr>
-      </w:pPr>
-    </w:p>
-    <w:p>
-      <w:pPr>
-        <w:rPr>
-          <w:rFonts w:cstheme="minorHAnsi"/>
-          <w:sz w:val="24"/>
-          <w:szCs w:val="24"/>
-        </w:rPr>
-      </w:pPr>
-      <w:proofErr w:type="spellStart"/>
-      <w:proofErr w:type="gramStart"/>
-      <w:r>
-        <w:rPr>
-          <w:rFonts w:cstheme="minorHAnsi"/>
-          <w:sz w:val="24"/>
-          <w:szCs w:val="24"/>
-        </w:rPr>
-        <w:t>setScroll</w:t>
-      </w:r>
-      <w:proofErr w:type="spellEnd"/>
-      <w:r>
-        <w:rPr>
-          <w:rFonts w:cstheme="minorHAnsi"/>
-          <w:sz w:val="24"/>
-          <w:szCs w:val="24"/>
-        </w:rPr>
-        <w:t>(</w:t>
-      </w:r>
-      <w:proofErr w:type="spellStart"/>
-      <w:proofErr w:type="gramEnd"/>
-      <w:r>
-        <w:rPr>
-          <w:rFonts w:cstheme="minorHAnsi"/>
-          <w:sz w:val="24"/>
-          <w:szCs w:val="24"/>
-        </w:rPr>
-        <w:t>dy</w:t>
-      </w:r>
-      <w:proofErr w:type="spellEnd"/>
-      <w:r>
-        <w:rPr>
-          <w:rFonts w:cstheme="minorHAnsi"/>
-          <w:sz w:val="24"/>
-          <w:szCs w:val="24"/>
-        </w:rPr>
-        <w:t>)</w:t>
-      </w:r>
-    </w:p>
-    <w:p>
-      <w:pPr>
-        <w:rPr>
-          <w:rFonts w:cstheme="minorHAnsi"/>
-          <w:sz w:val="24"/>
-          <w:szCs w:val="24"/>
-        </w:rPr>
-      </w:pPr>
-      <w:r>
-        <w:rPr>
-          <w:rFonts w:cstheme="minorHAnsi"/>
-          <w:sz w:val="24"/>
-          <w:szCs w:val="24"/>
-        </w:rPr>
-        <w:t xml:space="preserve">Scroll the display upwards, </w:t>
-      </w:r>
-      <w:proofErr w:type="spellStart"/>
-      <w:proofErr w:type="gramStart"/>
-      <w:r>
-        <w:rPr>
-          <w:rFonts w:cstheme="minorHAnsi"/>
-          <w:sz w:val="24"/>
-          <w:szCs w:val="24"/>
-        </w:rPr>
-        <w:t>dy</w:t>
-      </w:r>
-      <w:proofErr w:type="spellEnd"/>
-      <w:proofErr w:type="gramEnd"/>
-      <w:r>
-        <w:rPr>
-          <w:rFonts w:cstheme="minorHAnsi"/>
-          <w:sz w:val="24"/>
-          <w:szCs w:val="24"/>
-        </w:rPr>
-        <w:t xml:space="preserve"> number of pixels.  If you want to continuously scroll the screen, place this function in a loop…see the “graphicstext.py” in the examples directory of the repository.</w:t>
+        <w:t>(x, y) this adjustment will be made.  Only the y values for text are changed, the y values used in the graphics figure functions are not changed.  Also, if you’re using the default font5x8.bin font file, no adjustment is necessary.</w:t>
       </w:r>
       <w:bookmarkStart w:id="0" w:name="_GoBack"/>
       <w:bookmarkEnd w:id="0"/>
+    </w:p>
+    <w:p>
+      <w:pPr>
+        <w:rPr>
+          <w:rFonts w:cstheme="minorHAnsi"/>
+          <w:sz w:val="24"/>
+          <w:szCs w:val="24"/>
+        </w:rPr>
+      </w:pPr>
+      <w:proofErr w:type="spellStart"/>
+      <w:proofErr w:type="gramStart"/>
+      <w:r>
+        <w:rPr>
+          <w:rFonts w:cstheme="minorHAnsi"/>
+          <w:sz w:val="24"/>
+          <w:szCs w:val="24"/>
+        </w:rPr>
+        <w:t>setBgColor</w:t>
+      </w:r>
+      <w:proofErr w:type="spellEnd"/>
+      <w:r>
+        <w:rPr>
+          <w:rFonts w:cstheme="minorHAnsi"/>
+          <w:sz w:val="24"/>
+          <w:szCs w:val="24"/>
+        </w:rPr>
+        <w:t>(</w:t>
+      </w:r>
+      <w:proofErr w:type="spellStart"/>
+      <w:proofErr w:type="gramEnd"/>
+      <w:r>
+        <w:rPr>
+          <w:rFonts w:cstheme="minorHAnsi"/>
+          <w:sz w:val="24"/>
+          <w:szCs w:val="24"/>
+        </w:rPr>
+        <w:t>bgcolor</w:t>
+      </w:r>
+      <w:proofErr w:type="spellEnd"/>
+      <w:r>
+        <w:rPr>
+          <w:rFonts w:cstheme="minorHAnsi"/>
+          <w:sz w:val="24"/>
+          <w:szCs w:val="24"/>
+        </w:rPr>
+        <w:t>)</w:t>
+      </w:r>
+    </w:p>
+    <w:p>
+      <w:pPr>
+        <w:rPr>
+          <w:rFonts w:cstheme="minorHAnsi"/>
+          <w:sz w:val="24"/>
+          <w:szCs w:val="24"/>
+        </w:rPr>
+      </w:pPr>
+      <w:r>
+        <w:rPr>
+          <w:rFonts w:cstheme="minorHAnsi"/>
+          <w:sz w:val="24"/>
+          <w:szCs w:val="24"/>
+        </w:rPr>
+        <w:t xml:space="preserve">Sets the current background color to the value of </w:t>
+      </w:r>
+      <w:proofErr w:type="spellStart"/>
+      <w:r>
+        <w:rPr>
+          <w:rFonts w:cstheme="minorHAnsi"/>
+          <w:sz w:val="24"/>
+          <w:szCs w:val="24"/>
+        </w:rPr>
+        <w:t>bgcolor</w:t>
+      </w:r>
+      <w:proofErr w:type="spellEnd"/>
+      <w:r>
+        <w:rPr>
+          <w:rFonts w:cstheme="minorHAnsi"/>
+          <w:sz w:val="24"/>
+          <w:szCs w:val="24"/>
+        </w:rPr>
+        <w:t xml:space="preserve">.  The color value should be obtained by using the color565(r, g, b) function provided in the </w:t>
+      </w:r>
+      <w:proofErr w:type="spellStart"/>
+      <w:r>
+        <w:rPr>
+          <w:rFonts w:cstheme="minorHAnsi"/>
+          <w:sz w:val="24"/>
+          <w:szCs w:val="24"/>
+        </w:rPr>
+        <w:t>Adafruit_rgb_display</w:t>
+      </w:r>
+      <w:proofErr w:type="spellEnd"/>
+      <w:r>
+        <w:rPr>
+          <w:rFonts w:cstheme="minorHAnsi"/>
+          <w:sz w:val="24"/>
+          <w:szCs w:val="24"/>
+        </w:rPr>
+        <w:t xml:space="preserve"> module.</w:t>
+      </w:r>
+      <w:r>
+        <w:rPr>
+          <w:rFonts w:cstheme="minorHAnsi"/>
+          <w:sz w:val="24"/>
+          <w:szCs w:val="24"/>
+        </w:rPr>
+        <w:t xml:space="preserve">  Default is: </w:t>
+      </w:r>
+    </w:p>
+    <w:p>
+      <w:pPr>
+        <w:rPr>
+          <w:rFonts w:cstheme="minorHAnsi"/>
+          <w:sz w:val="24"/>
+          <w:szCs w:val="24"/>
+        </w:rPr>
+      </w:pPr>
+      <w:r>
+        <w:rPr>
+          <w:rFonts w:cstheme="minorHAnsi"/>
+          <w:sz w:val="24"/>
+          <w:szCs w:val="24"/>
+        </w:rPr>
+        <w:t>BLACK.</w:t>
+      </w:r>
+    </w:p>
+    <w:p>
+      <w:pPr>
+        <w:rPr>
+          <w:rFonts w:cstheme="minorHAnsi"/>
+          <w:sz w:val="24"/>
+          <w:szCs w:val="24"/>
+        </w:rPr>
+      </w:pPr>
+      <w:proofErr w:type="spellStart"/>
+      <w:proofErr w:type="gramStart"/>
+      <w:r>
+        <w:rPr>
+          <w:rFonts w:cstheme="minorHAnsi"/>
+          <w:sz w:val="24"/>
+          <w:szCs w:val="24"/>
+        </w:rPr>
+        <w:t>setTextColor</w:t>
+      </w:r>
+      <w:proofErr w:type="spellEnd"/>
+      <w:r>
+        <w:rPr>
+          <w:rFonts w:cstheme="minorHAnsi"/>
+          <w:sz w:val="24"/>
+          <w:szCs w:val="24"/>
+        </w:rPr>
+        <w:t>(</w:t>
+      </w:r>
+      <w:proofErr w:type="spellStart"/>
+      <w:proofErr w:type="gramEnd"/>
+      <w:r>
+        <w:rPr>
+          <w:rFonts w:cstheme="minorHAnsi"/>
+          <w:sz w:val="24"/>
+          <w:szCs w:val="24"/>
+        </w:rPr>
+        <w:t>fgcolor</w:t>
+      </w:r>
+      <w:proofErr w:type="spellEnd"/>
+      <w:r>
+        <w:rPr>
+          <w:rFonts w:cstheme="minorHAnsi"/>
+          <w:sz w:val="24"/>
+          <w:szCs w:val="24"/>
+        </w:rPr>
+        <w:t>)</w:t>
+      </w:r>
+    </w:p>
+    <w:p>
+      <w:pPr>
+        <w:rPr>
+          <w:rFonts w:cstheme="minorHAnsi"/>
+          <w:sz w:val="24"/>
+          <w:szCs w:val="24"/>
+        </w:rPr>
+      </w:pPr>
+      <w:r>
+        <w:rPr>
+          <w:rFonts w:cstheme="minorHAnsi"/>
+          <w:sz w:val="24"/>
+          <w:szCs w:val="24"/>
+        </w:rPr>
+        <w:t xml:space="preserve">Sets the current foreground color to the value of </w:t>
+      </w:r>
+      <w:proofErr w:type="spellStart"/>
+      <w:r>
+        <w:rPr>
+          <w:rFonts w:cstheme="minorHAnsi"/>
+          <w:sz w:val="24"/>
+          <w:szCs w:val="24"/>
+        </w:rPr>
+        <w:t>fgcolor</w:t>
+      </w:r>
+      <w:proofErr w:type="spellEnd"/>
+      <w:r>
+        <w:rPr>
+          <w:rFonts w:cstheme="minorHAnsi"/>
+          <w:sz w:val="24"/>
+          <w:szCs w:val="24"/>
+        </w:rPr>
+        <w:t xml:space="preserve">.  The color value should be obtained by using the color565(r, g, b) function of </w:t>
+      </w:r>
+      <w:proofErr w:type="spellStart"/>
+      <w:r>
+        <w:rPr>
+          <w:rFonts w:cstheme="minorHAnsi"/>
+          <w:sz w:val="24"/>
+          <w:szCs w:val="24"/>
+        </w:rPr>
+        <w:t>Adafruit_rgb_display</w:t>
+      </w:r>
+      <w:proofErr w:type="spellEnd"/>
+      <w:r>
+        <w:rPr>
+          <w:rFonts w:cstheme="minorHAnsi"/>
+          <w:sz w:val="24"/>
+          <w:szCs w:val="24"/>
+        </w:rPr>
+        <w:t>.</w:t>
+      </w:r>
+      <w:r>
+        <w:rPr>
+          <w:rFonts w:cstheme="minorHAnsi"/>
+          <w:sz w:val="24"/>
+          <w:szCs w:val="24"/>
+        </w:rPr>
+        <w:t xml:space="preserve">  Default is WHITE.</w:t>
+      </w:r>
+    </w:p>
+    <w:p>
+      <w:pPr>
+        <w:rPr>
+          <w:rFonts w:cstheme="minorHAnsi"/>
+          <w:sz w:val="24"/>
+          <w:szCs w:val="24"/>
+        </w:rPr>
+      </w:pPr>
+      <w:proofErr w:type="spellStart"/>
+      <w:proofErr w:type="gramStart"/>
+      <w:r>
+        <w:rPr>
+          <w:rFonts w:cstheme="minorHAnsi"/>
+          <w:sz w:val="24"/>
+          <w:szCs w:val="24"/>
+        </w:rPr>
+        <w:t>setTextWrap</w:t>
+      </w:r>
+      <w:proofErr w:type="spellEnd"/>
+      <w:r>
+        <w:rPr>
+          <w:rFonts w:cstheme="minorHAnsi"/>
+          <w:sz w:val="24"/>
+          <w:szCs w:val="24"/>
+        </w:rPr>
+        <w:t>(</w:t>
+      </w:r>
+      <w:proofErr w:type="spellStart"/>
+      <w:proofErr w:type="gramEnd"/>
+      <w:r>
+        <w:rPr>
+          <w:rFonts w:cstheme="minorHAnsi"/>
+          <w:sz w:val="24"/>
+          <w:szCs w:val="24"/>
+        </w:rPr>
+        <w:t>wv</w:t>
+      </w:r>
+      <w:proofErr w:type="spellEnd"/>
+      <w:r>
+        <w:rPr>
+          <w:rFonts w:cstheme="minorHAnsi"/>
+          <w:sz w:val="24"/>
+          <w:szCs w:val="24"/>
+        </w:rPr>
+        <w:t>)</w:t>
+      </w:r>
+    </w:p>
+    <w:p>
+      <w:pPr>
+        <w:rPr>
+          <w:rFonts w:cstheme="minorHAnsi"/>
+          <w:sz w:val="24"/>
+          <w:szCs w:val="24"/>
+        </w:rPr>
+      </w:pPr>
+      <w:r>
+        <w:rPr>
+          <w:rFonts w:cstheme="minorHAnsi"/>
+          <w:sz w:val="24"/>
+          <w:szCs w:val="24"/>
+        </w:rPr>
+        <w:t xml:space="preserve">Sets the current text wrap Boolean value to the supplied </w:t>
+      </w:r>
+      <w:proofErr w:type="spellStart"/>
+      <w:proofErr w:type="gramStart"/>
+      <w:r>
+        <w:rPr>
+          <w:rFonts w:cstheme="minorHAnsi"/>
+          <w:sz w:val="24"/>
+          <w:szCs w:val="24"/>
+        </w:rPr>
+        <w:t>wv</w:t>
+      </w:r>
+      <w:proofErr w:type="spellEnd"/>
+      <w:proofErr w:type="gramEnd"/>
+      <w:r>
+        <w:rPr>
+          <w:rFonts w:cstheme="minorHAnsi"/>
+          <w:sz w:val="24"/>
+          <w:szCs w:val="24"/>
+        </w:rPr>
+        <w:t xml:space="preserve"> value, either True of False to indicate what happens when text being written will exceed the boundaries of the display.  If text wrap is off and text exceeds the boundary, it will disappear; if text wrap is on and text </w:t>
+      </w:r>
+      <w:r>
+        <w:rPr>
+          <w:rFonts w:cstheme="minorHAnsi"/>
+          <w:sz w:val="24"/>
+          <w:szCs w:val="24"/>
+        </w:rPr>
+        <w:lastRenderedPageBreak/>
+        <w:t>being written will exceed the screen boundaries, it will wrap to the next line.  If at the bottom of the screen, it will wrap back to the top.</w:t>
+      </w:r>
+    </w:p>
+    <w:p>
+      <w:pPr>
+        <w:rPr>
+          <w:rFonts w:cstheme="minorHAnsi"/>
+          <w:sz w:val="24"/>
+          <w:szCs w:val="24"/>
+        </w:rPr>
+      </w:pPr>
+      <w:proofErr w:type="gramStart"/>
+      <w:r>
+        <w:rPr>
+          <w:rFonts w:cstheme="minorHAnsi"/>
+          <w:sz w:val="24"/>
+          <w:szCs w:val="24"/>
+        </w:rPr>
+        <w:t>text(</w:t>
+      </w:r>
+      <w:proofErr w:type="spellStart"/>
+      <w:proofErr w:type="gramEnd"/>
+      <w:r>
+        <w:rPr>
+          <w:rFonts w:cstheme="minorHAnsi"/>
+          <w:sz w:val="24"/>
+          <w:szCs w:val="24"/>
+        </w:rPr>
+        <w:t>str</w:t>
+      </w:r>
+      <w:proofErr w:type="spellEnd"/>
+      <w:r>
+        <w:rPr>
+          <w:rFonts w:cstheme="minorHAnsi"/>
+          <w:sz w:val="24"/>
+          <w:szCs w:val="24"/>
+        </w:rPr>
+        <w:t>, x, y)</w:t>
+      </w:r>
+    </w:p>
+    <w:p>
+      <w:pPr>
+        <w:rPr>
+          <w:rFonts w:cstheme="minorHAnsi"/>
+          <w:sz w:val="24"/>
+          <w:szCs w:val="24"/>
+        </w:rPr>
+      </w:pPr>
+      <w:r>
+        <w:rPr>
+          <w:rFonts w:cstheme="minorHAnsi"/>
+          <w:sz w:val="24"/>
+          <w:szCs w:val="24"/>
+        </w:rPr>
+        <w:t xml:space="preserve">Display the text represented by the string </w:t>
+      </w:r>
+      <w:proofErr w:type="spellStart"/>
+      <w:proofErr w:type="gramStart"/>
+      <w:r>
+        <w:rPr>
+          <w:rFonts w:cstheme="minorHAnsi"/>
+          <w:sz w:val="24"/>
+          <w:szCs w:val="24"/>
+        </w:rPr>
+        <w:t>str</w:t>
+      </w:r>
+      <w:proofErr w:type="spellEnd"/>
+      <w:proofErr w:type="gramEnd"/>
+      <w:r>
+        <w:rPr>
+          <w:rFonts w:cstheme="minorHAnsi"/>
+          <w:sz w:val="24"/>
+          <w:szCs w:val="24"/>
+        </w:rPr>
+        <w:t xml:space="preserve"> on the display at the given (x, y) coordinates.  The text will be written in the current foreground color as specified in the most recent </w:t>
+      </w:r>
+      <w:proofErr w:type="spellStart"/>
+      <w:proofErr w:type="gramStart"/>
+      <w:r>
+        <w:rPr>
+          <w:rFonts w:cstheme="minorHAnsi"/>
+          <w:sz w:val="24"/>
+          <w:szCs w:val="24"/>
+        </w:rPr>
+        <w:t>setTextColor</w:t>
+      </w:r>
+      <w:proofErr w:type="spellEnd"/>
+      <w:r>
+        <w:rPr>
+          <w:rFonts w:cstheme="minorHAnsi"/>
+          <w:sz w:val="24"/>
+          <w:szCs w:val="24"/>
+        </w:rPr>
+        <w:t>(</w:t>
+      </w:r>
+      <w:proofErr w:type="gramEnd"/>
+      <w:r>
+        <w:rPr>
+          <w:rFonts w:cstheme="minorHAnsi"/>
+          <w:sz w:val="24"/>
+          <w:szCs w:val="24"/>
+        </w:rPr>
+        <w:t>) or the default (WHITE).</w:t>
+      </w:r>
+      <w:r>
+        <w:rPr>
+          <w:rFonts w:cstheme="minorHAnsi"/>
+          <w:sz w:val="24"/>
+          <w:szCs w:val="24"/>
+        </w:rPr>
+        <w:t xml:space="preserve">  After the text has been written, issue: </w:t>
+      </w:r>
+    </w:p>
+    <w:p>
+      <w:pPr>
+        <w:rPr>
+          <w:rFonts w:cstheme="minorHAnsi"/>
+          <w:sz w:val="24"/>
+          <w:szCs w:val="24"/>
+        </w:rPr>
+      </w:pPr>
+      <w:r>
+        <w:rPr>
+          <w:rFonts w:cstheme="minorHAnsi"/>
+          <w:sz w:val="24"/>
+          <w:szCs w:val="24"/>
+        </w:rPr>
+        <w:t>“</w:t>
+      </w:r>
+      <w:proofErr w:type="gramStart"/>
+      <w:r>
+        <w:rPr>
+          <w:rFonts w:cstheme="minorHAnsi"/>
+          <w:sz w:val="24"/>
+          <w:szCs w:val="24"/>
+        </w:rPr>
+        <w:t>x</w:t>
+      </w:r>
+      <w:proofErr w:type="gramEnd"/>
+      <w:r>
+        <w:rPr>
+          <w:rFonts w:cstheme="minorHAnsi"/>
+          <w:sz w:val="24"/>
+          <w:szCs w:val="24"/>
+        </w:rPr>
+        <w:t xml:space="preserve">, y = </w:t>
+      </w:r>
+      <w:proofErr w:type="spellStart"/>
+      <w:r>
+        <w:rPr>
+          <w:rFonts w:cstheme="minorHAnsi"/>
+          <w:sz w:val="24"/>
+          <w:szCs w:val="24"/>
+        </w:rPr>
+        <w:t>getCursor</w:t>
+      </w:r>
+      <w:proofErr w:type="spellEnd"/>
+      <w:r>
+        <w:rPr>
+          <w:rFonts w:cstheme="minorHAnsi"/>
+          <w:sz w:val="24"/>
+          <w:szCs w:val="24"/>
+        </w:rPr>
+        <w:t>()” to get the updated cursor position</w:t>
+      </w:r>
+    </w:p>
+    <w:p>
+      <w:pPr>
+        <w:rPr>
+          <w:rFonts w:cstheme="minorHAnsi"/>
+          <w:sz w:val="24"/>
+          <w:szCs w:val="24"/>
+        </w:rPr>
+      </w:pPr>
+      <w:proofErr w:type="spellStart"/>
+      <w:proofErr w:type="gramStart"/>
+      <w:r>
+        <w:rPr>
+          <w:rFonts w:cstheme="minorHAnsi"/>
+          <w:sz w:val="24"/>
+          <w:szCs w:val="24"/>
+        </w:rPr>
+        <w:t>txtw</w:t>
+      </w:r>
+      <w:proofErr w:type="spellEnd"/>
+      <w:proofErr w:type="gramEnd"/>
+      <w:r>
+        <w:rPr>
+          <w:rFonts w:cstheme="minorHAnsi"/>
+          <w:sz w:val="24"/>
+          <w:szCs w:val="24"/>
+        </w:rPr>
+        <w:t xml:space="preserve"> = width(‘some text’)</w:t>
+      </w:r>
+    </w:p>
+    <w:p>
+      <w:pPr>
+        <w:rPr>
+          <w:rFonts w:cstheme="minorHAnsi"/>
+          <w:sz w:val="24"/>
+          <w:szCs w:val="24"/>
+        </w:rPr>
+      </w:pPr>
+      <w:r>
+        <w:rPr>
+          <w:rFonts w:cstheme="minorHAnsi"/>
+          <w:sz w:val="24"/>
+          <w:szCs w:val="24"/>
+        </w:rPr>
+        <w:t>Returns the text width of the string specified as ‘some text</w:t>
+      </w:r>
+      <w:r>
+        <w:rPr>
+          <w:rFonts w:cstheme="minorHAnsi"/>
+          <w:sz w:val="24"/>
+          <w:szCs w:val="24"/>
+        </w:rPr>
+        <w:t xml:space="preserve">.’  Note:  this function is valid ONLY when using the default font5x8.bin.  If using a custom font use the </w:t>
+      </w:r>
+      <w:proofErr w:type="spellStart"/>
+      <w:proofErr w:type="gramStart"/>
+      <w:r>
+        <w:rPr>
+          <w:rFonts w:cstheme="minorHAnsi"/>
+          <w:sz w:val="24"/>
+          <w:szCs w:val="24"/>
+        </w:rPr>
+        <w:t>getTextBounds</w:t>
+      </w:r>
+      <w:proofErr w:type="spellEnd"/>
+      <w:r>
+        <w:rPr>
+          <w:rFonts w:cstheme="minorHAnsi"/>
+          <w:sz w:val="24"/>
+          <w:szCs w:val="24"/>
+        </w:rPr>
+        <w:t>(</w:t>
+      </w:r>
+      <w:proofErr w:type="spellStart"/>
+      <w:proofErr w:type="gramEnd"/>
+      <w:r>
+        <w:rPr>
+          <w:rFonts w:cstheme="minorHAnsi"/>
+          <w:sz w:val="24"/>
+          <w:szCs w:val="24"/>
+        </w:rPr>
+        <w:t>str</w:t>
+      </w:r>
+      <w:proofErr w:type="spellEnd"/>
+      <w:r>
+        <w:rPr>
+          <w:rFonts w:cstheme="minorHAnsi"/>
+          <w:sz w:val="24"/>
+          <w:szCs w:val="24"/>
+        </w:rPr>
+        <w:t>, x, y) function to obtain the text size values.  The default font is 5 pixels high.</w:t>
+      </w:r>
+    </w:p>
+    <w:p>
+      <w:pPr>
+        <w:rPr>
+          <w:rFonts w:cstheme="minorHAnsi"/>
+          <w:sz w:val="24"/>
+          <w:szCs w:val="24"/>
+        </w:rPr>
+      </w:pPr>
+      <w:proofErr w:type="spellStart"/>
+      <w:proofErr w:type="gramStart"/>
+      <w:r>
+        <w:rPr>
+          <w:rFonts w:cstheme="minorHAnsi"/>
+          <w:sz w:val="24"/>
+          <w:szCs w:val="24"/>
+        </w:rPr>
+        <w:t>writeLine</w:t>
+      </w:r>
+      <w:proofErr w:type="spellEnd"/>
+      <w:r>
+        <w:rPr>
+          <w:rFonts w:cstheme="minorHAnsi"/>
+          <w:sz w:val="24"/>
+          <w:szCs w:val="24"/>
+        </w:rPr>
+        <w:t>(</w:t>
+      </w:r>
+      <w:proofErr w:type="gramEnd"/>
+      <w:r>
+        <w:rPr>
+          <w:rFonts w:cstheme="minorHAnsi"/>
+          <w:sz w:val="24"/>
+          <w:szCs w:val="24"/>
+        </w:rPr>
+        <w:t>x0, y0, x1, y1, color)</w:t>
+      </w:r>
+    </w:p>
+    <w:p>
+      <w:pPr>
+        <w:rPr>
+          <w:rFonts w:cstheme="minorHAnsi"/>
+          <w:sz w:val="24"/>
+          <w:szCs w:val="24"/>
+        </w:rPr>
+      </w:pPr>
+      <w:r>
+        <w:rPr>
+          <w:rFonts w:cstheme="minorHAnsi"/>
+          <w:sz w:val="24"/>
+          <w:szCs w:val="24"/>
+        </w:rPr>
+        <w:t>Draw a line from point (x0, y0) to (x1, y1) in the specified color.</w:t>
+      </w:r>
+    </w:p>
+    <w:p>
+      <w:pPr>
+        <w:rPr>
+          <w:rFonts w:cstheme="minorHAnsi"/>
+          <w:sz w:val="24"/>
+          <w:szCs w:val="24"/>
+        </w:rPr>
+      </w:pPr>
+      <w:proofErr w:type="spellStart"/>
+      <w:proofErr w:type="gramStart"/>
+      <w:r>
+        <w:rPr>
+          <w:rFonts w:cstheme="minorHAnsi"/>
+          <w:sz w:val="24"/>
+          <w:szCs w:val="24"/>
+        </w:rPr>
+        <w:t>writeFillRect</w:t>
+      </w:r>
+      <w:proofErr w:type="spellEnd"/>
+      <w:r>
+        <w:rPr>
+          <w:rFonts w:cstheme="minorHAnsi"/>
+          <w:sz w:val="24"/>
+          <w:szCs w:val="24"/>
+        </w:rPr>
+        <w:t>(</w:t>
+      </w:r>
+      <w:proofErr w:type="gramEnd"/>
+      <w:r>
+        <w:rPr>
+          <w:rFonts w:cstheme="minorHAnsi"/>
+          <w:sz w:val="24"/>
+          <w:szCs w:val="24"/>
+        </w:rPr>
+        <w:t>x, y, w, h, color)</w:t>
+      </w:r>
+    </w:p>
+    <w:p>
+      <w:pPr>
+        <w:rPr>
+          <w:rFonts w:cstheme="minorHAnsi"/>
+          <w:sz w:val="24"/>
+          <w:szCs w:val="24"/>
+        </w:rPr>
+      </w:pPr>
+      <w:r>
+        <w:rPr>
+          <w:rFonts w:cstheme="minorHAnsi"/>
+          <w:sz w:val="24"/>
+          <w:szCs w:val="24"/>
+        </w:rPr>
+        <w:t>Draw a filled rectangle whose upper-left corner is at point (x, y) and whose width is w, height is h and fill it with the specified color.</w:t>
+      </w:r>
+    </w:p>
+    <w:p>
+      <w:pPr>
+        <w:rPr>
+          <w:rFonts w:cstheme="minorHAnsi"/>
+          <w:sz w:val="24"/>
+          <w:szCs w:val="24"/>
+        </w:rPr>
+      </w:pPr>
+      <w:r>
+        <w:rPr>
+          <w:rFonts w:cstheme="minorHAnsi"/>
+          <w:sz w:val="24"/>
+          <w:szCs w:val="24"/>
+        </w:rPr>
+        <w:t>Users will note some functions that provide the same result</w:t>
+      </w:r>
+      <w:r>
+        <w:rPr>
+          <w:rFonts w:cstheme="minorHAnsi"/>
+          <w:sz w:val="24"/>
+          <w:szCs w:val="24"/>
+        </w:rPr>
+        <w:t xml:space="preserve">.  The only reason I can give for this is that I tried to duplicate the relevant functions from the Adafruit_GFX.cpp program.  I’m suspecting that some of these apparent duplicate functions were put there to avoid having to re-write some other code.  For example: </w:t>
+      </w:r>
+      <w:proofErr w:type="spellStart"/>
+      <w:proofErr w:type="gramStart"/>
+      <w:r>
+        <w:rPr>
+          <w:rFonts w:cstheme="minorHAnsi"/>
+          <w:sz w:val="24"/>
+          <w:szCs w:val="24"/>
+        </w:rPr>
+        <w:t>writeRectangle</w:t>
+      </w:r>
+      <w:proofErr w:type="spellEnd"/>
+      <w:r>
+        <w:rPr>
+          <w:rFonts w:cstheme="minorHAnsi"/>
+          <w:sz w:val="24"/>
+          <w:szCs w:val="24"/>
+        </w:rPr>
+        <w:t>(</w:t>
+      </w:r>
+      <w:proofErr w:type="gramEnd"/>
+      <w:r>
+        <w:rPr>
+          <w:rFonts w:cstheme="minorHAnsi"/>
+          <w:sz w:val="24"/>
+          <w:szCs w:val="24"/>
+        </w:rPr>
+        <w:t xml:space="preserve">) and </w:t>
+      </w:r>
+      <w:proofErr w:type="spellStart"/>
+      <w:r>
+        <w:rPr>
+          <w:rFonts w:cstheme="minorHAnsi"/>
+          <w:sz w:val="24"/>
+          <w:szCs w:val="24"/>
+        </w:rPr>
+        <w:t>fillRect</w:t>
+      </w:r>
+      <w:proofErr w:type="spellEnd"/>
+      <w:r>
+        <w:rPr>
+          <w:rFonts w:cstheme="minorHAnsi"/>
+          <w:sz w:val="24"/>
+          <w:szCs w:val="24"/>
+        </w:rPr>
+        <w:t xml:space="preserve">() do exactly the same thing in exactly the same way.  My suggestion is for users to use the </w:t>
+      </w:r>
+      <w:proofErr w:type="spellStart"/>
+      <w:proofErr w:type="gramStart"/>
+      <w:r>
+        <w:rPr>
+          <w:rFonts w:cstheme="minorHAnsi"/>
+          <w:sz w:val="24"/>
+          <w:szCs w:val="24"/>
+        </w:rPr>
+        <w:t>fillRect</w:t>
+      </w:r>
+      <w:proofErr w:type="spellEnd"/>
+      <w:r>
+        <w:rPr>
+          <w:rFonts w:cstheme="minorHAnsi"/>
+          <w:sz w:val="24"/>
+          <w:szCs w:val="24"/>
+        </w:rPr>
+        <w:t>(</w:t>
+      </w:r>
+      <w:proofErr w:type="gramEnd"/>
+      <w:r>
+        <w:rPr>
+          <w:rFonts w:cstheme="minorHAnsi"/>
+          <w:sz w:val="24"/>
+          <w:szCs w:val="24"/>
+        </w:rPr>
+        <w:t xml:space="preserve">) function rather than the </w:t>
+      </w:r>
+      <w:proofErr w:type="spellStart"/>
+      <w:r>
+        <w:rPr>
+          <w:rFonts w:cstheme="minorHAnsi"/>
+          <w:sz w:val="24"/>
+          <w:szCs w:val="24"/>
+        </w:rPr>
+        <w:t>writeRectangle</w:t>
+      </w:r>
+      <w:proofErr w:type="spellEnd"/>
+      <w:r>
+        <w:rPr>
+          <w:rFonts w:cstheme="minorHAnsi"/>
+          <w:sz w:val="24"/>
+          <w:szCs w:val="24"/>
+        </w:rPr>
+        <w:t xml:space="preserve"> as </w:t>
+      </w:r>
+      <w:proofErr w:type="spellStart"/>
+      <w:r>
+        <w:rPr>
+          <w:rFonts w:cstheme="minorHAnsi"/>
+          <w:sz w:val="24"/>
+          <w:szCs w:val="24"/>
+        </w:rPr>
+        <w:t>it’s</w:t>
+      </w:r>
+      <w:proofErr w:type="spellEnd"/>
+      <w:r>
+        <w:rPr>
+          <w:rFonts w:cstheme="minorHAnsi"/>
+          <w:sz w:val="24"/>
+          <w:szCs w:val="24"/>
+        </w:rPr>
+        <w:t xml:space="preserve"> name reflects the result.  Future releases will probably eliminate these duplicate functions as they take up valuable program space.</w:t>
+      </w:r>
+    </w:p>
+    <w:p>
+      <w:pPr>
+        <w:rPr>
+          <w:rFonts w:cstheme="minorHAnsi"/>
+          <w:sz w:val="24"/>
+          <w:szCs w:val="24"/>
+        </w:rPr>
+      </w:pPr>
+    </w:p>
+    <w:p>
+      <w:pPr>
+        <w:rPr>
+          <w:rFonts w:cstheme="minorHAnsi"/>
+          <w:sz w:val="24"/>
+          <w:szCs w:val="24"/>
+        </w:rPr>
+      </w:pPr>
+      <w:proofErr w:type="spellStart"/>
+      <w:proofErr w:type="gramStart"/>
+      <w:r>
+        <w:rPr>
+          <w:rFonts w:cstheme="minorHAnsi"/>
+          <w:sz w:val="24"/>
+          <w:szCs w:val="24"/>
+        </w:rPr>
+        <w:t>setFill</w:t>
+      </w:r>
+      <w:proofErr w:type="spellEnd"/>
+      <w:r>
+        <w:rPr>
+          <w:rFonts w:cstheme="minorHAnsi"/>
+          <w:sz w:val="24"/>
+          <w:szCs w:val="24"/>
+        </w:rPr>
+        <w:t>(</w:t>
+      </w:r>
+      <w:proofErr w:type="gramEnd"/>
+      <w:r>
+        <w:rPr>
+          <w:rFonts w:cstheme="minorHAnsi"/>
+          <w:sz w:val="24"/>
+          <w:szCs w:val="24"/>
+        </w:rPr>
+        <w:t>color)</w:t>
+      </w:r>
+    </w:p>
+    <w:p>
+      <w:pPr>
+        <w:rPr>
+          <w:rFonts w:cstheme="minorHAnsi"/>
+          <w:sz w:val="24"/>
+          <w:szCs w:val="24"/>
+        </w:rPr>
+      </w:pPr>
+      <w:r>
+        <w:rPr>
+          <w:rFonts w:cstheme="minorHAnsi"/>
+          <w:sz w:val="24"/>
+          <w:szCs w:val="24"/>
+        </w:rPr>
+        <w:t xml:space="preserve">This is essentially a duplicate (in fact it calls) of the </w:t>
+      </w:r>
+      <w:proofErr w:type="gramStart"/>
+      <w:r>
+        <w:rPr>
+          <w:rFonts w:cstheme="minorHAnsi"/>
+          <w:sz w:val="24"/>
+          <w:szCs w:val="24"/>
+        </w:rPr>
+        <w:t>fill(</w:t>
+      </w:r>
+      <w:proofErr w:type="gramEnd"/>
+      <w:r>
+        <w:rPr>
+          <w:rFonts w:cstheme="minorHAnsi"/>
+          <w:sz w:val="24"/>
+          <w:szCs w:val="24"/>
+        </w:rPr>
+        <w:t>color) function of the ILI9341 display object.  I felt it’s cleaner if all calls were made to the GFX object, instead of the ILI9341 object.</w:t>
+      </w:r>
+    </w:p>
+    <w:p>
+      <w:pPr>
+        <w:rPr>
+          <w:rFonts w:cstheme="minorHAnsi"/>
+          <w:sz w:val="24"/>
+          <w:szCs w:val="24"/>
+        </w:rPr>
+      </w:pPr>
+    </w:p>
+    <w:p>
+      <w:pPr>
+        <w:rPr>
+          <w:rFonts w:cstheme="minorHAnsi"/>
+          <w:sz w:val="24"/>
+          <w:szCs w:val="24"/>
+        </w:rPr>
+      </w:pPr>
+      <w:proofErr w:type="spellStart"/>
+      <w:proofErr w:type="gramStart"/>
+      <w:r>
+        <w:rPr>
+          <w:rFonts w:cstheme="minorHAnsi"/>
+          <w:sz w:val="24"/>
+          <w:szCs w:val="24"/>
+        </w:rPr>
+        <w:t>setRotation</w:t>
+      </w:r>
+      <w:proofErr w:type="spellEnd"/>
+      <w:r>
+        <w:rPr>
+          <w:rFonts w:cstheme="minorHAnsi"/>
+          <w:sz w:val="24"/>
+          <w:szCs w:val="24"/>
+        </w:rPr>
+        <w:t>(</w:t>
+      </w:r>
+      <w:proofErr w:type="spellStart"/>
+      <w:proofErr w:type="gramEnd"/>
+      <w:r>
+        <w:rPr>
+          <w:rFonts w:cstheme="minorHAnsi"/>
+          <w:sz w:val="24"/>
+          <w:szCs w:val="24"/>
+        </w:rPr>
+        <w:t>val</w:t>
+      </w:r>
+      <w:proofErr w:type="spellEnd"/>
+      <w:r>
+        <w:rPr>
+          <w:rFonts w:cstheme="minorHAnsi"/>
+          <w:sz w:val="24"/>
+          <w:szCs w:val="24"/>
+        </w:rPr>
+        <w:t>)</w:t>
+      </w:r>
+    </w:p>
+    <w:p>
+      <w:pPr>
+        <w:rPr>
+          <w:rFonts w:cstheme="minorHAnsi"/>
+          <w:sz w:val="24"/>
+          <w:szCs w:val="24"/>
+        </w:rPr>
+      </w:pPr>
+      <w:r>
+        <w:rPr>
+          <w:rFonts w:cstheme="minorHAnsi"/>
+          <w:sz w:val="24"/>
+          <w:szCs w:val="24"/>
+        </w:rPr>
+        <w:t xml:space="preserve">This function handles screen rotation.  Valid values of </w:t>
+      </w:r>
+      <w:proofErr w:type="spellStart"/>
+      <w:proofErr w:type="gramStart"/>
+      <w:r>
+        <w:rPr>
+          <w:rFonts w:cstheme="minorHAnsi"/>
+          <w:sz w:val="24"/>
+          <w:szCs w:val="24"/>
+        </w:rPr>
+        <w:t>val</w:t>
+      </w:r>
+      <w:proofErr w:type="spellEnd"/>
+      <w:proofErr w:type="gramEnd"/>
+      <w:r>
+        <w:rPr>
+          <w:rFonts w:cstheme="minorHAnsi"/>
+          <w:sz w:val="24"/>
+          <w:szCs w:val="24"/>
+        </w:rPr>
+        <w:t xml:space="preserve"> are: 0, 1, 2 or 3.  A value of 0 places the screen in “normal” mo</w:t>
+      </w:r>
+      <w:r>
+        <w:rPr>
+          <w:rFonts w:cstheme="minorHAnsi"/>
+          <w:sz w:val="24"/>
+          <w:szCs w:val="24"/>
+        </w:rPr>
+        <w:t>de with the SD card at the top</w:t>
+      </w:r>
+      <w:r>
+        <w:rPr>
+          <w:rFonts w:cstheme="minorHAnsi"/>
+          <w:sz w:val="24"/>
+          <w:szCs w:val="24"/>
+        </w:rPr>
+        <w:t xml:space="preserve">-right.  Rotation mode 1 places the screen such that </w:t>
+      </w:r>
+      <w:r>
+        <w:rPr>
+          <w:rFonts w:cstheme="minorHAnsi"/>
+          <w:sz w:val="24"/>
+          <w:szCs w:val="24"/>
+        </w:rPr>
+        <w:t xml:space="preserve">the SD card slot is on the left side, towards the top.  Rotation mode 2 places the screen such that the SD card slot is at the bottom towards the left.  Rotation mode 3 places the screen such that the SD card slot is on the right side, towards the bottom.  Note that in each </w:t>
+      </w:r>
+      <w:r>
+        <w:rPr>
+          <w:rFonts w:cstheme="minorHAnsi"/>
+          <w:sz w:val="24"/>
+          <w:szCs w:val="24"/>
+        </w:rPr>
+        <w:lastRenderedPageBreak/>
+        <w:t xml:space="preserve">screen orientation, the (0, 0) point is at the top-left.  Text is written left to right, top to bottom.  Modes 0 and 2 are “portrait” mode, modes 1 and 3 are “landscape” mode.  </w:t>
+      </w:r>
+    </w:p>
+    <w:p>
+      <w:pPr>
+        <w:rPr>
+          <w:rFonts w:cstheme="minorHAnsi"/>
+          <w:sz w:val="24"/>
+          <w:szCs w:val="24"/>
+        </w:rPr>
+      </w:pPr>
+    </w:p>
+    <w:p>
+      <w:pPr>
+        <w:rPr>
+          <w:rFonts w:cstheme="minorHAnsi"/>
+          <w:sz w:val="24"/>
+          <w:szCs w:val="24"/>
+        </w:rPr>
+      </w:pPr>
+      <w:proofErr w:type="spellStart"/>
+      <w:proofErr w:type="gramStart"/>
+      <w:r>
+        <w:rPr>
+          <w:rFonts w:cstheme="minorHAnsi"/>
+          <w:sz w:val="24"/>
+          <w:szCs w:val="24"/>
+        </w:rPr>
+        <w:t>setScroll</w:t>
+      </w:r>
+      <w:proofErr w:type="spellEnd"/>
+      <w:r>
+        <w:rPr>
+          <w:rFonts w:cstheme="minorHAnsi"/>
+          <w:sz w:val="24"/>
+          <w:szCs w:val="24"/>
+        </w:rPr>
+        <w:t>(</w:t>
+      </w:r>
+      <w:proofErr w:type="spellStart"/>
+      <w:proofErr w:type="gramEnd"/>
+      <w:r>
+        <w:rPr>
+          <w:rFonts w:cstheme="minorHAnsi"/>
+          <w:sz w:val="24"/>
+          <w:szCs w:val="24"/>
+        </w:rPr>
+        <w:t>dy</w:t>
+      </w:r>
+      <w:proofErr w:type="spellEnd"/>
+      <w:r>
+        <w:rPr>
+          <w:rFonts w:cstheme="minorHAnsi"/>
+          <w:sz w:val="24"/>
+          <w:szCs w:val="24"/>
+        </w:rPr>
+        <w:t>)</w:t>
+      </w:r>
+    </w:p>
+    <w:p>
+      <w:pPr>
+        <w:rPr>
+          <w:rFonts w:cstheme="minorHAnsi"/>
+          <w:sz w:val="24"/>
+          <w:szCs w:val="24"/>
+        </w:rPr>
+      </w:pPr>
+      <w:r>
+        <w:rPr>
+          <w:rFonts w:cstheme="minorHAnsi"/>
+          <w:sz w:val="24"/>
+          <w:szCs w:val="24"/>
+        </w:rPr>
+        <w:t xml:space="preserve">Scroll the display upwards, </w:t>
+      </w:r>
+      <w:proofErr w:type="spellStart"/>
+      <w:proofErr w:type="gramStart"/>
+      <w:r>
+        <w:rPr>
+          <w:rFonts w:cstheme="minorHAnsi"/>
+          <w:sz w:val="24"/>
+          <w:szCs w:val="24"/>
+        </w:rPr>
+        <w:t>dy</w:t>
+      </w:r>
+      <w:proofErr w:type="spellEnd"/>
+      <w:proofErr w:type="gramEnd"/>
+      <w:r>
+        <w:rPr>
+          <w:rFonts w:cstheme="minorHAnsi"/>
+          <w:sz w:val="24"/>
+          <w:szCs w:val="24"/>
+        </w:rPr>
+        <w:t xml:space="preserve"> number of pixels.  If you want to continuously scroll the screen, place this function in a loop…see the “graphicstext.py” in the examples directory of the repository.</w:t>
+      </w:r>
     </w:p>
     <w:p>
       <w:pPr>
@@ -5387,7 +6382,7 @@
 </file>
 
 <file path=customXml/itemProps1.xml><?xml version="1.0" encoding="utf-8"?>
-<ds:datastoreItem xmlns:ds="http://schemas.openxmlformats.org/officeDocument/2006/customXml" ds:itemID="{E038C2AC-D0E9-4D69-9B5E-BDE474763521}">
+<ds:datastoreItem xmlns:ds="http://schemas.openxmlformats.org/officeDocument/2006/customXml" ds:itemID="{50BA383C-7D54-480D-809E-4C8C6D0D039E}">
   <ds:schemaRefs>
     <ds:schemaRef ds:uri="http://schemas.openxmlformats.org/officeDocument/2006/bibliography"/>
   </ds:schemaRefs>

--- a/docs/CircuitPython_GFX.docx
+++ b/docs/CircuitPython_GFX.docx
@@ -1361,91 +1361,26 @@
           <w:sz w:val="24"/>
           <w:szCs w:val="24"/>
         </w:rPr>
-        <w:t>=ariali12pt7b, read=</w:t>
-      </w:r>
-      <w:proofErr w:type="spellStart"/>
-      <w:r>
-        <w:rPr>
-          <w:rFonts w:ascii="Lucida Console" w:hAnsi="Lucida Console"/>
-          <w:sz w:val="24"/>
-          <w:szCs w:val="24"/>
-        </w:rPr>
-        <w:t>display.read</w:t>
-      </w:r>
-      <w:proofErr w:type="spellEnd"/>
-      <w:r>
-        <w:rPr>
-          <w:rFonts w:ascii="Lucida Console" w:hAnsi="Lucida Console"/>
-          <w:sz w:val="24"/>
-          <w:szCs w:val="24"/>
-        </w:rPr>
-        <w:t>, write=</w:t>
-      </w:r>
-      <w:proofErr w:type="spellStart"/>
-      <w:r>
-        <w:rPr>
-          <w:rFonts w:ascii="Lucida Console" w:hAnsi="Lucida Console"/>
-          <w:sz w:val="24"/>
-          <w:szCs w:val="24"/>
-        </w:rPr>
-        <w:t>display.write</w:t>
-      </w:r>
-      <w:proofErr w:type="spellEnd"/>
-      <w:r>
-        <w:rPr>
-          <w:rFonts w:ascii="Lucida Console" w:hAnsi="Lucida Console"/>
-          <w:sz w:val="24"/>
-          <w:szCs w:val="24"/>
-        </w:rPr>
-        <w:t>,</w:t>
-      </w:r>
-    </w:p>
-    <w:p>
-      <w:pPr>
-        <w:rPr>
-          <w:rFonts w:ascii="Lucida Console" w:hAnsi="Lucida Console"/>
-          <w:sz w:val="24"/>
-          <w:szCs w:val="24"/>
-        </w:rPr>
-      </w:pPr>
-      <w:proofErr w:type="gramStart"/>
-      <w:r>
-        <w:rPr>
-          <w:rFonts w:ascii="Lucida Console" w:hAnsi="Lucida Console"/>
-          <w:sz w:val="24"/>
-          <w:szCs w:val="24"/>
-        </w:rPr>
-        <w:t>fill=</w:t>
-      </w:r>
-      <w:proofErr w:type="spellStart"/>
-      <w:proofErr w:type="gramEnd"/>
-      <w:r>
-        <w:rPr>
-          <w:rFonts w:ascii="Lucida Console" w:hAnsi="Lucida Console"/>
-          <w:sz w:val="24"/>
-          <w:szCs w:val="24"/>
-        </w:rPr>
-        <w:t>display.fill</w:t>
-      </w:r>
-      <w:proofErr w:type="spellEnd"/>
-      <w:r>
-        <w:rPr>
-          <w:rFonts w:ascii="Lucida Console" w:hAnsi="Lucida Console"/>
-          <w:sz w:val="24"/>
-          <w:szCs w:val="24"/>
-        </w:rPr>
-        <w:t>, scroll=</w:t>
-      </w:r>
-      <w:proofErr w:type="spellStart"/>
-      <w:r>
-        <w:rPr>
-          <w:rFonts w:ascii="Lucida Console" w:hAnsi="Lucida Console"/>
-          <w:sz w:val="24"/>
-          <w:szCs w:val="24"/>
-        </w:rPr>
-        <w:t>display.scroll</w:t>
-      </w:r>
-      <w:proofErr w:type="spellEnd"/>
+        <w:t xml:space="preserve">=ariali12pt7b, </w:t>
+      </w:r>
+      <w:proofErr w:type="spellStart"/>
+      <w:r>
+        <w:rPr>
+          <w:rFonts w:ascii="Lucida Console" w:hAnsi="Lucida Console"/>
+          <w:sz w:val="24"/>
+          <w:szCs w:val="24"/>
+        </w:rPr>
+        <w:t>dispobj</w:t>
+      </w:r>
+      <w:proofErr w:type="spellEnd"/>
+      <w:r>
+        <w:rPr>
+          <w:rFonts w:ascii="Lucida Console" w:hAnsi="Lucida Console"/>
+          <w:sz w:val="24"/>
+          <w:szCs w:val="24"/>
+        </w:rPr>
+        <w:t>=display,</w:t>
+      </w:r>
     </w:p>
     <w:p>
       <w:pPr>
@@ -1804,7 +1739,15 @@
           <w:sz w:val="24"/>
           <w:szCs w:val="24"/>
         </w:rPr>
-        <w:t xml:space="preserve"> corner </w:t>
+        <w:t xml:space="preserve"> corner of the character’s boundary box.  This is important to remember when you decide the cursor position at which you want to begin your text.  </w:t>
+      </w:r>
+      <w:r>
+        <w:rPr>
+          <w:rFonts w:cstheme="minorHAnsi"/>
+          <w:sz w:val="24"/>
+          <w:szCs w:val="24"/>
+        </w:rPr>
+        <w:t xml:space="preserve">One thing that might throw you is that if you </w:t>
       </w:r>
       <w:r>
         <w:rPr>
@@ -1813,15 +1756,7 @@
           <w:szCs w:val="24"/>
         </w:rPr>
         <w:lastRenderedPageBreak/>
-        <w:t xml:space="preserve">of the character’s boundary box.  This is important to remember when you decide the cursor position at which you want to begin your text.  </w:t>
-      </w:r>
-      <w:r>
-        <w:rPr>
-          <w:rFonts w:cstheme="minorHAnsi"/>
-          <w:sz w:val="24"/>
-          <w:szCs w:val="24"/>
-        </w:rPr>
-        <w:t xml:space="preserve">One thing that might throw you is that if you issue a </w:t>
+        <w:t xml:space="preserve">issue a </w:t>
       </w:r>
       <w:proofErr w:type="spellStart"/>
       <w:proofErr w:type="gramStart"/>
@@ -2063,6 +1998,7 @@
           <w:szCs w:val="28"/>
         </w:rPr>
       </w:pPr>
+      <w:bookmarkStart w:id="0" w:name="_GoBack"/>
       <w:r>
         <w:rPr>
           <w:rFonts w:cstheme="minorHAnsi"/>
@@ -2074,6 +2010,7 @@
         <w:t>Function Reference</w:t>
       </w:r>
     </w:p>
+    <w:bookmarkEnd w:id="0"/>
     <w:p>
       <w:pPr>
         <w:rPr>
@@ -2181,9 +2118,17 @@
           <w:sz w:val="24"/>
           <w:szCs w:val="24"/>
         </w:rPr>
-        <w:t>writeFunction</w:t>
-      </w:r>
-      <w:proofErr w:type="spellEnd"/>
+        <w:t>dispobj</w:t>
+      </w:r>
+      <w:proofErr w:type="spellEnd"/>
+      <w:r>
+        <w:rPr>
+          <w:rFonts w:cstheme="minorHAnsi"/>
+          <w:sz w:val="24"/>
+          <w:szCs w:val="24"/>
+        </w:rPr>
+        <w:t>=display</w:t>
+      </w:r>
       <w:r>
         <w:rPr>
           <w:rFonts w:cstheme="minorHAnsi"/>
@@ -2199,54 +2144,9 @@
           <w:sz w:val="24"/>
           <w:szCs w:val="24"/>
         </w:rPr>
-        <w:t>readFunction</w:t>
-      </w:r>
-      <w:proofErr w:type="spellEnd"/>
-      <w:r>
-        <w:rPr>
-          <w:rFonts w:cstheme="minorHAnsi"/>
-          <w:sz w:val="24"/>
-          <w:szCs w:val="24"/>
-        </w:rPr>
-        <w:t>,</w:t>
-      </w:r>
-    </w:p>
-    <w:p>
-      <w:pPr>
-        <w:rPr>
-          <w:rFonts w:cstheme="minorHAnsi"/>
-          <w:sz w:val="24"/>
-          <w:szCs w:val="24"/>
-        </w:rPr>
-      </w:pPr>
-      <w:r>
-        <w:rPr>
-          <w:rFonts w:cstheme="minorHAnsi"/>
-          <w:sz w:val="24"/>
-          <w:szCs w:val="24"/>
-        </w:rPr>
-        <w:tab/>
-      </w:r>
-      <w:r>
-        <w:rPr>
-          <w:rFonts w:cstheme="minorHAnsi"/>
-          <w:sz w:val="24"/>
-          <w:szCs w:val="24"/>
-        </w:rPr>
-        <w:tab/>
-      </w:r>
-      <w:proofErr w:type="spellStart"/>
-      <w:proofErr w:type="gramStart"/>
-      <w:r>
-        <w:rPr>
-          <w:rFonts w:cstheme="minorHAnsi"/>
-          <w:sz w:val="24"/>
-          <w:szCs w:val="24"/>
-        </w:rPr>
-        <w:t>scrollFunction</w:t>
-      </w:r>
-      <w:proofErr w:type="spellEnd"/>
-      <w:proofErr w:type="gramEnd"/>
+        <w:t>newWidthFunction</w:t>
+      </w:r>
+      <w:proofErr w:type="spellEnd"/>
       <w:r>
         <w:rPr>
           <w:rFonts w:cstheme="minorHAnsi"/>
@@ -2262,42 +2162,6 @@
           <w:sz w:val="24"/>
           <w:szCs w:val="24"/>
         </w:rPr>
-        <w:t>fillFunction</w:t>
-      </w:r>
-      <w:proofErr w:type="spellEnd"/>
-      <w:r>
-        <w:rPr>
-          <w:rFonts w:cstheme="minorHAnsi"/>
-          <w:sz w:val="24"/>
-          <w:szCs w:val="24"/>
-        </w:rPr>
-        <w:t xml:space="preserve">, </w:t>
-      </w:r>
-      <w:proofErr w:type="spellStart"/>
-      <w:r>
-        <w:rPr>
-          <w:rFonts w:cstheme="minorHAnsi"/>
-          <w:sz w:val="24"/>
-          <w:szCs w:val="24"/>
-        </w:rPr>
-        <w:t>newWidthFunction</w:t>
-      </w:r>
-      <w:proofErr w:type="spellEnd"/>
-      <w:r>
-        <w:rPr>
-          <w:rFonts w:cstheme="minorHAnsi"/>
-          <w:sz w:val="24"/>
-          <w:szCs w:val="24"/>
-        </w:rPr>
-        <w:t xml:space="preserve">, </w:t>
-      </w:r>
-      <w:proofErr w:type="spellStart"/>
-      <w:r>
-        <w:rPr>
-          <w:rFonts w:cstheme="minorHAnsi"/>
-          <w:sz w:val="24"/>
-          <w:szCs w:val="24"/>
-        </w:rPr>
         <w:t>newHeightFunction</w:t>
       </w:r>
       <w:proofErr w:type="spellEnd"/>
@@ -2374,7 +2238,33 @@
           <w:sz w:val="24"/>
           <w:szCs w:val="24"/>
         </w:rPr>
-        <w:t xml:space="preserve">  Importantly, it contains names of low-level driver routines that I use to perform some of the magic.</w:t>
+        <w:t xml:space="preserve">  Importantly, it contains </w:t>
+      </w:r>
+      <w:r>
+        <w:rPr>
+          <w:rFonts w:cstheme="minorHAnsi"/>
+          <w:sz w:val="24"/>
+          <w:szCs w:val="24"/>
+        </w:rPr>
+        <w:t>a pointer (</w:t>
+      </w:r>
+      <w:proofErr w:type="spellStart"/>
+      <w:r>
+        <w:rPr>
+          <w:rFonts w:cstheme="minorHAnsi"/>
+          <w:sz w:val="24"/>
+          <w:szCs w:val="24"/>
+        </w:rPr>
+        <w:t>dispobj</w:t>
+      </w:r>
+      <w:proofErr w:type="spellEnd"/>
+      <w:r>
+        <w:rPr>
+          <w:rFonts w:cstheme="minorHAnsi"/>
+          <w:sz w:val="24"/>
+          <w:szCs w:val="24"/>
+        </w:rPr>
+        <w:t>) to the ili9341 instance object.  This is used to improve speed by taking advantage of driver low level code.</w:t>
       </w:r>
     </w:p>
     <w:p>
@@ -4514,8 +4404,6 @@
         </w:rPr>
         <w:t>(x, y) this adjustment will be made.  Only the y values for text are changed, the y values used in the graphics figure functions are not changed.  Also, if you’re using the default font5x8.bin font file, no adjustment is necessary.</w:t>
       </w:r>
-      <w:bookmarkStart w:id="0" w:name="_GoBack"/>
-      <w:bookmarkEnd w:id="0"/>
     </w:p>
     <w:p>
       <w:pPr>
@@ -6382,7 +6270,7 @@
 </file>
 
 <file path=customXml/itemProps1.xml><?xml version="1.0" encoding="utf-8"?>
-<ds:datastoreItem xmlns:ds="http://schemas.openxmlformats.org/officeDocument/2006/customXml" ds:itemID="{50BA383C-7D54-480D-809E-4C8C6D0D039E}">
+<ds:datastoreItem xmlns:ds="http://schemas.openxmlformats.org/officeDocument/2006/customXml" ds:itemID="{7AF96401-AD5D-4D4A-8C92-DE1B0BFD91D3}">
   <ds:schemaRefs>
     <ds:schemaRef ds:uri="http://schemas.openxmlformats.org/officeDocument/2006/bibliography"/>
   </ds:schemaRefs>

--- a/docs/CircuitPython_GFX.docx
+++ b/docs/CircuitPython_GFX.docx
@@ -1998,7 +1998,6 @@
           <w:szCs w:val="28"/>
         </w:rPr>
       </w:pPr>
-      <w:bookmarkStart w:id="0" w:name="_GoBack"/>
       <w:r>
         <w:rPr>
           <w:rFonts w:cstheme="minorHAnsi"/>
@@ -2010,7 +2009,6 @@
         <w:t>Function Reference</w:t>
       </w:r>
     </w:p>
-    <w:bookmarkEnd w:id="0"/>
     <w:p>
       <w:pPr>
         <w:rPr>
@@ -3977,6 +3975,218 @@
           <w:szCs w:val="24"/>
         </w:rPr>
       </w:pPr>
+      <w:proofErr w:type="spellStart"/>
+      <w:proofErr w:type="gramStart"/>
+      <w:r>
+        <w:rPr>
+          <w:rFonts w:cstheme="minorHAnsi"/>
+          <w:sz w:val="24"/>
+          <w:szCs w:val="24"/>
+        </w:rPr>
+        <w:t>setTextSize</w:t>
+      </w:r>
+      <w:proofErr w:type="spellEnd"/>
+      <w:r>
+        <w:rPr>
+          <w:rFonts w:cstheme="minorHAnsi"/>
+          <w:sz w:val="24"/>
+          <w:szCs w:val="24"/>
+        </w:rPr>
+        <w:t>(</w:t>
+      </w:r>
+      <w:proofErr w:type="spellStart"/>
+      <w:proofErr w:type="gramEnd"/>
+      <w:r>
+        <w:rPr>
+          <w:rFonts w:cstheme="minorHAnsi"/>
+          <w:sz w:val="24"/>
+          <w:szCs w:val="24"/>
+        </w:rPr>
+        <w:t>newsize</w:t>
+      </w:r>
+      <w:proofErr w:type="spellEnd"/>
+      <w:r>
+        <w:rPr>
+          <w:rFonts w:cstheme="minorHAnsi"/>
+          <w:sz w:val="24"/>
+          <w:szCs w:val="24"/>
+        </w:rPr>
+        <w:t>)</w:t>
+      </w:r>
+    </w:p>
+    <w:p>
+      <w:pPr>
+        <w:rPr>
+          <w:rFonts w:cstheme="minorHAnsi"/>
+          <w:sz w:val="24"/>
+          <w:szCs w:val="24"/>
+        </w:rPr>
+      </w:pPr>
+      <w:r>
+        <w:rPr>
+          <w:rFonts w:cstheme="minorHAnsi"/>
+          <w:sz w:val="24"/>
+          <w:szCs w:val="24"/>
+        </w:rPr>
+        <w:t xml:space="preserve">Sets </w:t>
+      </w:r>
+      <w:proofErr w:type="spellStart"/>
+      <w:r>
+        <w:rPr>
+          <w:rFonts w:cstheme="minorHAnsi"/>
+          <w:sz w:val="24"/>
+          <w:szCs w:val="24"/>
+        </w:rPr>
+        <w:t>newsize</w:t>
+      </w:r>
+      <w:proofErr w:type="spellEnd"/>
+      <w:r>
+        <w:rPr>
+          <w:rFonts w:cstheme="minorHAnsi"/>
+          <w:sz w:val="24"/>
+          <w:szCs w:val="24"/>
+        </w:rPr>
+        <w:t xml:space="preserve"> as the current text size.  Note: the </w:t>
+      </w:r>
+      <w:proofErr w:type="spellStart"/>
+      <w:r>
+        <w:rPr>
+          <w:rFonts w:cstheme="minorHAnsi"/>
+          <w:sz w:val="24"/>
+          <w:szCs w:val="24"/>
+        </w:rPr>
+        <w:t>newsize</w:t>
+      </w:r>
+      <w:proofErr w:type="spellEnd"/>
+      <w:r>
+        <w:rPr>
+          <w:rFonts w:cstheme="minorHAnsi"/>
+          <w:sz w:val="24"/>
+          <w:szCs w:val="24"/>
+        </w:rPr>
+        <w:t xml:space="preserve"> value can be 1, 2 or 3.  However, I strongly suggest that instead of setting text size to a number larger than 1, create a converted font file with a larger size, issues </w:t>
+      </w:r>
+      <w:proofErr w:type="spellStart"/>
+      <w:proofErr w:type="gramStart"/>
+      <w:r>
+        <w:rPr>
+          <w:rFonts w:cstheme="minorHAnsi"/>
+          <w:sz w:val="24"/>
+          <w:szCs w:val="24"/>
+        </w:rPr>
+        <w:t>setFont</w:t>
+      </w:r>
+      <w:proofErr w:type="spellEnd"/>
+      <w:r>
+        <w:rPr>
+          <w:rFonts w:cstheme="minorHAnsi"/>
+          <w:sz w:val="24"/>
+          <w:szCs w:val="24"/>
+        </w:rPr>
+        <w:t>(</w:t>
+      </w:r>
+      <w:proofErr w:type="spellStart"/>
+      <w:proofErr w:type="gramEnd"/>
+      <w:r>
+        <w:rPr>
+          <w:rFonts w:cstheme="minorHAnsi"/>
+          <w:sz w:val="24"/>
+          <w:szCs w:val="24"/>
+        </w:rPr>
+        <w:t>newfontfile</w:t>
+      </w:r>
+      <w:proofErr w:type="spellEnd"/>
+      <w:r>
+        <w:rPr>
+          <w:rFonts w:cstheme="minorHAnsi"/>
+          <w:sz w:val="24"/>
+          <w:szCs w:val="24"/>
+        </w:rPr>
+        <w:t xml:space="preserve">), write your text, then </w:t>
+      </w:r>
+      <w:proofErr w:type="spellStart"/>
+      <w:r>
+        <w:rPr>
+          <w:rFonts w:cstheme="minorHAnsi"/>
+          <w:sz w:val="24"/>
+          <w:szCs w:val="24"/>
+        </w:rPr>
+        <w:t>setFont</w:t>
+      </w:r>
+      <w:proofErr w:type="spellEnd"/>
+      <w:r>
+        <w:rPr>
+          <w:rFonts w:cstheme="minorHAnsi"/>
+          <w:sz w:val="24"/>
+          <w:szCs w:val="24"/>
+        </w:rPr>
+        <w:t>(</w:t>
+      </w:r>
+      <w:proofErr w:type="spellStart"/>
+      <w:r>
+        <w:rPr>
+          <w:rFonts w:cstheme="minorHAnsi"/>
+          <w:sz w:val="24"/>
+          <w:szCs w:val="24"/>
+        </w:rPr>
+        <w:t>prevfont</w:t>
+      </w:r>
+      <w:proofErr w:type="spellEnd"/>
+      <w:r>
+        <w:rPr>
+          <w:rFonts w:cstheme="minorHAnsi"/>
+          <w:sz w:val="24"/>
+          <w:szCs w:val="24"/>
+        </w:rPr>
+        <w:t xml:space="preserve">) back your original value.  The text from a converted font file is much more appealing to look at than the text created by setting to a larger text size value, plus it renders quicker.  If you preview the font file you’re converting you can see the available sizes.  So, if you’ve got a </w:t>
+      </w:r>
+      <w:proofErr w:type="spellStart"/>
+      <w:r>
+        <w:rPr>
+          <w:rFonts w:cstheme="minorHAnsi"/>
+          <w:sz w:val="24"/>
+          <w:szCs w:val="24"/>
+        </w:rPr>
+        <w:t>scriptbl</w:t>
+      </w:r>
+      <w:proofErr w:type="spellEnd"/>
+      <w:r>
+        <w:rPr>
+          <w:rFonts w:cstheme="minorHAnsi"/>
+          <w:sz w:val="24"/>
+          <w:szCs w:val="24"/>
+        </w:rPr>
+        <w:t xml:space="preserve"> 12 </w:t>
+      </w:r>
+      <w:proofErr w:type="spellStart"/>
+      <w:r>
+        <w:rPr>
+          <w:rFonts w:cstheme="minorHAnsi"/>
+          <w:sz w:val="24"/>
+          <w:szCs w:val="24"/>
+        </w:rPr>
+        <w:t>pt</w:t>
+      </w:r>
+      <w:proofErr w:type="spellEnd"/>
+      <w:r>
+        <w:rPr>
+          <w:rFonts w:cstheme="minorHAnsi"/>
+          <w:sz w:val="24"/>
+          <w:szCs w:val="24"/>
+        </w:rPr>
+        <w:t>, do another convert but specify 24pt to get a font file with larger text.  Then you can switch back and forth at will.</w:t>
+      </w:r>
+      <w:bookmarkStart w:id="0" w:name="_GoBack"/>
+      <w:bookmarkEnd w:id="0"/>
+    </w:p>
+    <w:p>
+      <w:pPr>
+        <w:rPr>
+          <w:rFonts w:cstheme="minorHAnsi"/>
+          <w:sz w:val="24"/>
+          <w:szCs w:val="24"/>
+        </w:rPr>
+      </w:pPr>
       <w:proofErr w:type="gramStart"/>
       <w:r>
         <w:rPr>
@@ -4527,6 +4737,7 @@
           <w:sz w:val="24"/>
           <w:szCs w:val="24"/>
         </w:rPr>
+        <w:lastRenderedPageBreak/>
         <w:t>BLACK.</w:t>
       </w:r>
     </w:p>
@@ -4719,8 +4930,561 @@
           <w:sz w:val="24"/>
           <w:szCs w:val="24"/>
         </w:rPr>
-        <w:t xml:space="preserve"> value, either True of False to indicate what happens when text being written will exceed the boundaries of the display.  If text wrap is off and text exceeds the boundary, it will disappear; if text wrap is on and text </w:t>
-      </w:r>
+        <w:t xml:space="preserve"> value, either True of False to indicate what happens when text being written will exceed the boundaries of the display.  If text wrap is off and text exceeds the boundary, it will disappear; if text wrap is on and text being written will exceed the screen boundaries, it will wrap to the next line.  If at the bottom of the screen, it will wrap back to the top.</w:t>
+      </w:r>
+    </w:p>
+    <w:p>
+      <w:pPr>
+        <w:rPr>
+          <w:rFonts w:cstheme="minorHAnsi"/>
+          <w:sz w:val="24"/>
+          <w:szCs w:val="24"/>
+        </w:rPr>
+      </w:pPr>
+      <w:proofErr w:type="gramStart"/>
+      <w:r>
+        <w:rPr>
+          <w:rFonts w:cstheme="minorHAnsi"/>
+          <w:sz w:val="24"/>
+          <w:szCs w:val="24"/>
+        </w:rPr>
+        <w:t>text(</w:t>
+      </w:r>
+      <w:proofErr w:type="spellStart"/>
+      <w:proofErr w:type="gramEnd"/>
+      <w:r>
+        <w:rPr>
+          <w:rFonts w:cstheme="minorHAnsi"/>
+          <w:sz w:val="24"/>
+          <w:szCs w:val="24"/>
+        </w:rPr>
+        <w:t>str</w:t>
+      </w:r>
+      <w:proofErr w:type="spellEnd"/>
+      <w:r>
+        <w:rPr>
+          <w:rFonts w:cstheme="minorHAnsi"/>
+          <w:sz w:val="24"/>
+          <w:szCs w:val="24"/>
+        </w:rPr>
+        <w:t>, x, y)</w:t>
+      </w:r>
+    </w:p>
+    <w:p>
+      <w:pPr>
+        <w:rPr>
+          <w:rFonts w:cstheme="minorHAnsi"/>
+          <w:sz w:val="24"/>
+          <w:szCs w:val="24"/>
+        </w:rPr>
+      </w:pPr>
+      <w:r>
+        <w:rPr>
+          <w:rFonts w:cstheme="minorHAnsi"/>
+          <w:sz w:val="24"/>
+          <w:szCs w:val="24"/>
+        </w:rPr>
+        <w:t xml:space="preserve">Display the text represented by the string </w:t>
+      </w:r>
+      <w:proofErr w:type="spellStart"/>
+      <w:proofErr w:type="gramStart"/>
+      <w:r>
+        <w:rPr>
+          <w:rFonts w:cstheme="minorHAnsi"/>
+          <w:sz w:val="24"/>
+          <w:szCs w:val="24"/>
+        </w:rPr>
+        <w:t>str</w:t>
+      </w:r>
+      <w:proofErr w:type="spellEnd"/>
+      <w:proofErr w:type="gramEnd"/>
+      <w:r>
+        <w:rPr>
+          <w:rFonts w:cstheme="minorHAnsi"/>
+          <w:sz w:val="24"/>
+          <w:szCs w:val="24"/>
+        </w:rPr>
+        <w:t xml:space="preserve"> on the display at the given (x, y) coordinates.  The text will be written in the current foreground color as specified in the most recent </w:t>
+      </w:r>
+      <w:proofErr w:type="spellStart"/>
+      <w:proofErr w:type="gramStart"/>
+      <w:r>
+        <w:rPr>
+          <w:rFonts w:cstheme="minorHAnsi"/>
+          <w:sz w:val="24"/>
+          <w:szCs w:val="24"/>
+        </w:rPr>
+        <w:t>setTextColor</w:t>
+      </w:r>
+      <w:proofErr w:type="spellEnd"/>
+      <w:r>
+        <w:rPr>
+          <w:rFonts w:cstheme="minorHAnsi"/>
+          <w:sz w:val="24"/>
+          <w:szCs w:val="24"/>
+        </w:rPr>
+        <w:t>(</w:t>
+      </w:r>
+      <w:proofErr w:type="gramEnd"/>
+      <w:r>
+        <w:rPr>
+          <w:rFonts w:cstheme="minorHAnsi"/>
+          <w:sz w:val="24"/>
+          <w:szCs w:val="24"/>
+        </w:rPr>
+        <w:t>) or the default (WHITE).</w:t>
+      </w:r>
+      <w:r>
+        <w:rPr>
+          <w:rFonts w:cstheme="minorHAnsi"/>
+          <w:sz w:val="24"/>
+          <w:szCs w:val="24"/>
+        </w:rPr>
+        <w:t xml:space="preserve">  After the text has been written, issue: </w:t>
+      </w:r>
+    </w:p>
+    <w:p>
+      <w:pPr>
+        <w:rPr>
+          <w:rFonts w:cstheme="minorHAnsi"/>
+          <w:sz w:val="24"/>
+          <w:szCs w:val="24"/>
+        </w:rPr>
+      </w:pPr>
+      <w:r>
+        <w:rPr>
+          <w:rFonts w:cstheme="minorHAnsi"/>
+          <w:sz w:val="24"/>
+          <w:szCs w:val="24"/>
+        </w:rPr>
+        <w:t>“</w:t>
+      </w:r>
+      <w:proofErr w:type="gramStart"/>
+      <w:r>
+        <w:rPr>
+          <w:rFonts w:cstheme="minorHAnsi"/>
+          <w:sz w:val="24"/>
+          <w:szCs w:val="24"/>
+        </w:rPr>
+        <w:t>x</w:t>
+      </w:r>
+      <w:proofErr w:type="gramEnd"/>
+      <w:r>
+        <w:rPr>
+          <w:rFonts w:cstheme="minorHAnsi"/>
+          <w:sz w:val="24"/>
+          <w:szCs w:val="24"/>
+        </w:rPr>
+        <w:t xml:space="preserve">, y = </w:t>
+      </w:r>
+      <w:proofErr w:type="spellStart"/>
+      <w:r>
+        <w:rPr>
+          <w:rFonts w:cstheme="minorHAnsi"/>
+          <w:sz w:val="24"/>
+          <w:szCs w:val="24"/>
+        </w:rPr>
+        <w:t>getCursor</w:t>
+      </w:r>
+      <w:proofErr w:type="spellEnd"/>
+      <w:r>
+        <w:rPr>
+          <w:rFonts w:cstheme="minorHAnsi"/>
+          <w:sz w:val="24"/>
+          <w:szCs w:val="24"/>
+        </w:rPr>
+        <w:t>()” to get the updated cursor position</w:t>
+      </w:r>
+    </w:p>
+    <w:p>
+      <w:pPr>
+        <w:rPr>
+          <w:rFonts w:cstheme="minorHAnsi"/>
+          <w:sz w:val="24"/>
+          <w:szCs w:val="24"/>
+        </w:rPr>
+      </w:pPr>
+      <w:proofErr w:type="spellStart"/>
+      <w:proofErr w:type="gramStart"/>
+      <w:r>
+        <w:rPr>
+          <w:rFonts w:cstheme="minorHAnsi"/>
+          <w:sz w:val="24"/>
+          <w:szCs w:val="24"/>
+        </w:rPr>
+        <w:t>txtw</w:t>
+      </w:r>
+      <w:proofErr w:type="spellEnd"/>
+      <w:proofErr w:type="gramEnd"/>
+      <w:r>
+        <w:rPr>
+          <w:rFonts w:cstheme="minorHAnsi"/>
+          <w:sz w:val="24"/>
+          <w:szCs w:val="24"/>
+        </w:rPr>
+        <w:t xml:space="preserve"> = width(‘some text’)</w:t>
+      </w:r>
+    </w:p>
+    <w:p>
+      <w:pPr>
+        <w:rPr>
+          <w:rFonts w:cstheme="minorHAnsi"/>
+          <w:sz w:val="24"/>
+          <w:szCs w:val="24"/>
+        </w:rPr>
+      </w:pPr>
+      <w:r>
+        <w:rPr>
+          <w:rFonts w:cstheme="minorHAnsi"/>
+          <w:sz w:val="24"/>
+          <w:szCs w:val="24"/>
+        </w:rPr>
+        <w:t>Returns the text width of the string specified as ‘some text</w:t>
+      </w:r>
+      <w:r>
+        <w:rPr>
+          <w:rFonts w:cstheme="minorHAnsi"/>
+          <w:sz w:val="24"/>
+          <w:szCs w:val="24"/>
+        </w:rPr>
+        <w:t xml:space="preserve">.’  Note:  this function is valid ONLY when using the default font5x8.bin.  If using a custom font use the </w:t>
+      </w:r>
+      <w:proofErr w:type="spellStart"/>
+      <w:proofErr w:type="gramStart"/>
+      <w:r>
+        <w:rPr>
+          <w:rFonts w:cstheme="minorHAnsi"/>
+          <w:sz w:val="24"/>
+          <w:szCs w:val="24"/>
+        </w:rPr>
+        <w:t>getTextBounds</w:t>
+      </w:r>
+      <w:proofErr w:type="spellEnd"/>
+      <w:r>
+        <w:rPr>
+          <w:rFonts w:cstheme="minorHAnsi"/>
+          <w:sz w:val="24"/>
+          <w:szCs w:val="24"/>
+        </w:rPr>
+        <w:t>(</w:t>
+      </w:r>
+      <w:proofErr w:type="spellStart"/>
+      <w:proofErr w:type="gramEnd"/>
+      <w:r>
+        <w:rPr>
+          <w:rFonts w:cstheme="minorHAnsi"/>
+          <w:sz w:val="24"/>
+          <w:szCs w:val="24"/>
+        </w:rPr>
+        <w:t>str</w:t>
+      </w:r>
+      <w:proofErr w:type="spellEnd"/>
+      <w:r>
+        <w:rPr>
+          <w:rFonts w:cstheme="minorHAnsi"/>
+          <w:sz w:val="24"/>
+          <w:szCs w:val="24"/>
+        </w:rPr>
+        <w:t>, x, y) function to obtain the text size values.  The default font is 5 pixels high.</w:t>
+      </w:r>
+    </w:p>
+    <w:p>
+      <w:pPr>
+        <w:rPr>
+          <w:rFonts w:cstheme="minorHAnsi"/>
+          <w:sz w:val="24"/>
+          <w:szCs w:val="24"/>
+        </w:rPr>
+      </w:pPr>
+      <w:proofErr w:type="spellStart"/>
+      <w:proofErr w:type="gramStart"/>
+      <w:r>
+        <w:rPr>
+          <w:rFonts w:cstheme="minorHAnsi"/>
+          <w:sz w:val="24"/>
+          <w:szCs w:val="24"/>
+        </w:rPr>
+        <w:t>writeLine</w:t>
+      </w:r>
+      <w:proofErr w:type="spellEnd"/>
+      <w:r>
+        <w:rPr>
+          <w:rFonts w:cstheme="minorHAnsi"/>
+          <w:sz w:val="24"/>
+          <w:szCs w:val="24"/>
+        </w:rPr>
+        <w:t>(</w:t>
+      </w:r>
+      <w:proofErr w:type="gramEnd"/>
+      <w:r>
+        <w:rPr>
+          <w:rFonts w:cstheme="minorHAnsi"/>
+          <w:sz w:val="24"/>
+          <w:szCs w:val="24"/>
+        </w:rPr>
+        <w:t>x0, y0, x1, y1, color)</w:t>
+      </w:r>
+    </w:p>
+    <w:p>
+      <w:pPr>
+        <w:rPr>
+          <w:rFonts w:cstheme="minorHAnsi"/>
+          <w:sz w:val="24"/>
+          <w:szCs w:val="24"/>
+        </w:rPr>
+      </w:pPr>
+      <w:r>
+        <w:rPr>
+          <w:rFonts w:cstheme="minorHAnsi"/>
+          <w:sz w:val="24"/>
+          <w:szCs w:val="24"/>
+        </w:rPr>
+        <w:t>Draw a line from point (x0, y0) to (x1, y1) in the specified color.</w:t>
+      </w:r>
+    </w:p>
+    <w:p>
+      <w:pPr>
+        <w:rPr>
+          <w:rFonts w:cstheme="minorHAnsi"/>
+          <w:sz w:val="24"/>
+          <w:szCs w:val="24"/>
+        </w:rPr>
+      </w:pPr>
+      <w:proofErr w:type="spellStart"/>
+      <w:proofErr w:type="gramStart"/>
+      <w:r>
+        <w:rPr>
+          <w:rFonts w:cstheme="minorHAnsi"/>
+          <w:sz w:val="24"/>
+          <w:szCs w:val="24"/>
+        </w:rPr>
+        <w:t>writeFillRect</w:t>
+      </w:r>
+      <w:proofErr w:type="spellEnd"/>
+      <w:r>
+        <w:rPr>
+          <w:rFonts w:cstheme="minorHAnsi"/>
+          <w:sz w:val="24"/>
+          <w:szCs w:val="24"/>
+        </w:rPr>
+        <w:t>(</w:t>
+      </w:r>
+      <w:proofErr w:type="gramEnd"/>
+      <w:r>
+        <w:rPr>
+          <w:rFonts w:cstheme="minorHAnsi"/>
+          <w:sz w:val="24"/>
+          <w:szCs w:val="24"/>
+        </w:rPr>
+        <w:t>x, y, w, h, color)</w:t>
+      </w:r>
+    </w:p>
+    <w:p>
+      <w:pPr>
+        <w:rPr>
+          <w:rFonts w:cstheme="minorHAnsi"/>
+          <w:sz w:val="24"/>
+          <w:szCs w:val="24"/>
+        </w:rPr>
+      </w:pPr>
+      <w:r>
+        <w:rPr>
+          <w:rFonts w:cstheme="minorHAnsi"/>
+          <w:sz w:val="24"/>
+          <w:szCs w:val="24"/>
+        </w:rPr>
+        <w:t>Draw a filled rectangle whose upper-left corner is at point (x, y) and whose width is w, height is h and fill it with the specified color.</w:t>
+      </w:r>
+    </w:p>
+    <w:p>
+      <w:pPr>
+        <w:rPr>
+          <w:rFonts w:cstheme="minorHAnsi"/>
+          <w:sz w:val="24"/>
+          <w:szCs w:val="24"/>
+        </w:rPr>
+      </w:pPr>
+      <w:r>
+        <w:rPr>
+          <w:rFonts w:cstheme="minorHAnsi"/>
+          <w:sz w:val="24"/>
+          <w:szCs w:val="24"/>
+        </w:rPr>
+        <w:t>Users will note some functions that provide the same result</w:t>
+      </w:r>
+      <w:r>
+        <w:rPr>
+          <w:rFonts w:cstheme="minorHAnsi"/>
+          <w:sz w:val="24"/>
+          <w:szCs w:val="24"/>
+        </w:rPr>
+        <w:t xml:space="preserve">.  The only reason I can give for this is that I tried to duplicate the relevant functions from the Adafruit_GFX.cpp program.  I’m suspecting that some of these apparent duplicate functions were put there to avoid having to re-write some other code.  For example: </w:t>
+      </w:r>
+      <w:proofErr w:type="spellStart"/>
+      <w:proofErr w:type="gramStart"/>
+      <w:r>
+        <w:rPr>
+          <w:rFonts w:cstheme="minorHAnsi"/>
+          <w:sz w:val="24"/>
+          <w:szCs w:val="24"/>
+        </w:rPr>
+        <w:t>writeRectangle</w:t>
+      </w:r>
+      <w:proofErr w:type="spellEnd"/>
+      <w:r>
+        <w:rPr>
+          <w:rFonts w:cstheme="minorHAnsi"/>
+          <w:sz w:val="24"/>
+          <w:szCs w:val="24"/>
+        </w:rPr>
+        <w:t>(</w:t>
+      </w:r>
+      <w:proofErr w:type="gramEnd"/>
+      <w:r>
+        <w:rPr>
+          <w:rFonts w:cstheme="minorHAnsi"/>
+          <w:sz w:val="24"/>
+          <w:szCs w:val="24"/>
+        </w:rPr>
+        <w:t xml:space="preserve">) and </w:t>
+      </w:r>
+      <w:proofErr w:type="spellStart"/>
+      <w:r>
+        <w:rPr>
+          <w:rFonts w:cstheme="minorHAnsi"/>
+          <w:sz w:val="24"/>
+          <w:szCs w:val="24"/>
+        </w:rPr>
+        <w:t>fillRect</w:t>
+      </w:r>
+      <w:proofErr w:type="spellEnd"/>
+      <w:r>
+        <w:rPr>
+          <w:rFonts w:cstheme="minorHAnsi"/>
+          <w:sz w:val="24"/>
+          <w:szCs w:val="24"/>
+        </w:rPr>
+        <w:t xml:space="preserve">() do exactly the same thing in exactly the same way.  My suggestion is for users to use the </w:t>
+      </w:r>
+      <w:proofErr w:type="spellStart"/>
+      <w:proofErr w:type="gramStart"/>
+      <w:r>
+        <w:rPr>
+          <w:rFonts w:cstheme="minorHAnsi"/>
+          <w:sz w:val="24"/>
+          <w:szCs w:val="24"/>
+        </w:rPr>
+        <w:t>fillRect</w:t>
+      </w:r>
+      <w:proofErr w:type="spellEnd"/>
+      <w:r>
+        <w:rPr>
+          <w:rFonts w:cstheme="minorHAnsi"/>
+          <w:sz w:val="24"/>
+          <w:szCs w:val="24"/>
+        </w:rPr>
+        <w:t>(</w:t>
+      </w:r>
+      <w:proofErr w:type="gramEnd"/>
+      <w:r>
+        <w:rPr>
+          <w:rFonts w:cstheme="minorHAnsi"/>
+          <w:sz w:val="24"/>
+          <w:szCs w:val="24"/>
+        </w:rPr>
+        <w:t xml:space="preserve">) function rather than the </w:t>
+      </w:r>
+      <w:proofErr w:type="spellStart"/>
+      <w:r>
+        <w:rPr>
+          <w:rFonts w:cstheme="minorHAnsi"/>
+          <w:sz w:val="24"/>
+          <w:szCs w:val="24"/>
+        </w:rPr>
+        <w:t>writeRectangle</w:t>
+      </w:r>
+      <w:proofErr w:type="spellEnd"/>
+      <w:r>
+        <w:rPr>
+          <w:rFonts w:cstheme="minorHAnsi"/>
+          <w:sz w:val="24"/>
+          <w:szCs w:val="24"/>
+        </w:rPr>
+        <w:t xml:space="preserve"> as </w:t>
+      </w:r>
+      <w:proofErr w:type="spellStart"/>
+      <w:r>
+        <w:rPr>
+          <w:rFonts w:cstheme="minorHAnsi"/>
+          <w:sz w:val="24"/>
+          <w:szCs w:val="24"/>
+        </w:rPr>
+        <w:t>it’s</w:t>
+      </w:r>
+      <w:proofErr w:type="spellEnd"/>
+      <w:r>
+        <w:rPr>
+          <w:rFonts w:cstheme="minorHAnsi"/>
+          <w:sz w:val="24"/>
+          <w:szCs w:val="24"/>
+        </w:rPr>
+        <w:t xml:space="preserve"> name reflects the result.  Future releases will probably eliminate these duplicate functions as they take up valuable program space.</w:t>
+      </w:r>
+    </w:p>
+    <w:p>
+      <w:pPr>
+        <w:rPr>
+          <w:rFonts w:cstheme="minorHAnsi"/>
+          <w:sz w:val="24"/>
+          <w:szCs w:val="24"/>
+        </w:rPr>
+      </w:pPr>
+    </w:p>
+    <w:p>
+      <w:pPr>
+        <w:rPr>
+          <w:rFonts w:cstheme="minorHAnsi"/>
+          <w:sz w:val="24"/>
+          <w:szCs w:val="24"/>
+        </w:rPr>
+      </w:pPr>
+      <w:proofErr w:type="spellStart"/>
+      <w:proofErr w:type="gramStart"/>
+      <w:r>
+        <w:rPr>
+          <w:rFonts w:cstheme="minorHAnsi"/>
+          <w:sz w:val="24"/>
+          <w:szCs w:val="24"/>
+        </w:rPr>
+        <w:t>setFill</w:t>
+      </w:r>
+      <w:proofErr w:type="spellEnd"/>
+      <w:r>
+        <w:rPr>
+          <w:rFonts w:cstheme="minorHAnsi"/>
+          <w:sz w:val="24"/>
+          <w:szCs w:val="24"/>
+        </w:rPr>
+        <w:t>(</w:t>
+      </w:r>
+      <w:proofErr w:type="gramEnd"/>
+      <w:r>
+        <w:rPr>
+          <w:rFonts w:cstheme="minorHAnsi"/>
+          <w:sz w:val="24"/>
+          <w:szCs w:val="24"/>
+        </w:rPr>
+        <w:t>color)</w:t>
+      </w:r>
+    </w:p>
+    <w:p>
+      <w:pPr>
+        <w:rPr>
+          <w:rFonts w:cstheme="minorHAnsi"/>
+          <w:sz w:val="24"/>
+          <w:szCs w:val="24"/>
+        </w:rPr>
+      </w:pPr>
       <w:r>
         <w:rPr>
           <w:rFonts w:cstheme="minorHAnsi"/>
@@ -4728,91 +5492,53 @@
           <w:szCs w:val="24"/>
         </w:rPr>
         <w:lastRenderedPageBreak/>
-        <w:t>being written will exceed the screen boundaries, it will wrap to the next line.  If at the bottom of the screen, it will wrap back to the top.</w:t>
-      </w:r>
-    </w:p>
-    <w:p>
-      <w:pPr>
-        <w:rPr>
-          <w:rFonts w:cstheme="minorHAnsi"/>
-          <w:sz w:val="24"/>
-          <w:szCs w:val="24"/>
-        </w:rPr>
-      </w:pPr>
-      <w:proofErr w:type="gramStart"/>
-      <w:r>
-        <w:rPr>
-          <w:rFonts w:cstheme="minorHAnsi"/>
-          <w:sz w:val="24"/>
-          <w:szCs w:val="24"/>
-        </w:rPr>
-        <w:t>text(</w:t>
-      </w:r>
-      <w:proofErr w:type="spellStart"/>
-      <w:proofErr w:type="gramEnd"/>
-      <w:r>
-        <w:rPr>
-          <w:rFonts w:cstheme="minorHAnsi"/>
-          <w:sz w:val="24"/>
-          <w:szCs w:val="24"/>
-        </w:rPr>
-        <w:t>str</w:t>
-      </w:r>
-      <w:proofErr w:type="spellEnd"/>
-      <w:r>
-        <w:rPr>
-          <w:rFonts w:cstheme="minorHAnsi"/>
-          <w:sz w:val="24"/>
-          <w:szCs w:val="24"/>
-        </w:rPr>
-        <w:t>, x, y)</w:t>
-      </w:r>
-    </w:p>
-    <w:p>
-      <w:pPr>
-        <w:rPr>
-          <w:rFonts w:cstheme="minorHAnsi"/>
-          <w:sz w:val="24"/>
-          <w:szCs w:val="24"/>
-        </w:rPr>
-      </w:pPr>
-      <w:r>
-        <w:rPr>
-          <w:rFonts w:cstheme="minorHAnsi"/>
-          <w:sz w:val="24"/>
-          <w:szCs w:val="24"/>
-        </w:rPr>
-        <w:t xml:space="preserve">Display the text represented by the string </w:t>
-      </w:r>
-      <w:proofErr w:type="spellStart"/>
-      <w:proofErr w:type="gramStart"/>
-      <w:r>
-        <w:rPr>
-          <w:rFonts w:cstheme="minorHAnsi"/>
-          <w:sz w:val="24"/>
-          <w:szCs w:val="24"/>
-        </w:rPr>
-        <w:t>str</w:t>
-      </w:r>
-      <w:proofErr w:type="spellEnd"/>
-      <w:proofErr w:type="gramEnd"/>
-      <w:r>
-        <w:rPr>
-          <w:rFonts w:cstheme="minorHAnsi"/>
-          <w:sz w:val="24"/>
-          <w:szCs w:val="24"/>
-        </w:rPr>
-        <w:t xml:space="preserve"> on the display at the given (x, y) coordinates.  The text will be written in the current foreground color as specified in the most recent </w:t>
-      </w:r>
-      <w:proofErr w:type="spellStart"/>
-      <w:proofErr w:type="gramStart"/>
-      <w:r>
-        <w:rPr>
-          <w:rFonts w:cstheme="minorHAnsi"/>
-          <w:sz w:val="24"/>
-          <w:szCs w:val="24"/>
-        </w:rPr>
-        <w:t>setTextColor</w:t>
+        <w:t xml:space="preserve">This is essentially a duplicate (in fact it calls) of the </w:t>
+      </w:r>
+      <w:proofErr w:type="gramStart"/>
+      <w:r>
+        <w:rPr>
+          <w:rFonts w:cstheme="minorHAnsi"/>
+          <w:sz w:val="24"/>
+          <w:szCs w:val="24"/>
+        </w:rPr>
+        <w:t>fill(</w:t>
+      </w:r>
+      <w:proofErr w:type="gramEnd"/>
+      <w:r>
+        <w:rPr>
+          <w:rFonts w:cstheme="minorHAnsi"/>
+          <w:sz w:val="24"/>
+          <w:szCs w:val="24"/>
+        </w:rPr>
+        <w:t>color) function of the ILI9341 display object.  I felt it’s cleaner if all calls were made to the GFX object, instead of the ILI9341 object.</w:t>
+      </w:r>
+    </w:p>
+    <w:p>
+      <w:pPr>
+        <w:rPr>
+          <w:rFonts w:cstheme="minorHAnsi"/>
+          <w:sz w:val="24"/>
+          <w:szCs w:val="24"/>
+        </w:rPr>
+      </w:pPr>
+    </w:p>
+    <w:p>
+      <w:pPr>
+        <w:rPr>
+          <w:rFonts w:cstheme="minorHAnsi"/>
+          <w:sz w:val="24"/>
+          <w:szCs w:val="24"/>
+        </w:rPr>
+      </w:pPr>
+      <w:proofErr w:type="spellStart"/>
+      <w:proofErr w:type="gramStart"/>
+      <w:r>
+        <w:rPr>
+          <w:rFonts w:cstheme="minorHAnsi"/>
+          <w:sz w:val="24"/>
+          <w:szCs w:val="24"/>
+        </w:rPr>
+        <w:t>setRotation</w:t>
       </w:r>
       <w:proofErr w:type="spellEnd"/>
       <w:r>
@@ -4823,529 +5549,6 @@
         </w:rPr>
         <w:t>(</w:t>
       </w:r>
-      <w:proofErr w:type="gramEnd"/>
-      <w:r>
-        <w:rPr>
-          <w:rFonts w:cstheme="minorHAnsi"/>
-          <w:sz w:val="24"/>
-          <w:szCs w:val="24"/>
-        </w:rPr>
-        <w:t>) or the default (WHITE).</w:t>
-      </w:r>
-      <w:r>
-        <w:rPr>
-          <w:rFonts w:cstheme="minorHAnsi"/>
-          <w:sz w:val="24"/>
-          <w:szCs w:val="24"/>
-        </w:rPr>
-        <w:t xml:space="preserve">  After the text has been written, issue: </w:t>
-      </w:r>
-    </w:p>
-    <w:p>
-      <w:pPr>
-        <w:rPr>
-          <w:rFonts w:cstheme="minorHAnsi"/>
-          <w:sz w:val="24"/>
-          <w:szCs w:val="24"/>
-        </w:rPr>
-      </w:pPr>
-      <w:r>
-        <w:rPr>
-          <w:rFonts w:cstheme="minorHAnsi"/>
-          <w:sz w:val="24"/>
-          <w:szCs w:val="24"/>
-        </w:rPr>
-        <w:t>“</w:t>
-      </w:r>
-      <w:proofErr w:type="gramStart"/>
-      <w:r>
-        <w:rPr>
-          <w:rFonts w:cstheme="minorHAnsi"/>
-          <w:sz w:val="24"/>
-          <w:szCs w:val="24"/>
-        </w:rPr>
-        <w:t>x</w:t>
-      </w:r>
-      <w:proofErr w:type="gramEnd"/>
-      <w:r>
-        <w:rPr>
-          <w:rFonts w:cstheme="minorHAnsi"/>
-          <w:sz w:val="24"/>
-          <w:szCs w:val="24"/>
-        </w:rPr>
-        <w:t xml:space="preserve">, y = </w:t>
-      </w:r>
-      <w:proofErr w:type="spellStart"/>
-      <w:r>
-        <w:rPr>
-          <w:rFonts w:cstheme="minorHAnsi"/>
-          <w:sz w:val="24"/>
-          <w:szCs w:val="24"/>
-        </w:rPr>
-        <w:t>getCursor</w:t>
-      </w:r>
-      <w:proofErr w:type="spellEnd"/>
-      <w:r>
-        <w:rPr>
-          <w:rFonts w:cstheme="minorHAnsi"/>
-          <w:sz w:val="24"/>
-          <w:szCs w:val="24"/>
-        </w:rPr>
-        <w:t>()” to get the updated cursor position</w:t>
-      </w:r>
-    </w:p>
-    <w:p>
-      <w:pPr>
-        <w:rPr>
-          <w:rFonts w:cstheme="minorHAnsi"/>
-          <w:sz w:val="24"/>
-          <w:szCs w:val="24"/>
-        </w:rPr>
-      </w:pPr>
-      <w:proofErr w:type="spellStart"/>
-      <w:proofErr w:type="gramStart"/>
-      <w:r>
-        <w:rPr>
-          <w:rFonts w:cstheme="minorHAnsi"/>
-          <w:sz w:val="24"/>
-          <w:szCs w:val="24"/>
-        </w:rPr>
-        <w:t>txtw</w:t>
-      </w:r>
-      <w:proofErr w:type="spellEnd"/>
-      <w:proofErr w:type="gramEnd"/>
-      <w:r>
-        <w:rPr>
-          <w:rFonts w:cstheme="minorHAnsi"/>
-          <w:sz w:val="24"/>
-          <w:szCs w:val="24"/>
-        </w:rPr>
-        <w:t xml:space="preserve"> = width(‘some text’)</w:t>
-      </w:r>
-    </w:p>
-    <w:p>
-      <w:pPr>
-        <w:rPr>
-          <w:rFonts w:cstheme="minorHAnsi"/>
-          <w:sz w:val="24"/>
-          <w:szCs w:val="24"/>
-        </w:rPr>
-      </w:pPr>
-      <w:r>
-        <w:rPr>
-          <w:rFonts w:cstheme="minorHAnsi"/>
-          <w:sz w:val="24"/>
-          <w:szCs w:val="24"/>
-        </w:rPr>
-        <w:t>Returns the text width of the string specified as ‘some text</w:t>
-      </w:r>
-      <w:r>
-        <w:rPr>
-          <w:rFonts w:cstheme="minorHAnsi"/>
-          <w:sz w:val="24"/>
-          <w:szCs w:val="24"/>
-        </w:rPr>
-        <w:t xml:space="preserve">.’  Note:  this function is valid ONLY when using the default font5x8.bin.  If using a custom font use the </w:t>
-      </w:r>
-      <w:proofErr w:type="spellStart"/>
-      <w:proofErr w:type="gramStart"/>
-      <w:r>
-        <w:rPr>
-          <w:rFonts w:cstheme="minorHAnsi"/>
-          <w:sz w:val="24"/>
-          <w:szCs w:val="24"/>
-        </w:rPr>
-        <w:t>getTextBounds</w:t>
-      </w:r>
-      <w:proofErr w:type="spellEnd"/>
-      <w:r>
-        <w:rPr>
-          <w:rFonts w:cstheme="minorHAnsi"/>
-          <w:sz w:val="24"/>
-          <w:szCs w:val="24"/>
-        </w:rPr>
-        <w:t>(</w:t>
-      </w:r>
-      <w:proofErr w:type="spellStart"/>
-      <w:proofErr w:type="gramEnd"/>
-      <w:r>
-        <w:rPr>
-          <w:rFonts w:cstheme="minorHAnsi"/>
-          <w:sz w:val="24"/>
-          <w:szCs w:val="24"/>
-        </w:rPr>
-        <w:t>str</w:t>
-      </w:r>
-      <w:proofErr w:type="spellEnd"/>
-      <w:r>
-        <w:rPr>
-          <w:rFonts w:cstheme="minorHAnsi"/>
-          <w:sz w:val="24"/>
-          <w:szCs w:val="24"/>
-        </w:rPr>
-        <w:t>, x, y) function to obtain the text size values.  The default font is 5 pixels high.</w:t>
-      </w:r>
-    </w:p>
-    <w:p>
-      <w:pPr>
-        <w:rPr>
-          <w:rFonts w:cstheme="minorHAnsi"/>
-          <w:sz w:val="24"/>
-          <w:szCs w:val="24"/>
-        </w:rPr>
-      </w:pPr>
-      <w:proofErr w:type="spellStart"/>
-      <w:proofErr w:type="gramStart"/>
-      <w:r>
-        <w:rPr>
-          <w:rFonts w:cstheme="minorHAnsi"/>
-          <w:sz w:val="24"/>
-          <w:szCs w:val="24"/>
-        </w:rPr>
-        <w:t>writeLine</w:t>
-      </w:r>
-      <w:proofErr w:type="spellEnd"/>
-      <w:r>
-        <w:rPr>
-          <w:rFonts w:cstheme="minorHAnsi"/>
-          <w:sz w:val="24"/>
-          <w:szCs w:val="24"/>
-        </w:rPr>
-        <w:t>(</w:t>
-      </w:r>
-      <w:proofErr w:type="gramEnd"/>
-      <w:r>
-        <w:rPr>
-          <w:rFonts w:cstheme="minorHAnsi"/>
-          <w:sz w:val="24"/>
-          <w:szCs w:val="24"/>
-        </w:rPr>
-        <w:t>x0, y0, x1, y1, color)</w:t>
-      </w:r>
-    </w:p>
-    <w:p>
-      <w:pPr>
-        <w:rPr>
-          <w:rFonts w:cstheme="minorHAnsi"/>
-          <w:sz w:val="24"/>
-          <w:szCs w:val="24"/>
-        </w:rPr>
-      </w:pPr>
-      <w:r>
-        <w:rPr>
-          <w:rFonts w:cstheme="minorHAnsi"/>
-          <w:sz w:val="24"/>
-          <w:szCs w:val="24"/>
-        </w:rPr>
-        <w:t>Draw a line from point (x0, y0) to (x1, y1) in the specified color.</w:t>
-      </w:r>
-    </w:p>
-    <w:p>
-      <w:pPr>
-        <w:rPr>
-          <w:rFonts w:cstheme="minorHAnsi"/>
-          <w:sz w:val="24"/>
-          <w:szCs w:val="24"/>
-        </w:rPr>
-      </w:pPr>
-      <w:proofErr w:type="spellStart"/>
-      <w:proofErr w:type="gramStart"/>
-      <w:r>
-        <w:rPr>
-          <w:rFonts w:cstheme="minorHAnsi"/>
-          <w:sz w:val="24"/>
-          <w:szCs w:val="24"/>
-        </w:rPr>
-        <w:t>writeFillRect</w:t>
-      </w:r>
-      <w:proofErr w:type="spellEnd"/>
-      <w:r>
-        <w:rPr>
-          <w:rFonts w:cstheme="minorHAnsi"/>
-          <w:sz w:val="24"/>
-          <w:szCs w:val="24"/>
-        </w:rPr>
-        <w:t>(</w:t>
-      </w:r>
-      <w:proofErr w:type="gramEnd"/>
-      <w:r>
-        <w:rPr>
-          <w:rFonts w:cstheme="minorHAnsi"/>
-          <w:sz w:val="24"/>
-          <w:szCs w:val="24"/>
-        </w:rPr>
-        <w:t>x, y, w, h, color)</w:t>
-      </w:r>
-    </w:p>
-    <w:p>
-      <w:pPr>
-        <w:rPr>
-          <w:rFonts w:cstheme="minorHAnsi"/>
-          <w:sz w:val="24"/>
-          <w:szCs w:val="24"/>
-        </w:rPr>
-      </w:pPr>
-      <w:r>
-        <w:rPr>
-          <w:rFonts w:cstheme="minorHAnsi"/>
-          <w:sz w:val="24"/>
-          <w:szCs w:val="24"/>
-        </w:rPr>
-        <w:t>Draw a filled rectangle whose upper-left corner is at point (x, y) and whose width is w, height is h and fill it with the specified color.</w:t>
-      </w:r>
-    </w:p>
-    <w:p>
-      <w:pPr>
-        <w:rPr>
-          <w:rFonts w:cstheme="minorHAnsi"/>
-          <w:sz w:val="24"/>
-          <w:szCs w:val="24"/>
-        </w:rPr>
-      </w:pPr>
-      <w:r>
-        <w:rPr>
-          <w:rFonts w:cstheme="minorHAnsi"/>
-          <w:sz w:val="24"/>
-          <w:szCs w:val="24"/>
-        </w:rPr>
-        <w:t>Users will note some functions that provide the same result</w:t>
-      </w:r>
-      <w:r>
-        <w:rPr>
-          <w:rFonts w:cstheme="minorHAnsi"/>
-          <w:sz w:val="24"/>
-          <w:szCs w:val="24"/>
-        </w:rPr>
-        <w:t xml:space="preserve">.  The only reason I can give for this is that I tried to duplicate the relevant functions from the Adafruit_GFX.cpp program.  I’m suspecting that some of these apparent duplicate functions were put there to avoid having to re-write some other code.  For example: </w:t>
-      </w:r>
-      <w:proofErr w:type="spellStart"/>
-      <w:proofErr w:type="gramStart"/>
-      <w:r>
-        <w:rPr>
-          <w:rFonts w:cstheme="minorHAnsi"/>
-          <w:sz w:val="24"/>
-          <w:szCs w:val="24"/>
-        </w:rPr>
-        <w:t>writeRectangle</w:t>
-      </w:r>
-      <w:proofErr w:type="spellEnd"/>
-      <w:r>
-        <w:rPr>
-          <w:rFonts w:cstheme="minorHAnsi"/>
-          <w:sz w:val="24"/>
-          <w:szCs w:val="24"/>
-        </w:rPr>
-        <w:t>(</w:t>
-      </w:r>
-      <w:proofErr w:type="gramEnd"/>
-      <w:r>
-        <w:rPr>
-          <w:rFonts w:cstheme="minorHAnsi"/>
-          <w:sz w:val="24"/>
-          <w:szCs w:val="24"/>
-        </w:rPr>
-        <w:t xml:space="preserve">) and </w:t>
-      </w:r>
-      <w:proofErr w:type="spellStart"/>
-      <w:r>
-        <w:rPr>
-          <w:rFonts w:cstheme="minorHAnsi"/>
-          <w:sz w:val="24"/>
-          <w:szCs w:val="24"/>
-        </w:rPr>
-        <w:t>fillRect</w:t>
-      </w:r>
-      <w:proofErr w:type="spellEnd"/>
-      <w:r>
-        <w:rPr>
-          <w:rFonts w:cstheme="minorHAnsi"/>
-          <w:sz w:val="24"/>
-          <w:szCs w:val="24"/>
-        </w:rPr>
-        <w:t xml:space="preserve">() do exactly the same thing in exactly the same way.  My suggestion is for users to use the </w:t>
-      </w:r>
-      <w:proofErr w:type="spellStart"/>
-      <w:proofErr w:type="gramStart"/>
-      <w:r>
-        <w:rPr>
-          <w:rFonts w:cstheme="minorHAnsi"/>
-          <w:sz w:val="24"/>
-          <w:szCs w:val="24"/>
-        </w:rPr>
-        <w:t>fillRect</w:t>
-      </w:r>
-      <w:proofErr w:type="spellEnd"/>
-      <w:r>
-        <w:rPr>
-          <w:rFonts w:cstheme="minorHAnsi"/>
-          <w:sz w:val="24"/>
-          <w:szCs w:val="24"/>
-        </w:rPr>
-        <w:t>(</w:t>
-      </w:r>
-      <w:proofErr w:type="gramEnd"/>
-      <w:r>
-        <w:rPr>
-          <w:rFonts w:cstheme="minorHAnsi"/>
-          <w:sz w:val="24"/>
-          <w:szCs w:val="24"/>
-        </w:rPr>
-        <w:t xml:space="preserve">) function rather than the </w:t>
-      </w:r>
-      <w:proofErr w:type="spellStart"/>
-      <w:r>
-        <w:rPr>
-          <w:rFonts w:cstheme="minorHAnsi"/>
-          <w:sz w:val="24"/>
-          <w:szCs w:val="24"/>
-        </w:rPr>
-        <w:t>writeRectangle</w:t>
-      </w:r>
-      <w:proofErr w:type="spellEnd"/>
-      <w:r>
-        <w:rPr>
-          <w:rFonts w:cstheme="minorHAnsi"/>
-          <w:sz w:val="24"/>
-          <w:szCs w:val="24"/>
-        </w:rPr>
-        <w:t xml:space="preserve"> as </w:t>
-      </w:r>
-      <w:proofErr w:type="spellStart"/>
-      <w:r>
-        <w:rPr>
-          <w:rFonts w:cstheme="minorHAnsi"/>
-          <w:sz w:val="24"/>
-          <w:szCs w:val="24"/>
-        </w:rPr>
-        <w:t>it’s</w:t>
-      </w:r>
-      <w:proofErr w:type="spellEnd"/>
-      <w:r>
-        <w:rPr>
-          <w:rFonts w:cstheme="minorHAnsi"/>
-          <w:sz w:val="24"/>
-          <w:szCs w:val="24"/>
-        </w:rPr>
-        <w:t xml:space="preserve"> name reflects the result.  Future releases will probably eliminate these duplicate functions as they take up valuable program space.</w:t>
-      </w:r>
-    </w:p>
-    <w:p>
-      <w:pPr>
-        <w:rPr>
-          <w:rFonts w:cstheme="minorHAnsi"/>
-          <w:sz w:val="24"/>
-          <w:szCs w:val="24"/>
-        </w:rPr>
-      </w:pPr>
-    </w:p>
-    <w:p>
-      <w:pPr>
-        <w:rPr>
-          <w:rFonts w:cstheme="minorHAnsi"/>
-          <w:sz w:val="24"/>
-          <w:szCs w:val="24"/>
-        </w:rPr>
-      </w:pPr>
-      <w:proofErr w:type="spellStart"/>
-      <w:proofErr w:type="gramStart"/>
-      <w:r>
-        <w:rPr>
-          <w:rFonts w:cstheme="minorHAnsi"/>
-          <w:sz w:val="24"/>
-          <w:szCs w:val="24"/>
-        </w:rPr>
-        <w:t>setFill</w:t>
-      </w:r>
-      <w:proofErr w:type="spellEnd"/>
-      <w:r>
-        <w:rPr>
-          <w:rFonts w:cstheme="minorHAnsi"/>
-          <w:sz w:val="24"/>
-          <w:szCs w:val="24"/>
-        </w:rPr>
-        <w:t>(</w:t>
-      </w:r>
-      <w:proofErr w:type="gramEnd"/>
-      <w:r>
-        <w:rPr>
-          <w:rFonts w:cstheme="minorHAnsi"/>
-          <w:sz w:val="24"/>
-          <w:szCs w:val="24"/>
-        </w:rPr>
-        <w:t>color)</w:t>
-      </w:r>
-    </w:p>
-    <w:p>
-      <w:pPr>
-        <w:rPr>
-          <w:rFonts w:cstheme="minorHAnsi"/>
-          <w:sz w:val="24"/>
-          <w:szCs w:val="24"/>
-        </w:rPr>
-      </w:pPr>
-      <w:r>
-        <w:rPr>
-          <w:rFonts w:cstheme="minorHAnsi"/>
-          <w:sz w:val="24"/>
-          <w:szCs w:val="24"/>
-        </w:rPr>
-        <w:t xml:space="preserve">This is essentially a duplicate (in fact it calls) of the </w:t>
-      </w:r>
-      <w:proofErr w:type="gramStart"/>
-      <w:r>
-        <w:rPr>
-          <w:rFonts w:cstheme="minorHAnsi"/>
-          <w:sz w:val="24"/>
-          <w:szCs w:val="24"/>
-        </w:rPr>
-        <w:t>fill(</w:t>
-      </w:r>
-      <w:proofErr w:type="gramEnd"/>
-      <w:r>
-        <w:rPr>
-          <w:rFonts w:cstheme="minorHAnsi"/>
-          <w:sz w:val="24"/>
-          <w:szCs w:val="24"/>
-        </w:rPr>
-        <w:t>color) function of the ILI9341 display object.  I felt it’s cleaner if all calls were made to the GFX object, instead of the ILI9341 object.</w:t>
-      </w:r>
-    </w:p>
-    <w:p>
-      <w:pPr>
-        <w:rPr>
-          <w:rFonts w:cstheme="minorHAnsi"/>
-          <w:sz w:val="24"/>
-          <w:szCs w:val="24"/>
-        </w:rPr>
-      </w:pPr>
-    </w:p>
-    <w:p>
-      <w:pPr>
-        <w:rPr>
-          <w:rFonts w:cstheme="minorHAnsi"/>
-          <w:sz w:val="24"/>
-          <w:szCs w:val="24"/>
-        </w:rPr>
-      </w:pPr>
-      <w:proofErr w:type="spellStart"/>
-      <w:proofErr w:type="gramStart"/>
-      <w:r>
-        <w:rPr>
-          <w:rFonts w:cstheme="minorHAnsi"/>
-          <w:sz w:val="24"/>
-          <w:szCs w:val="24"/>
-        </w:rPr>
-        <w:t>setRotation</w:t>
-      </w:r>
-      <w:proofErr w:type="spellEnd"/>
-      <w:r>
-        <w:rPr>
-          <w:rFonts w:cstheme="minorHAnsi"/>
-          <w:sz w:val="24"/>
-          <w:szCs w:val="24"/>
-        </w:rPr>
-        <w:t>(</w:t>
-      </w:r>
       <w:proofErr w:type="spellStart"/>
       <w:proofErr w:type="gramEnd"/>
       <w:r>
@@ -5424,16 +5627,7 @@
           <w:sz w:val="24"/>
           <w:szCs w:val="24"/>
         </w:rPr>
-        <w:t xml:space="preserve">the SD card slot is on the left side, towards the top.  Rotation mode 2 places the screen such that the SD card slot is at the bottom towards the left.  Rotation mode 3 places the screen such that the SD card slot is on the right side, towards the bottom.  Note that in each </w:t>
-      </w:r>
-      <w:r>
-        <w:rPr>
-          <w:rFonts w:cstheme="minorHAnsi"/>
-          <w:sz w:val="24"/>
-          <w:szCs w:val="24"/>
-        </w:rPr>
-        <w:lastRenderedPageBreak/>
-        <w:t xml:space="preserve">screen orientation, the (0, 0) point is at the top-left.  Text is written left to right, top to bottom.  Modes 0 and 2 are “portrait” mode, modes 1 and 3 are “landscape” mode.  </w:t>
+        <w:t xml:space="preserve">the SD card slot is on the left side, towards the top.  Rotation mode 2 places the screen such that the SD card slot is at the bottom towards the left.  Rotation mode 3 places the screen such that the SD card slot is on the right side, towards the bottom.  Note that in each screen orientation, the (0, 0) point is at the top-left.  Text is written left to right, top to bottom.  Modes 0 and 2 are “portrait” mode, modes 1 and 3 are “landscape” mode.  </w:t>
       </w:r>
     </w:p>
     <w:p>
@@ -6270,7 +6464,7 @@
 </file>
 
 <file path=customXml/itemProps1.xml><?xml version="1.0" encoding="utf-8"?>
-<ds:datastoreItem xmlns:ds="http://schemas.openxmlformats.org/officeDocument/2006/customXml" ds:itemID="{7AF96401-AD5D-4D4A-8C92-DE1B0BFD91D3}">
+<ds:datastoreItem xmlns:ds="http://schemas.openxmlformats.org/officeDocument/2006/customXml" ds:itemID="{A9E1EA7C-1B87-4AFB-BBAF-9B36113819C9}">
   <ds:schemaRefs>
     <ds:schemaRef ds:uri="http://schemas.openxmlformats.org/officeDocument/2006/bibliography"/>
   </ds:schemaRefs>

--- a/docs/CircuitPython_GFX.docx
+++ b/docs/CircuitPython_GFX.docx
@@ -26,14 +26,23 @@
         </w:rPr>
         <w:t>-GFX Reference</w:t>
       </w:r>
-    </w:p>
-    <w:p>
-      <w:pPr>
-        <w:jc w:val="center"/>
+      <w:r>
         <w:rPr>
           <w:sz w:val="28"/>
           <w:szCs w:val="28"/>
         </w:rPr>
+        <w:t xml:space="preserve"> (rev: 1.2b)</w:t>
+      </w:r>
+      <w:bookmarkStart w:id="0" w:name="_GoBack"/>
+      <w:bookmarkEnd w:id="0"/>
+    </w:p>
+    <w:p>
+      <w:pPr>
+        <w:jc w:val="center"/>
+        <w:rPr>
+          <w:sz w:val="28"/>
+          <w:szCs w:val="28"/>
+        </w:rPr>
       </w:pPr>
     </w:p>
     <w:p>
@@ -447,6 +456,214 @@
           <w:szCs w:val="24"/>
         </w:rPr>
         <w:t xml:space="preserve">, etc.  </w:t>
+      </w:r>
+    </w:p>
+    <w:p>
+      <w:pPr>
+        <w:rPr>
+          <w:b/>
+          <w:sz w:val="24"/>
+          <w:szCs w:val="24"/>
+        </w:rPr>
+      </w:pPr>
+      <w:r>
+        <w:rPr>
+          <w:b/>
+          <w:sz w:val="24"/>
+          <w:szCs w:val="24"/>
+        </w:rPr>
+        <w:t>REV: 1.2b:</w:t>
+      </w:r>
+    </w:p>
+    <w:p>
+      <w:pPr>
+        <w:rPr>
+          <w:sz w:val="24"/>
+          <w:szCs w:val="24"/>
+        </w:rPr>
+      </w:pPr>
+      <w:r>
+        <w:rPr>
+          <w:b/>
+          <w:sz w:val="24"/>
+          <w:szCs w:val="24"/>
+        </w:rPr>
+        <w:tab/>
+      </w:r>
+      <w:r>
+        <w:rPr>
+          <w:sz w:val="24"/>
+          <w:szCs w:val="24"/>
+        </w:rPr>
+        <w:t xml:space="preserve">With this release, which is in the testing branch on </w:t>
+      </w:r>
+      <w:proofErr w:type="spellStart"/>
+      <w:r>
+        <w:rPr>
+          <w:sz w:val="24"/>
+          <w:szCs w:val="24"/>
+        </w:rPr>
+        <w:t>github</w:t>
+      </w:r>
+      <w:proofErr w:type="spellEnd"/>
+      <w:r>
+        <w:rPr>
+          <w:sz w:val="24"/>
+          <w:szCs w:val="24"/>
+        </w:rPr>
+        <w:t xml:space="preserve">, the </w:t>
+      </w:r>
+      <w:proofErr w:type="spellStart"/>
+      <w:r>
+        <w:rPr>
+          <w:sz w:val="24"/>
+          <w:szCs w:val="24"/>
+        </w:rPr>
+        <w:t>fontconvert</w:t>
+      </w:r>
+      <w:proofErr w:type="spellEnd"/>
+      <w:r>
+        <w:rPr>
+          <w:sz w:val="24"/>
+          <w:szCs w:val="24"/>
+        </w:rPr>
+        <w:t xml:space="preserve"> program and the API CPtGFX.py module have changed in the following way.   The </w:t>
+      </w:r>
+      <w:proofErr w:type="spellStart"/>
+      <w:r>
+        <w:rPr>
+          <w:sz w:val="24"/>
+          <w:szCs w:val="24"/>
+        </w:rPr>
+        <w:t>fontconvert</w:t>
+      </w:r>
+      <w:proofErr w:type="spellEnd"/>
+      <w:r>
+        <w:rPr>
+          <w:sz w:val="24"/>
+          <w:szCs w:val="24"/>
+        </w:rPr>
+        <w:t xml:space="preserve"> program will output two files:  a .bin file and a .</w:t>
+      </w:r>
+      <w:proofErr w:type="spellStart"/>
+      <w:r>
+        <w:rPr>
+          <w:sz w:val="24"/>
+          <w:szCs w:val="24"/>
+        </w:rPr>
+        <w:t>py</w:t>
+      </w:r>
+      <w:proofErr w:type="spellEnd"/>
+      <w:r>
+        <w:rPr>
+          <w:sz w:val="24"/>
+          <w:szCs w:val="24"/>
+        </w:rPr>
+        <w:t xml:space="preserve"> file.  The .bin file contains the font bitmap data; the .</w:t>
+      </w:r>
+      <w:proofErr w:type="spellStart"/>
+      <w:r>
+        <w:rPr>
+          <w:sz w:val="24"/>
+          <w:szCs w:val="24"/>
+        </w:rPr>
+        <w:t>py</w:t>
+      </w:r>
+      <w:proofErr w:type="spellEnd"/>
+      <w:r>
+        <w:rPr>
+          <w:sz w:val="24"/>
+          <w:szCs w:val="24"/>
+        </w:rPr>
+        <w:t xml:space="preserve"> file contains the glyphs and font related constants.  The glyphs, as before, contain a bitmap offset </w:t>
+      </w:r>
+      <w:r>
+        <w:rPr>
+          <w:sz w:val="24"/>
+          <w:szCs w:val="24"/>
+        </w:rPr>
+        <w:lastRenderedPageBreak/>
+        <w:t>point to the start of the bitmap for the character, but instead of the bitmap being a part of the .</w:t>
+      </w:r>
+      <w:proofErr w:type="spellStart"/>
+      <w:r>
+        <w:rPr>
+          <w:sz w:val="24"/>
+          <w:szCs w:val="24"/>
+        </w:rPr>
+        <w:t>py</w:t>
+      </w:r>
+      <w:proofErr w:type="spellEnd"/>
+      <w:r>
+        <w:rPr>
+          <w:sz w:val="24"/>
+          <w:szCs w:val="24"/>
+        </w:rPr>
+        <w:t xml:space="preserve"> file and making it much larger, they are in a separate, more compact file.  The CPtGFX.py module now reads the bitmap file as each character is rendered.  Since the bitmaps are no longer a part of the .</w:t>
+      </w:r>
+      <w:proofErr w:type="spellStart"/>
+      <w:r>
+        <w:rPr>
+          <w:sz w:val="24"/>
+          <w:szCs w:val="24"/>
+        </w:rPr>
+        <w:t>py</w:t>
+      </w:r>
+      <w:proofErr w:type="spellEnd"/>
+      <w:r>
+        <w:rPr>
+          <w:sz w:val="24"/>
+          <w:szCs w:val="24"/>
+        </w:rPr>
+        <w:t xml:space="preserve"> file, it has shrunk by orders of magnitude (2-3times).  Since </w:t>
+      </w:r>
+      <w:proofErr w:type="spellStart"/>
+      <w:r>
+        <w:rPr>
+          <w:sz w:val="24"/>
+          <w:szCs w:val="24"/>
+        </w:rPr>
+        <w:t>the</w:t>
+      </w:r>
+      <w:proofErr w:type="spellEnd"/>
+      <w:r>
+        <w:rPr>
+          <w:sz w:val="24"/>
+          <w:szCs w:val="24"/>
+        </w:rPr>
+        <w:t xml:space="preserve"> .bin file contains the bitmap data only, without the other characters (0x, and “,” and “\n” and spaces) that were previously written out.  The net result of these changes is a reduction in memory requirements, especially for large font files (e.g. 24PT).</w:t>
+      </w:r>
+      <w:r>
+        <w:rPr>
+          <w:sz w:val="24"/>
+          <w:szCs w:val="24"/>
+        </w:rPr>
+        <w:t xml:space="preserve">  The nature of these changes dictates that the new font file pair be coupled with the new API module CPtGFX.py.  </w:t>
+      </w:r>
+      <w:r>
+        <w:rPr>
+          <w:b/>
+          <w:sz w:val="24"/>
+          <w:szCs w:val="24"/>
+        </w:rPr>
+        <w:t>THESE PIECES MUST BE USED TOGETHER.</w:t>
+      </w:r>
+    </w:p>
+    <w:p>
+      <w:pPr>
+        <w:rPr>
+          <w:b/>
+          <w:sz w:val="24"/>
+          <w:szCs w:val="24"/>
+        </w:rPr>
+      </w:pPr>
+      <w:r>
+        <w:rPr>
+          <w:b/>
+          <w:sz w:val="24"/>
+          <w:szCs w:val="24"/>
+        </w:rPr>
+        <w:t>END REV: 1.2b</w:t>
       </w:r>
     </w:p>
     <w:p>
@@ -513,7 +730,6 @@
           <w:sz w:val="28"/>
           <w:szCs w:val="28"/>
         </w:rPr>
-        <w:lastRenderedPageBreak/>
         <w:tab/>
       </w:r>
       <w:r>
@@ -1445,6 +1661,7 @@
           <w:sz w:val="24"/>
           <w:szCs w:val="24"/>
         </w:rPr>
+        <w:lastRenderedPageBreak/>
         <w:t>newHeight</w:t>
       </w:r>
       <w:proofErr w:type="spellEnd"/>
@@ -1489,6 +1706,74 @@
       <w:pPr>
         <w:rPr>
           <w:rFonts w:ascii="Lucida Console" w:hAnsi="Lucida Console"/>
+          <w:b/>
+          <w:sz w:val="24"/>
+          <w:szCs w:val="24"/>
+        </w:rPr>
+      </w:pPr>
+      <w:r>
+        <w:rPr>
+          <w:rFonts w:ascii="Lucida Console" w:hAnsi="Lucida Console"/>
+          <w:b/>
+          <w:sz w:val="24"/>
+          <w:szCs w:val="24"/>
+        </w:rPr>
+        <w:t xml:space="preserve">NOTE: with rev: 1.2b the .bin file must be on the </w:t>
+      </w:r>
+      <w:proofErr w:type="spellStart"/>
+      <w:r>
+        <w:rPr>
+          <w:rFonts w:ascii="Lucida Console" w:hAnsi="Lucida Console"/>
+          <w:b/>
+          <w:sz w:val="24"/>
+          <w:szCs w:val="24"/>
+        </w:rPr>
+        <w:t>CircuitPython</w:t>
+      </w:r>
+      <w:proofErr w:type="spellEnd"/>
+      <w:r>
+        <w:rPr>
+          <w:rFonts w:ascii="Lucida Console" w:hAnsi="Lucida Console"/>
+          <w:b/>
+          <w:sz w:val="24"/>
+          <w:szCs w:val="24"/>
+        </w:rPr>
+        <w:t xml:space="preserve"> drive and its name is the same as the .</w:t>
+      </w:r>
+      <w:proofErr w:type="spellStart"/>
+      <w:r>
+        <w:rPr>
+          <w:rFonts w:ascii="Lucida Console" w:hAnsi="Lucida Console"/>
+          <w:b/>
+          <w:sz w:val="24"/>
+          <w:szCs w:val="24"/>
+        </w:rPr>
+        <w:t>py</w:t>
+      </w:r>
+      <w:proofErr w:type="spellEnd"/>
+      <w:r>
+        <w:rPr>
+          <w:rFonts w:ascii="Lucida Console" w:hAnsi="Lucida Console"/>
+          <w:b/>
+          <w:sz w:val="24"/>
+          <w:szCs w:val="24"/>
+        </w:rPr>
+        <w:t xml:space="preserve"> file with the exception of the file extension being .bin.</w:t>
+      </w:r>
+    </w:p>
+    <w:p>
+      <w:pPr>
+        <w:rPr>
+          <w:rFonts w:ascii="Lucida Console" w:hAnsi="Lucida Console"/>
+          <w:sz w:val="24"/>
+          <w:szCs w:val="24"/>
+        </w:rPr>
+      </w:pPr>
+    </w:p>
+    <w:p>
+      <w:pPr>
+        <w:rPr>
+          <w:rFonts w:ascii="Lucida Console" w:hAnsi="Lucida Console"/>
           <w:sz w:val="24"/>
           <w:szCs w:val="24"/>
         </w:rPr>
@@ -1747,16 +2032,7 @@
           <w:sz w:val="24"/>
           <w:szCs w:val="24"/>
         </w:rPr>
-        <w:t xml:space="preserve">One thing that might throw you is that if you </w:t>
-      </w:r>
-      <w:r>
-        <w:rPr>
-          <w:rFonts w:cstheme="minorHAnsi"/>
-          <w:sz w:val="24"/>
-          <w:szCs w:val="24"/>
-        </w:rPr>
-        <w:lastRenderedPageBreak/>
-        <w:t xml:space="preserve">issue a </w:t>
+        <w:t xml:space="preserve">One thing that might throw you is that if you issue a </w:t>
       </w:r>
       <w:proofErr w:type="spellStart"/>
       <w:proofErr w:type="gramStart"/>
@@ -4176,8 +4452,6 @@
         </w:rPr>
         <w:t>, do another convert but specify 24pt to get a font file with larger text.  Then you can switch back and forth at will.</w:t>
       </w:r>
-      <w:bookmarkStart w:id="0" w:name="_GoBack"/>
-      <w:bookmarkEnd w:id="0"/>
     </w:p>
     <w:p>
       <w:pPr>
@@ -6464,7 +6738,7 @@
 </file>
 
 <file path=customXml/itemProps1.xml><?xml version="1.0" encoding="utf-8"?>
-<ds:datastoreItem xmlns:ds="http://schemas.openxmlformats.org/officeDocument/2006/customXml" ds:itemID="{A9E1EA7C-1B87-4AFB-BBAF-9B36113819C9}">
+<ds:datastoreItem xmlns:ds="http://schemas.openxmlformats.org/officeDocument/2006/customXml" ds:itemID="{C82B51C3-3D85-4A96-9DC7-B97E31134C46}">
   <ds:schemaRefs>
     <ds:schemaRef ds:uri="http://schemas.openxmlformats.org/officeDocument/2006/bibliography"/>
   </ds:schemaRefs>

--- a/docs/CircuitPython_GFX.docx
+++ b/docs/CircuitPython_GFX.docx
@@ -33,8 +33,6 @@
         </w:rPr>
         <w:t xml:space="preserve"> (rev: 1.2b)</w:t>
       </w:r>
-      <w:bookmarkStart w:id="0" w:name="_GoBack"/>
-      <w:bookmarkEnd w:id="0"/>
     </w:p>
     <w:p>
       <w:pPr>
@@ -2256,6 +2254,123 @@
         </w:rPr>
         <w:t>.” example program.</w:t>
       </w:r>
+    </w:p>
+    <w:p>
+      <w:pPr>
+        <w:rPr>
+          <w:rFonts w:cstheme="minorHAnsi"/>
+          <w:sz w:val="24"/>
+          <w:szCs w:val="24"/>
+        </w:rPr>
+      </w:pPr>
+      <w:r>
+        <w:rPr>
+          <w:rFonts w:cstheme="minorHAnsi"/>
+          <w:b/>
+          <w:sz w:val="24"/>
+          <w:szCs w:val="24"/>
+        </w:rPr>
+        <w:t xml:space="preserve">Note: if you change fonts, you must issue a </w:t>
+      </w:r>
+      <w:proofErr w:type="spellStart"/>
+      <w:r>
+        <w:rPr>
+          <w:rFonts w:cstheme="minorHAnsi"/>
+          <w:b/>
+          <w:sz w:val="24"/>
+          <w:szCs w:val="24"/>
+        </w:rPr>
+        <w:t>setCursor</w:t>
+      </w:r>
+      <w:proofErr w:type="spellEnd"/>
+      <w:r>
+        <w:rPr>
+          <w:rFonts w:cstheme="minorHAnsi"/>
+          <w:b/>
+          <w:sz w:val="24"/>
+          <w:szCs w:val="24"/>
+        </w:rPr>
+        <w:t xml:space="preserve">(x, y) </w:t>
+      </w:r>
+      <w:r>
+        <w:rPr>
+          <w:rFonts w:cstheme="minorHAnsi"/>
+          <w:b/>
+          <w:sz w:val="24"/>
+          <w:szCs w:val="24"/>
+          <w:u w:val="single"/>
+        </w:rPr>
+        <w:t xml:space="preserve">AFTER </w:t>
+      </w:r>
+      <w:r>
+        <w:rPr>
+          <w:rFonts w:cstheme="minorHAnsi"/>
+          <w:b/>
+          <w:sz w:val="24"/>
+          <w:szCs w:val="24"/>
+        </w:rPr>
+        <w:t xml:space="preserve">issuing the </w:t>
+      </w:r>
+      <w:proofErr w:type="spellStart"/>
+      <w:proofErr w:type="gramStart"/>
+      <w:r>
+        <w:rPr>
+          <w:rFonts w:cstheme="minorHAnsi"/>
+          <w:b/>
+          <w:sz w:val="24"/>
+          <w:szCs w:val="24"/>
+        </w:rPr>
+        <w:t>setFont</w:t>
+      </w:r>
+      <w:proofErr w:type="spellEnd"/>
+      <w:r>
+        <w:rPr>
+          <w:rFonts w:cstheme="minorHAnsi"/>
+          <w:b/>
+          <w:sz w:val="24"/>
+          <w:szCs w:val="24"/>
+        </w:rPr>
+        <w:t>(</w:t>
+      </w:r>
+      <w:proofErr w:type="gramEnd"/>
+      <w:r>
+        <w:rPr>
+          <w:rFonts w:cstheme="minorHAnsi"/>
+          <w:b/>
+          <w:sz w:val="24"/>
+          <w:szCs w:val="24"/>
+        </w:rPr>
+        <w:t>&lt;</w:t>
+      </w:r>
+      <w:proofErr w:type="spellStart"/>
+      <w:r>
+        <w:rPr>
+          <w:rFonts w:cstheme="minorHAnsi"/>
+          <w:b/>
+          <w:sz w:val="24"/>
+          <w:szCs w:val="24"/>
+        </w:rPr>
+        <w:t>newfont</w:t>
+      </w:r>
+      <w:proofErr w:type="spellEnd"/>
+      <w:r>
+        <w:rPr>
+          <w:rFonts w:cstheme="minorHAnsi"/>
+          <w:b/>
+          <w:sz w:val="24"/>
+          <w:szCs w:val="24"/>
+        </w:rPr>
+        <w:t>&gt;) in order for the cursor adjustment to be made properly.  Failing to do this may result in overlapped text or text written off the screen.</w:t>
+      </w:r>
+    </w:p>
+    <w:p>
+      <w:pPr>
+        <w:rPr>
+          <w:rFonts w:cstheme="minorHAnsi"/>
+          <w:sz w:val="24"/>
+          <w:szCs w:val="24"/>
+        </w:rPr>
+      </w:pPr>
       <w:r>
         <w:rPr>
           <w:rFonts w:cstheme="minorHAnsi"/>
@@ -4187,6 +4302,239 @@
           <w:szCs w:val="24"/>
         </w:rPr>
         <w:lastRenderedPageBreak/>
+        <w:t>setFont</w:t>
+      </w:r>
+      <w:proofErr w:type="spellEnd"/>
+      <w:r>
+        <w:rPr>
+          <w:rFonts w:cstheme="minorHAnsi"/>
+          <w:sz w:val="24"/>
+          <w:szCs w:val="24"/>
+        </w:rPr>
+        <w:t>(</w:t>
+      </w:r>
+      <w:proofErr w:type="gramEnd"/>
+      <w:r>
+        <w:rPr>
+          <w:rFonts w:cstheme="minorHAnsi"/>
+          <w:sz w:val="24"/>
+          <w:szCs w:val="24"/>
+        </w:rPr>
+        <w:t>&lt;</w:t>
+      </w:r>
+      <w:proofErr w:type="spellStart"/>
+      <w:r>
+        <w:rPr>
+          <w:rFonts w:cstheme="minorHAnsi"/>
+          <w:sz w:val="24"/>
+          <w:szCs w:val="24"/>
+        </w:rPr>
+        <w:t>newfontname</w:t>
+      </w:r>
+      <w:proofErr w:type="spellEnd"/>
+      <w:r>
+        <w:rPr>
+          <w:rFonts w:cstheme="minorHAnsi"/>
+          <w:sz w:val="24"/>
+          <w:szCs w:val="24"/>
+        </w:rPr>
+        <w:t>&gt;)</w:t>
+      </w:r>
+    </w:p>
+    <w:p>
+      <w:pPr>
+        <w:rPr>
+          <w:rFonts w:cstheme="minorHAnsi"/>
+          <w:sz w:val="24"/>
+          <w:szCs w:val="24"/>
+        </w:rPr>
+      </w:pPr>
+      <w:r>
+        <w:rPr>
+          <w:rFonts w:cstheme="minorHAnsi"/>
+          <w:sz w:val="24"/>
+          <w:szCs w:val="24"/>
+        </w:rPr>
+        <w:t>This function switches to a new font as specified with &lt;</w:t>
+      </w:r>
+      <w:proofErr w:type="spellStart"/>
+      <w:r>
+        <w:rPr>
+          <w:rFonts w:cstheme="minorHAnsi"/>
+          <w:sz w:val="24"/>
+          <w:szCs w:val="24"/>
+        </w:rPr>
+        <w:t>newfontname</w:t>
+      </w:r>
+      <w:proofErr w:type="spellEnd"/>
+      <w:r>
+        <w:rPr>
+          <w:rFonts w:cstheme="minorHAnsi"/>
+          <w:sz w:val="24"/>
+          <w:szCs w:val="24"/>
+        </w:rPr>
+        <w:t>&gt;.  Two things to keep in mind when switching fonts: 1.</w:t>
+      </w:r>
+      <w:proofErr w:type="gramStart"/>
+      <w:r>
+        <w:rPr>
+          <w:rFonts w:cstheme="minorHAnsi"/>
+          <w:sz w:val="24"/>
+          <w:szCs w:val="24"/>
+        </w:rPr>
+        <w:t>)  You</w:t>
+      </w:r>
+      <w:proofErr w:type="gramEnd"/>
+      <w:r>
+        <w:rPr>
+          <w:rFonts w:cstheme="minorHAnsi"/>
+          <w:sz w:val="24"/>
+          <w:szCs w:val="24"/>
+        </w:rPr>
+        <w:t xml:space="preserve"> </w:t>
+      </w:r>
+      <w:r>
+        <w:rPr>
+          <w:rFonts w:cstheme="minorHAnsi"/>
+          <w:sz w:val="24"/>
+          <w:szCs w:val="24"/>
+          <w:u w:val="single"/>
+        </w:rPr>
+        <w:t xml:space="preserve">must </w:t>
+      </w:r>
+      <w:r>
+        <w:rPr>
+          <w:rFonts w:cstheme="minorHAnsi"/>
+          <w:sz w:val="24"/>
+          <w:szCs w:val="24"/>
+        </w:rPr>
+        <w:t>have an import &lt;</w:t>
+      </w:r>
+      <w:proofErr w:type="spellStart"/>
+      <w:r>
+        <w:rPr>
+          <w:rFonts w:cstheme="minorHAnsi"/>
+          <w:sz w:val="24"/>
+          <w:szCs w:val="24"/>
+        </w:rPr>
+        <w:t>newfontname</w:t>
+      </w:r>
+      <w:proofErr w:type="spellEnd"/>
+      <w:r>
+        <w:rPr>
+          <w:rFonts w:cstheme="minorHAnsi"/>
+          <w:sz w:val="24"/>
+          <w:szCs w:val="24"/>
+        </w:rPr>
+        <w:t xml:space="preserve">&gt; in your program, and, 2: You must </w:t>
+      </w:r>
+      <w:r>
+        <w:rPr>
+          <w:rFonts w:cstheme="minorHAnsi"/>
+          <w:sz w:val="24"/>
+          <w:szCs w:val="24"/>
+          <w:u w:val="single"/>
+        </w:rPr>
+        <w:t>always</w:t>
+      </w:r>
+      <w:r>
+        <w:rPr>
+          <w:rFonts w:cstheme="minorHAnsi"/>
+          <w:sz w:val="24"/>
+          <w:szCs w:val="24"/>
+        </w:rPr>
+        <w:t xml:space="preserve"> issue a </w:t>
+      </w:r>
+      <w:proofErr w:type="spellStart"/>
+      <w:r>
+        <w:rPr>
+          <w:rFonts w:cstheme="minorHAnsi"/>
+          <w:sz w:val="24"/>
+          <w:szCs w:val="24"/>
+        </w:rPr>
+        <w:t>setCursor</w:t>
+      </w:r>
+      <w:proofErr w:type="spellEnd"/>
+      <w:r>
+        <w:rPr>
+          <w:rFonts w:cstheme="minorHAnsi"/>
+          <w:sz w:val="24"/>
+          <w:szCs w:val="24"/>
+        </w:rPr>
+        <w:t xml:space="preserve">(x, y) </w:t>
+      </w:r>
+      <w:r>
+        <w:rPr>
+          <w:rFonts w:cstheme="minorHAnsi"/>
+          <w:sz w:val="24"/>
+          <w:szCs w:val="24"/>
+          <w:u w:val="single"/>
+        </w:rPr>
+        <w:t>after</w:t>
+      </w:r>
+      <w:r>
+        <w:rPr>
+          <w:rFonts w:cstheme="minorHAnsi"/>
+          <w:sz w:val="24"/>
+          <w:szCs w:val="24"/>
+        </w:rPr>
+        <w:t xml:space="preserve"> issuing a </w:t>
+      </w:r>
+      <w:proofErr w:type="spellStart"/>
+      <w:r>
+        <w:rPr>
+          <w:rFonts w:cstheme="minorHAnsi"/>
+          <w:sz w:val="24"/>
+          <w:szCs w:val="24"/>
+        </w:rPr>
+        <w:t>setFont</w:t>
+      </w:r>
+      <w:proofErr w:type="spellEnd"/>
+      <w:r>
+        <w:rPr>
+          <w:rFonts w:cstheme="minorHAnsi"/>
+          <w:sz w:val="24"/>
+          <w:szCs w:val="24"/>
+        </w:rPr>
+        <w:t>(&lt;</w:t>
+      </w:r>
+      <w:proofErr w:type="spellStart"/>
+      <w:r>
+        <w:rPr>
+          <w:rFonts w:cstheme="minorHAnsi"/>
+          <w:sz w:val="24"/>
+          <w:szCs w:val="24"/>
+        </w:rPr>
+        <w:t>newfontname</w:t>
+      </w:r>
+      <w:proofErr w:type="spellEnd"/>
+      <w:r>
+        <w:rPr>
+          <w:rFonts w:cstheme="minorHAnsi"/>
+          <w:sz w:val="24"/>
+          <w:szCs w:val="24"/>
+        </w:rPr>
+        <w:t>&gt;) so that the API module can adjust the y cursor value according to the new font metrics.</w:t>
+      </w:r>
+      <w:bookmarkStart w:id="0" w:name="_GoBack"/>
+      <w:bookmarkEnd w:id="0"/>
+    </w:p>
+    <w:p>
+      <w:pPr>
+        <w:rPr>
+          <w:rFonts w:cstheme="minorHAnsi"/>
+          <w:sz w:val="24"/>
+          <w:szCs w:val="24"/>
+        </w:rPr>
+      </w:pPr>
+      <w:proofErr w:type="spellStart"/>
+      <w:proofErr w:type="gramStart"/>
+      <w:r>
+        <w:rPr>
+          <w:rFonts w:cstheme="minorHAnsi"/>
+          <w:sz w:val="24"/>
+          <w:szCs w:val="24"/>
+        </w:rPr>
         <w:t>setWrapErase</w:t>
       </w:r>
       <w:proofErr w:type="spellEnd"/>
@@ -4726,8 +5074,10 @@
       <w:pPr>
         <w:rPr>
           <w:rFonts w:cstheme="minorHAnsi"/>
-          <w:sz w:val="24"/>
-          <w:szCs w:val="24"/>
+          <w:b/>
+          <w:sz w:val="24"/>
+          <w:szCs w:val="24"/>
+          <w:u w:val="single"/>
         </w:rPr>
       </w:pPr>
       <w:r>
@@ -4886,7 +5236,112 @@
           <w:sz w:val="24"/>
           <w:szCs w:val="24"/>
         </w:rPr>
-        <w:t>(x, y) this adjustment will be made.  Only the y values for text are changed, the y values used in the graphics figure functions are not changed.  Also, if you’re using the default font5x8.bin font file, no adjustment is necessary.</w:t>
+        <w:t xml:space="preserve">(x, y) this adjustment will be made.  Only the y values for text are changed, the y values used in the graphics figure functions are not changed.  Also, if you’re using the default font5x8.bin font file, </w:t>
+      </w:r>
+      <w:r>
+        <w:rPr>
+          <w:rFonts w:cstheme="minorHAnsi"/>
+          <w:sz w:val="24"/>
+          <w:szCs w:val="24"/>
+        </w:rPr>
+        <w:lastRenderedPageBreak/>
+        <w:t>no adjustment is necessary.</w:t>
+      </w:r>
+      <w:r>
+        <w:rPr>
+          <w:rFonts w:cstheme="minorHAnsi"/>
+          <w:sz w:val="24"/>
+          <w:szCs w:val="24"/>
+        </w:rPr>
+        <w:t xml:space="preserve">  </w:t>
+      </w:r>
+      <w:r>
+        <w:rPr>
+          <w:rFonts w:cstheme="minorHAnsi"/>
+          <w:b/>
+          <w:sz w:val="24"/>
+          <w:szCs w:val="24"/>
+        </w:rPr>
+        <w:t xml:space="preserve">Note: always issue a set cursor </w:t>
+      </w:r>
+      <w:r>
+        <w:rPr>
+          <w:rFonts w:cstheme="minorHAnsi"/>
+          <w:b/>
+          <w:sz w:val="24"/>
+          <w:szCs w:val="24"/>
+          <w:u w:val="single"/>
+        </w:rPr>
+        <w:t>AFTER</w:t>
+      </w:r>
+      <w:r>
+        <w:rPr>
+          <w:rFonts w:cstheme="minorHAnsi"/>
+          <w:b/>
+          <w:sz w:val="24"/>
+          <w:szCs w:val="24"/>
+        </w:rPr>
+        <w:t xml:space="preserve"> issuing a </w:t>
+      </w:r>
+      <w:proofErr w:type="spellStart"/>
+      <w:proofErr w:type="gramStart"/>
+      <w:r>
+        <w:rPr>
+          <w:rFonts w:cstheme="minorHAnsi"/>
+          <w:b/>
+          <w:sz w:val="24"/>
+          <w:szCs w:val="24"/>
+        </w:rPr>
+        <w:t>setFont</w:t>
+      </w:r>
+      <w:proofErr w:type="spellEnd"/>
+      <w:r>
+        <w:rPr>
+          <w:rFonts w:cstheme="minorHAnsi"/>
+          <w:b/>
+          <w:sz w:val="24"/>
+          <w:szCs w:val="24"/>
+        </w:rPr>
+        <w:t>(</w:t>
+      </w:r>
+      <w:proofErr w:type="gramEnd"/>
+      <w:r>
+        <w:rPr>
+          <w:rFonts w:cstheme="minorHAnsi"/>
+          <w:b/>
+          <w:sz w:val="24"/>
+          <w:szCs w:val="24"/>
+        </w:rPr>
+        <w:t>&lt;</w:t>
+      </w:r>
+      <w:proofErr w:type="spellStart"/>
+      <w:r>
+        <w:rPr>
+          <w:rFonts w:cstheme="minorHAnsi"/>
+          <w:sz w:val="24"/>
+          <w:szCs w:val="24"/>
+        </w:rPr>
+        <w:t>newfont</w:t>
+      </w:r>
+      <w:proofErr w:type="spellEnd"/>
+      <w:r>
+        <w:rPr>
+          <w:rFonts w:cstheme="minorHAnsi"/>
+          <w:b/>
+          <w:sz w:val="24"/>
+          <w:szCs w:val="24"/>
+        </w:rPr>
+        <w:t xml:space="preserve">&gt;) </w:t>
+      </w:r>
+      <w:r>
+        <w:rPr>
+          <w:rFonts w:cstheme="minorHAnsi"/>
+          <w:b/>
+          <w:sz w:val="24"/>
+          <w:szCs w:val="24"/>
+          <w:u w:val="single"/>
+        </w:rPr>
+        <w:t>NOT BEFORE!</w:t>
       </w:r>
     </w:p>
     <w:p>
@@ -5011,27 +5466,734 @@
           <w:sz w:val="24"/>
           <w:szCs w:val="24"/>
         </w:rPr>
+        <w:t>BLACK.</w:t>
+      </w:r>
+    </w:p>
+    <w:p>
+      <w:pPr>
+        <w:rPr>
+          <w:rFonts w:cstheme="minorHAnsi"/>
+          <w:sz w:val="24"/>
+          <w:szCs w:val="24"/>
+        </w:rPr>
+      </w:pPr>
+      <w:proofErr w:type="spellStart"/>
+      <w:proofErr w:type="gramStart"/>
+      <w:r>
+        <w:rPr>
+          <w:rFonts w:cstheme="minorHAnsi"/>
+          <w:sz w:val="24"/>
+          <w:szCs w:val="24"/>
+        </w:rPr>
+        <w:t>setTextColor</w:t>
+      </w:r>
+      <w:proofErr w:type="spellEnd"/>
+      <w:r>
+        <w:rPr>
+          <w:rFonts w:cstheme="minorHAnsi"/>
+          <w:sz w:val="24"/>
+          <w:szCs w:val="24"/>
+        </w:rPr>
+        <w:t>(</w:t>
+      </w:r>
+      <w:proofErr w:type="spellStart"/>
+      <w:proofErr w:type="gramEnd"/>
+      <w:r>
+        <w:rPr>
+          <w:rFonts w:cstheme="minorHAnsi"/>
+          <w:sz w:val="24"/>
+          <w:szCs w:val="24"/>
+        </w:rPr>
+        <w:t>fgcolor</w:t>
+      </w:r>
+      <w:proofErr w:type="spellEnd"/>
+      <w:r>
+        <w:rPr>
+          <w:rFonts w:cstheme="minorHAnsi"/>
+          <w:sz w:val="24"/>
+          <w:szCs w:val="24"/>
+        </w:rPr>
+        <w:t>)</w:t>
+      </w:r>
+    </w:p>
+    <w:p>
+      <w:pPr>
+        <w:rPr>
+          <w:rFonts w:cstheme="minorHAnsi"/>
+          <w:sz w:val="24"/>
+          <w:szCs w:val="24"/>
+        </w:rPr>
+      </w:pPr>
+      <w:r>
+        <w:rPr>
+          <w:rFonts w:cstheme="minorHAnsi"/>
+          <w:sz w:val="24"/>
+          <w:szCs w:val="24"/>
+        </w:rPr>
+        <w:t xml:space="preserve">Sets the current foreground color to the value of </w:t>
+      </w:r>
+      <w:proofErr w:type="spellStart"/>
+      <w:r>
+        <w:rPr>
+          <w:rFonts w:cstheme="minorHAnsi"/>
+          <w:sz w:val="24"/>
+          <w:szCs w:val="24"/>
+        </w:rPr>
+        <w:t>fgcolor</w:t>
+      </w:r>
+      <w:proofErr w:type="spellEnd"/>
+      <w:r>
+        <w:rPr>
+          <w:rFonts w:cstheme="minorHAnsi"/>
+          <w:sz w:val="24"/>
+          <w:szCs w:val="24"/>
+        </w:rPr>
+        <w:t xml:space="preserve">.  The color value should be obtained by using the color565(r, g, b) function of </w:t>
+      </w:r>
+      <w:proofErr w:type="spellStart"/>
+      <w:r>
+        <w:rPr>
+          <w:rFonts w:cstheme="minorHAnsi"/>
+          <w:sz w:val="24"/>
+          <w:szCs w:val="24"/>
+        </w:rPr>
+        <w:t>Adafruit_rgb_display</w:t>
+      </w:r>
+      <w:proofErr w:type="spellEnd"/>
+      <w:r>
+        <w:rPr>
+          <w:rFonts w:cstheme="minorHAnsi"/>
+          <w:sz w:val="24"/>
+          <w:szCs w:val="24"/>
+        </w:rPr>
+        <w:t>.</w:t>
+      </w:r>
+      <w:r>
+        <w:rPr>
+          <w:rFonts w:cstheme="minorHAnsi"/>
+          <w:sz w:val="24"/>
+          <w:szCs w:val="24"/>
+        </w:rPr>
+        <w:t xml:space="preserve">  Default is WHITE.</w:t>
+      </w:r>
+    </w:p>
+    <w:p>
+      <w:pPr>
+        <w:rPr>
+          <w:rFonts w:cstheme="minorHAnsi"/>
+          <w:sz w:val="24"/>
+          <w:szCs w:val="24"/>
+        </w:rPr>
+      </w:pPr>
+      <w:proofErr w:type="spellStart"/>
+      <w:proofErr w:type="gramStart"/>
+      <w:r>
+        <w:rPr>
+          <w:rFonts w:cstheme="minorHAnsi"/>
+          <w:sz w:val="24"/>
+          <w:szCs w:val="24"/>
+        </w:rPr>
+        <w:t>setTextWrap</w:t>
+      </w:r>
+      <w:proofErr w:type="spellEnd"/>
+      <w:r>
+        <w:rPr>
+          <w:rFonts w:cstheme="minorHAnsi"/>
+          <w:sz w:val="24"/>
+          <w:szCs w:val="24"/>
+        </w:rPr>
+        <w:t>(</w:t>
+      </w:r>
+      <w:proofErr w:type="spellStart"/>
+      <w:proofErr w:type="gramEnd"/>
+      <w:r>
+        <w:rPr>
+          <w:rFonts w:cstheme="minorHAnsi"/>
+          <w:sz w:val="24"/>
+          <w:szCs w:val="24"/>
+        </w:rPr>
+        <w:t>wv</w:t>
+      </w:r>
+      <w:proofErr w:type="spellEnd"/>
+      <w:r>
+        <w:rPr>
+          <w:rFonts w:cstheme="minorHAnsi"/>
+          <w:sz w:val="24"/>
+          <w:szCs w:val="24"/>
+        </w:rPr>
+        <w:t>)</w:t>
+      </w:r>
+    </w:p>
+    <w:p>
+      <w:pPr>
+        <w:rPr>
+          <w:rFonts w:cstheme="minorHAnsi"/>
+          <w:sz w:val="24"/>
+          <w:szCs w:val="24"/>
+        </w:rPr>
+      </w:pPr>
+      <w:r>
+        <w:rPr>
+          <w:rFonts w:cstheme="minorHAnsi"/>
+          <w:sz w:val="24"/>
+          <w:szCs w:val="24"/>
+        </w:rPr>
+        <w:t xml:space="preserve">Sets the current text wrap Boolean value to the supplied </w:t>
+      </w:r>
+      <w:proofErr w:type="spellStart"/>
+      <w:proofErr w:type="gramStart"/>
+      <w:r>
+        <w:rPr>
+          <w:rFonts w:cstheme="minorHAnsi"/>
+          <w:sz w:val="24"/>
+          <w:szCs w:val="24"/>
+        </w:rPr>
+        <w:t>wv</w:t>
+      </w:r>
+      <w:proofErr w:type="spellEnd"/>
+      <w:proofErr w:type="gramEnd"/>
+      <w:r>
+        <w:rPr>
+          <w:rFonts w:cstheme="minorHAnsi"/>
+          <w:sz w:val="24"/>
+          <w:szCs w:val="24"/>
+        </w:rPr>
+        <w:t xml:space="preserve"> value, either True of False to indicate what happens when text being written will exceed the boundaries of the display.  If text wrap is off and text exceeds the boundary, it will disappear; if text wrap is on and text being written will exceed the screen boundaries, it will wrap to the next line.  If at the bottom of the screen, it will wrap back to the top.</w:t>
+      </w:r>
+    </w:p>
+    <w:p>
+      <w:pPr>
+        <w:rPr>
+          <w:rFonts w:cstheme="minorHAnsi"/>
+          <w:sz w:val="24"/>
+          <w:szCs w:val="24"/>
+        </w:rPr>
+      </w:pPr>
+      <w:proofErr w:type="gramStart"/>
+      <w:r>
+        <w:rPr>
+          <w:rFonts w:cstheme="minorHAnsi"/>
+          <w:sz w:val="24"/>
+          <w:szCs w:val="24"/>
+        </w:rPr>
+        <w:t>text(</w:t>
+      </w:r>
+      <w:proofErr w:type="spellStart"/>
+      <w:proofErr w:type="gramEnd"/>
+      <w:r>
+        <w:rPr>
+          <w:rFonts w:cstheme="minorHAnsi"/>
+          <w:sz w:val="24"/>
+          <w:szCs w:val="24"/>
+        </w:rPr>
+        <w:t>str</w:t>
+      </w:r>
+      <w:proofErr w:type="spellEnd"/>
+      <w:r>
+        <w:rPr>
+          <w:rFonts w:cstheme="minorHAnsi"/>
+          <w:sz w:val="24"/>
+          <w:szCs w:val="24"/>
+        </w:rPr>
+        <w:t>, x, y)</w:t>
+      </w:r>
+    </w:p>
+    <w:p>
+      <w:pPr>
+        <w:rPr>
+          <w:rFonts w:cstheme="minorHAnsi"/>
+          <w:sz w:val="24"/>
+          <w:szCs w:val="24"/>
+        </w:rPr>
+      </w:pPr>
+      <w:r>
+        <w:rPr>
+          <w:rFonts w:cstheme="minorHAnsi"/>
+          <w:sz w:val="24"/>
+          <w:szCs w:val="24"/>
+        </w:rPr>
+        <w:t xml:space="preserve">Display the text represented by the string </w:t>
+      </w:r>
+      <w:proofErr w:type="spellStart"/>
+      <w:proofErr w:type="gramStart"/>
+      <w:r>
+        <w:rPr>
+          <w:rFonts w:cstheme="minorHAnsi"/>
+          <w:sz w:val="24"/>
+          <w:szCs w:val="24"/>
+        </w:rPr>
+        <w:t>str</w:t>
+      </w:r>
+      <w:proofErr w:type="spellEnd"/>
+      <w:proofErr w:type="gramEnd"/>
+      <w:r>
+        <w:rPr>
+          <w:rFonts w:cstheme="minorHAnsi"/>
+          <w:sz w:val="24"/>
+          <w:szCs w:val="24"/>
+        </w:rPr>
+        <w:t xml:space="preserve"> on the display at the given (x, y) coordinates.  The text will be written in the current foreground color as specified in the most recent </w:t>
+      </w:r>
+      <w:proofErr w:type="spellStart"/>
+      <w:proofErr w:type="gramStart"/>
+      <w:r>
+        <w:rPr>
+          <w:rFonts w:cstheme="minorHAnsi"/>
+          <w:sz w:val="24"/>
+          <w:szCs w:val="24"/>
+        </w:rPr>
+        <w:t>setTextColor</w:t>
+      </w:r>
+      <w:proofErr w:type="spellEnd"/>
+      <w:r>
+        <w:rPr>
+          <w:rFonts w:cstheme="minorHAnsi"/>
+          <w:sz w:val="24"/>
+          <w:szCs w:val="24"/>
+        </w:rPr>
+        <w:t>(</w:t>
+      </w:r>
+      <w:proofErr w:type="gramEnd"/>
+      <w:r>
+        <w:rPr>
+          <w:rFonts w:cstheme="minorHAnsi"/>
+          <w:sz w:val="24"/>
+          <w:szCs w:val="24"/>
+        </w:rPr>
+        <w:t>) or the default (WHITE).</w:t>
+      </w:r>
+      <w:r>
+        <w:rPr>
+          <w:rFonts w:cstheme="minorHAnsi"/>
+          <w:sz w:val="24"/>
+          <w:szCs w:val="24"/>
+        </w:rPr>
+        <w:t xml:space="preserve">  After the text has been written, issue: </w:t>
+      </w:r>
+    </w:p>
+    <w:p>
+      <w:pPr>
+        <w:rPr>
+          <w:rFonts w:cstheme="minorHAnsi"/>
+          <w:sz w:val="24"/>
+          <w:szCs w:val="24"/>
+        </w:rPr>
+      </w:pPr>
+      <w:r>
+        <w:rPr>
+          <w:rFonts w:cstheme="minorHAnsi"/>
+          <w:sz w:val="24"/>
+          <w:szCs w:val="24"/>
+        </w:rPr>
+        <w:t>“</w:t>
+      </w:r>
+      <w:proofErr w:type="gramStart"/>
+      <w:r>
+        <w:rPr>
+          <w:rFonts w:cstheme="minorHAnsi"/>
+          <w:sz w:val="24"/>
+          <w:szCs w:val="24"/>
+        </w:rPr>
+        <w:t>x</w:t>
+      </w:r>
+      <w:proofErr w:type="gramEnd"/>
+      <w:r>
+        <w:rPr>
+          <w:rFonts w:cstheme="minorHAnsi"/>
+          <w:sz w:val="24"/>
+          <w:szCs w:val="24"/>
+        </w:rPr>
+        <w:t xml:space="preserve">, y = </w:t>
+      </w:r>
+      <w:proofErr w:type="spellStart"/>
+      <w:r>
+        <w:rPr>
+          <w:rFonts w:cstheme="minorHAnsi"/>
+          <w:sz w:val="24"/>
+          <w:szCs w:val="24"/>
+        </w:rPr>
+        <w:t>getCursor</w:t>
+      </w:r>
+      <w:proofErr w:type="spellEnd"/>
+      <w:r>
+        <w:rPr>
+          <w:rFonts w:cstheme="minorHAnsi"/>
+          <w:sz w:val="24"/>
+          <w:szCs w:val="24"/>
+        </w:rPr>
+        <w:t>()” to get the updated cursor position</w:t>
+      </w:r>
+    </w:p>
+    <w:p>
+      <w:pPr>
+        <w:rPr>
+          <w:rFonts w:cstheme="minorHAnsi"/>
+          <w:sz w:val="24"/>
+          <w:szCs w:val="24"/>
+        </w:rPr>
+      </w:pPr>
+      <w:proofErr w:type="spellStart"/>
+      <w:proofErr w:type="gramStart"/>
+      <w:r>
+        <w:rPr>
+          <w:rFonts w:cstheme="minorHAnsi"/>
+          <w:sz w:val="24"/>
+          <w:szCs w:val="24"/>
+        </w:rPr>
+        <w:t>txtw</w:t>
+      </w:r>
+      <w:proofErr w:type="spellEnd"/>
+      <w:proofErr w:type="gramEnd"/>
+      <w:r>
+        <w:rPr>
+          <w:rFonts w:cstheme="minorHAnsi"/>
+          <w:sz w:val="24"/>
+          <w:szCs w:val="24"/>
+        </w:rPr>
+        <w:t xml:space="preserve"> = width(‘some text’)</w:t>
+      </w:r>
+    </w:p>
+    <w:p>
+      <w:pPr>
+        <w:rPr>
+          <w:rFonts w:cstheme="minorHAnsi"/>
+          <w:sz w:val="24"/>
+          <w:szCs w:val="24"/>
+        </w:rPr>
+      </w:pPr>
+      <w:r>
+        <w:rPr>
+          <w:rFonts w:cstheme="minorHAnsi"/>
+          <w:sz w:val="24"/>
+          <w:szCs w:val="24"/>
+        </w:rPr>
+        <w:t>Returns the text width of the string specified as ‘some text</w:t>
+      </w:r>
+      <w:r>
+        <w:rPr>
+          <w:rFonts w:cstheme="minorHAnsi"/>
+          <w:sz w:val="24"/>
+          <w:szCs w:val="24"/>
+        </w:rPr>
+        <w:t xml:space="preserve">.’  Note:  this function is valid ONLY when using the default font5x8.bin.  If using a custom font use the </w:t>
+      </w:r>
+      <w:proofErr w:type="spellStart"/>
+      <w:proofErr w:type="gramStart"/>
+      <w:r>
+        <w:rPr>
+          <w:rFonts w:cstheme="minorHAnsi"/>
+          <w:sz w:val="24"/>
+          <w:szCs w:val="24"/>
+        </w:rPr>
+        <w:t>getTextBounds</w:t>
+      </w:r>
+      <w:proofErr w:type="spellEnd"/>
+      <w:r>
+        <w:rPr>
+          <w:rFonts w:cstheme="minorHAnsi"/>
+          <w:sz w:val="24"/>
+          <w:szCs w:val="24"/>
+        </w:rPr>
+        <w:t>(</w:t>
+      </w:r>
+      <w:proofErr w:type="spellStart"/>
+      <w:proofErr w:type="gramEnd"/>
+      <w:r>
+        <w:rPr>
+          <w:rFonts w:cstheme="minorHAnsi"/>
+          <w:sz w:val="24"/>
+          <w:szCs w:val="24"/>
+        </w:rPr>
+        <w:t>str</w:t>
+      </w:r>
+      <w:proofErr w:type="spellEnd"/>
+      <w:r>
+        <w:rPr>
+          <w:rFonts w:cstheme="minorHAnsi"/>
+          <w:sz w:val="24"/>
+          <w:szCs w:val="24"/>
+        </w:rPr>
+        <w:t>, x, y) function to obtain the text size values.  The default font is 5 pixels high.</w:t>
+      </w:r>
+    </w:p>
+    <w:p>
+      <w:pPr>
+        <w:rPr>
+          <w:rFonts w:cstheme="minorHAnsi"/>
+          <w:sz w:val="24"/>
+          <w:szCs w:val="24"/>
+        </w:rPr>
+      </w:pPr>
+      <w:proofErr w:type="spellStart"/>
+      <w:proofErr w:type="gramStart"/>
+      <w:r>
+        <w:rPr>
+          <w:rFonts w:cstheme="minorHAnsi"/>
+          <w:sz w:val="24"/>
+          <w:szCs w:val="24"/>
+        </w:rPr>
+        <w:t>writeLine</w:t>
+      </w:r>
+      <w:proofErr w:type="spellEnd"/>
+      <w:r>
+        <w:rPr>
+          <w:rFonts w:cstheme="minorHAnsi"/>
+          <w:sz w:val="24"/>
+          <w:szCs w:val="24"/>
+        </w:rPr>
+        <w:t>(</w:t>
+      </w:r>
+      <w:proofErr w:type="gramEnd"/>
+      <w:r>
+        <w:rPr>
+          <w:rFonts w:cstheme="minorHAnsi"/>
+          <w:sz w:val="24"/>
+          <w:szCs w:val="24"/>
+        </w:rPr>
+        <w:t>x0, y0, x1, y1, color)</w:t>
+      </w:r>
+    </w:p>
+    <w:p>
+      <w:pPr>
+        <w:rPr>
+          <w:rFonts w:cstheme="minorHAnsi"/>
+          <w:sz w:val="24"/>
+          <w:szCs w:val="24"/>
+        </w:rPr>
+      </w:pPr>
+      <w:r>
+        <w:rPr>
+          <w:rFonts w:cstheme="minorHAnsi"/>
+          <w:sz w:val="24"/>
+          <w:szCs w:val="24"/>
+        </w:rPr>
+        <w:t>Draw a line from point (x0, y0) to (x1, y1) in the specified color.</w:t>
+      </w:r>
+    </w:p>
+    <w:p>
+      <w:pPr>
+        <w:rPr>
+          <w:rFonts w:cstheme="minorHAnsi"/>
+          <w:sz w:val="24"/>
+          <w:szCs w:val="24"/>
+        </w:rPr>
+      </w:pPr>
+      <w:proofErr w:type="spellStart"/>
+      <w:proofErr w:type="gramStart"/>
+      <w:r>
+        <w:rPr>
+          <w:rFonts w:cstheme="minorHAnsi"/>
+          <w:sz w:val="24"/>
+          <w:szCs w:val="24"/>
+        </w:rPr>
+        <w:t>writeFillRect</w:t>
+      </w:r>
+      <w:proofErr w:type="spellEnd"/>
+      <w:r>
+        <w:rPr>
+          <w:rFonts w:cstheme="minorHAnsi"/>
+          <w:sz w:val="24"/>
+          <w:szCs w:val="24"/>
+        </w:rPr>
+        <w:t>(</w:t>
+      </w:r>
+      <w:proofErr w:type="gramEnd"/>
+      <w:r>
+        <w:rPr>
+          <w:rFonts w:cstheme="minorHAnsi"/>
+          <w:sz w:val="24"/>
+          <w:szCs w:val="24"/>
+        </w:rPr>
+        <w:t>x, y, w, h, color)</w:t>
+      </w:r>
+    </w:p>
+    <w:p>
+      <w:pPr>
+        <w:rPr>
+          <w:rFonts w:cstheme="minorHAnsi"/>
+          <w:sz w:val="24"/>
+          <w:szCs w:val="24"/>
+        </w:rPr>
+      </w:pPr>
+      <w:r>
+        <w:rPr>
+          <w:rFonts w:cstheme="minorHAnsi"/>
+          <w:sz w:val="24"/>
+          <w:szCs w:val="24"/>
+        </w:rPr>
+        <w:t>Draw a filled rectangle whose upper-left corner is at point (x, y) and whose width is w, height is h and fill it with the specified color.</w:t>
+      </w:r>
+    </w:p>
+    <w:p>
+      <w:pPr>
+        <w:rPr>
+          <w:rFonts w:cstheme="minorHAnsi"/>
+          <w:sz w:val="24"/>
+          <w:szCs w:val="24"/>
+        </w:rPr>
+      </w:pPr>
+      <w:r>
+        <w:rPr>
+          <w:rFonts w:cstheme="minorHAnsi"/>
+          <w:sz w:val="24"/>
+          <w:szCs w:val="24"/>
+        </w:rPr>
+        <w:t>Users will note some functions that provide the same result</w:t>
+      </w:r>
+      <w:r>
+        <w:rPr>
+          <w:rFonts w:cstheme="minorHAnsi"/>
+          <w:sz w:val="24"/>
+          <w:szCs w:val="24"/>
+        </w:rPr>
+        <w:t xml:space="preserve">.  The only reason I can give for this is that I tried to duplicate the relevant functions from the Adafruit_GFX.cpp program.  I’m suspecting that some of these apparent duplicate functions were put there to avoid having to re-write some other code.  For example: </w:t>
+      </w:r>
+      <w:proofErr w:type="spellStart"/>
+      <w:proofErr w:type="gramStart"/>
+      <w:r>
+        <w:rPr>
+          <w:rFonts w:cstheme="minorHAnsi"/>
+          <w:sz w:val="24"/>
+          <w:szCs w:val="24"/>
+        </w:rPr>
+        <w:t>writeRectangle</w:t>
+      </w:r>
+      <w:proofErr w:type="spellEnd"/>
+      <w:r>
+        <w:rPr>
+          <w:rFonts w:cstheme="minorHAnsi"/>
+          <w:sz w:val="24"/>
+          <w:szCs w:val="24"/>
+        </w:rPr>
+        <w:t>(</w:t>
+      </w:r>
+      <w:proofErr w:type="gramEnd"/>
+      <w:r>
+        <w:rPr>
+          <w:rFonts w:cstheme="minorHAnsi"/>
+          <w:sz w:val="24"/>
+          <w:szCs w:val="24"/>
+        </w:rPr>
+        <w:t xml:space="preserve">) and </w:t>
+      </w:r>
+      <w:proofErr w:type="spellStart"/>
+      <w:r>
+        <w:rPr>
+          <w:rFonts w:cstheme="minorHAnsi"/>
+          <w:sz w:val="24"/>
+          <w:szCs w:val="24"/>
+        </w:rPr>
+        <w:t>fillRect</w:t>
+      </w:r>
+      <w:proofErr w:type="spellEnd"/>
+      <w:r>
+        <w:rPr>
+          <w:rFonts w:cstheme="minorHAnsi"/>
+          <w:sz w:val="24"/>
+          <w:szCs w:val="24"/>
+        </w:rPr>
+        <w:t xml:space="preserve">() do exactly the same thing in exactly the same way.  My suggestion is for users to use the </w:t>
+      </w:r>
+      <w:proofErr w:type="spellStart"/>
+      <w:proofErr w:type="gramStart"/>
+      <w:r>
+        <w:rPr>
+          <w:rFonts w:cstheme="minorHAnsi"/>
+          <w:sz w:val="24"/>
+          <w:szCs w:val="24"/>
+        </w:rPr>
+        <w:t>fillRect</w:t>
+      </w:r>
+      <w:proofErr w:type="spellEnd"/>
+      <w:r>
+        <w:rPr>
+          <w:rFonts w:cstheme="minorHAnsi"/>
+          <w:sz w:val="24"/>
+          <w:szCs w:val="24"/>
+        </w:rPr>
+        <w:t>(</w:t>
+      </w:r>
+      <w:proofErr w:type="gramEnd"/>
+      <w:r>
+        <w:rPr>
+          <w:rFonts w:cstheme="minorHAnsi"/>
+          <w:sz w:val="24"/>
+          <w:szCs w:val="24"/>
+        </w:rPr>
+        <w:t xml:space="preserve">) function rather </w:t>
+      </w:r>
+      <w:r>
+        <w:rPr>
+          <w:rFonts w:cstheme="minorHAnsi"/>
+          <w:sz w:val="24"/>
+          <w:szCs w:val="24"/>
+        </w:rPr>
         <w:lastRenderedPageBreak/>
-        <w:t>BLACK.</w:t>
-      </w:r>
-    </w:p>
-    <w:p>
-      <w:pPr>
-        <w:rPr>
-          <w:rFonts w:cstheme="minorHAnsi"/>
-          <w:sz w:val="24"/>
-          <w:szCs w:val="24"/>
-        </w:rPr>
-      </w:pPr>
-      <w:proofErr w:type="spellStart"/>
-      <w:proofErr w:type="gramStart"/>
-      <w:r>
-        <w:rPr>
-          <w:rFonts w:cstheme="minorHAnsi"/>
-          <w:sz w:val="24"/>
-          <w:szCs w:val="24"/>
-        </w:rPr>
-        <w:t>setTextColor</w:t>
+        <w:t xml:space="preserve">than the </w:t>
+      </w:r>
+      <w:proofErr w:type="spellStart"/>
+      <w:r>
+        <w:rPr>
+          <w:rFonts w:cstheme="minorHAnsi"/>
+          <w:sz w:val="24"/>
+          <w:szCs w:val="24"/>
+        </w:rPr>
+        <w:t>writeRectangle</w:t>
+      </w:r>
+      <w:proofErr w:type="spellEnd"/>
+      <w:r>
+        <w:rPr>
+          <w:rFonts w:cstheme="minorHAnsi"/>
+          <w:sz w:val="24"/>
+          <w:szCs w:val="24"/>
+        </w:rPr>
+        <w:t xml:space="preserve"> as </w:t>
+      </w:r>
+      <w:proofErr w:type="spellStart"/>
+      <w:r>
+        <w:rPr>
+          <w:rFonts w:cstheme="minorHAnsi"/>
+          <w:sz w:val="24"/>
+          <w:szCs w:val="24"/>
+        </w:rPr>
+        <w:t>it’s</w:t>
+      </w:r>
+      <w:proofErr w:type="spellEnd"/>
+      <w:r>
+        <w:rPr>
+          <w:rFonts w:cstheme="minorHAnsi"/>
+          <w:sz w:val="24"/>
+          <w:szCs w:val="24"/>
+        </w:rPr>
+        <w:t xml:space="preserve"> name reflects the result.  Future releases will probably eliminate these duplicate functions as they take up valuable program space.</w:t>
+      </w:r>
+    </w:p>
+    <w:p>
+      <w:pPr>
+        <w:rPr>
+          <w:rFonts w:cstheme="minorHAnsi"/>
+          <w:sz w:val="24"/>
+          <w:szCs w:val="24"/>
+        </w:rPr>
+      </w:pPr>
+    </w:p>
+    <w:p>
+      <w:pPr>
+        <w:rPr>
+          <w:rFonts w:cstheme="minorHAnsi"/>
+          <w:sz w:val="24"/>
+          <w:szCs w:val="24"/>
+        </w:rPr>
+      </w:pPr>
+      <w:proofErr w:type="spellStart"/>
+      <w:proofErr w:type="gramStart"/>
+      <w:r>
+        <w:rPr>
+          <w:rFonts w:cstheme="minorHAnsi"/>
+          <w:sz w:val="24"/>
+          <w:szCs w:val="24"/>
+        </w:rPr>
+        <w:t>setFill</w:t>
       </w:r>
       <w:proofErr w:type="spellEnd"/>
       <w:r>
@@ -5042,705 +6204,6 @@
         </w:rPr>
         <w:t>(</w:t>
       </w:r>
-      <w:proofErr w:type="spellStart"/>
-      <w:proofErr w:type="gramEnd"/>
-      <w:r>
-        <w:rPr>
-          <w:rFonts w:cstheme="minorHAnsi"/>
-          <w:sz w:val="24"/>
-          <w:szCs w:val="24"/>
-        </w:rPr>
-        <w:t>fgcolor</w:t>
-      </w:r>
-      <w:proofErr w:type="spellEnd"/>
-      <w:r>
-        <w:rPr>
-          <w:rFonts w:cstheme="minorHAnsi"/>
-          <w:sz w:val="24"/>
-          <w:szCs w:val="24"/>
-        </w:rPr>
-        <w:t>)</w:t>
-      </w:r>
-    </w:p>
-    <w:p>
-      <w:pPr>
-        <w:rPr>
-          <w:rFonts w:cstheme="minorHAnsi"/>
-          <w:sz w:val="24"/>
-          <w:szCs w:val="24"/>
-        </w:rPr>
-      </w:pPr>
-      <w:r>
-        <w:rPr>
-          <w:rFonts w:cstheme="minorHAnsi"/>
-          <w:sz w:val="24"/>
-          <w:szCs w:val="24"/>
-        </w:rPr>
-        <w:t xml:space="preserve">Sets the current foreground color to the value of </w:t>
-      </w:r>
-      <w:proofErr w:type="spellStart"/>
-      <w:r>
-        <w:rPr>
-          <w:rFonts w:cstheme="minorHAnsi"/>
-          <w:sz w:val="24"/>
-          <w:szCs w:val="24"/>
-        </w:rPr>
-        <w:t>fgcolor</w:t>
-      </w:r>
-      <w:proofErr w:type="spellEnd"/>
-      <w:r>
-        <w:rPr>
-          <w:rFonts w:cstheme="minorHAnsi"/>
-          <w:sz w:val="24"/>
-          <w:szCs w:val="24"/>
-        </w:rPr>
-        <w:t xml:space="preserve">.  The color value should be obtained by using the color565(r, g, b) function of </w:t>
-      </w:r>
-      <w:proofErr w:type="spellStart"/>
-      <w:r>
-        <w:rPr>
-          <w:rFonts w:cstheme="minorHAnsi"/>
-          <w:sz w:val="24"/>
-          <w:szCs w:val="24"/>
-        </w:rPr>
-        <w:t>Adafruit_rgb_display</w:t>
-      </w:r>
-      <w:proofErr w:type="spellEnd"/>
-      <w:r>
-        <w:rPr>
-          <w:rFonts w:cstheme="minorHAnsi"/>
-          <w:sz w:val="24"/>
-          <w:szCs w:val="24"/>
-        </w:rPr>
-        <w:t>.</w:t>
-      </w:r>
-      <w:r>
-        <w:rPr>
-          <w:rFonts w:cstheme="minorHAnsi"/>
-          <w:sz w:val="24"/>
-          <w:szCs w:val="24"/>
-        </w:rPr>
-        <w:t xml:space="preserve">  Default is WHITE.</w:t>
-      </w:r>
-    </w:p>
-    <w:p>
-      <w:pPr>
-        <w:rPr>
-          <w:rFonts w:cstheme="minorHAnsi"/>
-          <w:sz w:val="24"/>
-          <w:szCs w:val="24"/>
-        </w:rPr>
-      </w:pPr>
-      <w:proofErr w:type="spellStart"/>
-      <w:proofErr w:type="gramStart"/>
-      <w:r>
-        <w:rPr>
-          <w:rFonts w:cstheme="minorHAnsi"/>
-          <w:sz w:val="24"/>
-          <w:szCs w:val="24"/>
-        </w:rPr>
-        <w:t>setTextWrap</w:t>
-      </w:r>
-      <w:proofErr w:type="spellEnd"/>
-      <w:r>
-        <w:rPr>
-          <w:rFonts w:cstheme="minorHAnsi"/>
-          <w:sz w:val="24"/>
-          <w:szCs w:val="24"/>
-        </w:rPr>
-        <w:t>(</w:t>
-      </w:r>
-      <w:proofErr w:type="spellStart"/>
-      <w:proofErr w:type="gramEnd"/>
-      <w:r>
-        <w:rPr>
-          <w:rFonts w:cstheme="minorHAnsi"/>
-          <w:sz w:val="24"/>
-          <w:szCs w:val="24"/>
-        </w:rPr>
-        <w:t>wv</w:t>
-      </w:r>
-      <w:proofErr w:type="spellEnd"/>
-      <w:r>
-        <w:rPr>
-          <w:rFonts w:cstheme="minorHAnsi"/>
-          <w:sz w:val="24"/>
-          <w:szCs w:val="24"/>
-        </w:rPr>
-        <w:t>)</w:t>
-      </w:r>
-    </w:p>
-    <w:p>
-      <w:pPr>
-        <w:rPr>
-          <w:rFonts w:cstheme="minorHAnsi"/>
-          <w:sz w:val="24"/>
-          <w:szCs w:val="24"/>
-        </w:rPr>
-      </w:pPr>
-      <w:r>
-        <w:rPr>
-          <w:rFonts w:cstheme="minorHAnsi"/>
-          <w:sz w:val="24"/>
-          <w:szCs w:val="24"/>
-        </w:rPr>
-        <w:t xml:space="preserve">Sets the current text wrap Boolean value to the supplied </w:t>
-      </w:r>
-      <w:proofErr w:type="spellStart"/>
-      <w:proofErr w:type="gramStart"/>
-      <w:r>
-        <w:rPr>
-          <w:rFonts w:cstheme="minorHAnsi"/>
-          <w:sz w:val="24"/>
-          <w:szCs w:val="24"/>
-        </w:rPr>
-        <w:t>wv</w:t>
-      </w:r>
-      <w:proofErr w:type="spellEnd"/>
-      <w:proofErr w:type="gramEnd"/>
-      <w:r>
-        <w:rPr>
-          <w:rFonts w:cstheme="minorHAnsi"/>
-          <w:sz w:val="24"/>
-          <w:szCs w:val="24"/>
-        </w:rPr>
-        <w:t xml:space="preserve"> value, either True of False to indicate what happens when text being written will exceed the boundaries of the display.  If text wrap is off and text exceeds the boundary, it will disappear; if text wrap is on and text being written will exceed the screen boundaries, it will wrap to the next line.  If at the bottom of the screen, it will wrap back to the top.</w:t>
-      </w:r>
-    </w:p>
-    <w:p>
-      <w:pPr>
-        <w:rPr>
-          <w:rFonts w:cstheme="minorHAnsi"/>
-          <w:sz w:val="24"/>
-          <w:szCs w:val="24"/>
-        </w:rPr>
-      </w:pPr>
-      <w:proofErr w:type="gramStart"/>
-      <w:r>
-        <w:rPr>
-          <w:rFonts w:cstheme="minorHAnsi"/>
-          <w:sz w:val="24"/>
-          <w:szCs w:val="24"/>
-        </w:rPr>
-        <w:t>text(</w:t>
-      </w:r>
-      <w:proofErr w:type="spellStart"/>
-      <w:proofErr w:type="gramEnd"/>
-      <w:r>
-        <w:rPr>
-          <w:rFonts w:cstheme="minorHAnsi"/>
-          <w:sz w:val="24"/>
-          <w:szCs w:val="24"/>
-        </w:rPr>
-        <w:t>str</w:t>
-      </w:r>
-      <w:proofErr w:type="spellEnd"/>
-      <w:r>
-        <w:rPr>
-          <w:rFonts w:cstheme="minorHAnsi"/>
-          <w:sz w:val="24"/>
-          <w:szCs w:val="24"/>
-        </w:rPr>
-        <w:t>, x, y)</w:t>
-      </w:r>
-    </w:p>
-    <w:p>
-      <w:pPr>
-        <w:rPr>
-          <w:rFonts w:cstheme="minorHAnsi"/>
-          <w:sz w:val="24"/>
-          <w:szCs w:val="24"/>
-        </w:rPr>
-      </w:pPr>
-      <w:r>
-        <w:rPr>
-          <w:rFonts w:cstheme="minorHAnsi"/>
-          <w:sz w:val="24"/>
-          <w:szCs w:val="24"/>
-        </w:rPr>
-        <w:t xml:space="preserve">Display the text represented by the string </w:t>
-      </w:r>
-      <w:proofErr w:type="spellStart"/>
-      <w:proofErr w:type="gramStart"/>
-      <w:r>
-        <w:rPr>
-          <w:rFonts w:cstheme="minorHAnsi"/>
-          <w:sz w:val="24"/>
-          <w:szCs w:val="24"/>
-        </w:rPr>
-        <w:t>str</w:t>
-      </w:r>
-      <w:proofErr w:type="spellEnd"/>
-      <w:proofErr w:type="gramEnd"/>
-      <w:r>
-        <w:rPr>
-          <w:rFonts w:cstheme="minorHAnsi"/>
-          <w:sz w:val="24"/>
-          <w:szCs w:val="24"/>
-        </w:rPr>
-        <w:t xml:space="preserve"> on the display at the given (x, y) coordinates.  The text will be written in the current foreground color as specified in the most recent </w:t>
-      </w:r>
-      <w:proofErr w:type="spellStart"/>
-      <w:proofErr w:type="gramStart"/>
-      <w:r>
-        <w:rPr>
-          <w:rFonts w:cstheme="minorHAnsi"/>
-          <w:sz w:val="24"/>
-          <w:szCs w:val="24"/>
-        </w:rPr>
-        <w:t>setTextColor</w:t>
-      </w:r>
-      <w:proofErr w:type="spellEnd"/>
-      <w:r>
-        <w:rPr>
-          <w:rFonts w:cstheme="minorHAnsi"/>
-          <w:sz w:val="24"/>
-          <w:szCs w:val="24"/>
-        </w:rPr>
-        <w:t>(</w:t>
-      </w:r>
-      <w:proofErr w:type="gramEnd"/>
-      <w:r>
-        <w:rPr>
-          <w:rFonts w:cstheme="minorHAnsi"/>
-          <w:sz w:val="24"/>
-          <w:szCs w:val="24"/>
-        </w:rPr>
-        <w:t>) or the default (WHITE).</w:t>
-      </w:r>
-      <w:r>
-        <w:rPr>
-          <w:rFonts w:cstheme="minorHAnsi"/>
-          <w:sz w:val="24"/>
-          <w:szCs w:val="24"/>
-        </w:rPr>
-        <w:t xml:space="preserve">  After the text has been written, issue: </w:t>
-      </w:r>
-    </w:p>
-    <w:p>
-      <w:pPr>
-        <w:rPr>
-          <w:rFonts w:cstheme="minorHAnsi"/>
-          <w:sz w:val="24"/>
-          <w:szCs w:val="24"/>
-        </w:rPr>
-      </w:pPr>
-      <w:r>
-        <w:rPr>
-          <w:rFonts w:cstheme="minorHAnsi"/>
-          <w:sz w:val="24"/>
-          <w:szCs w:val="24"/>
-        </w:rPr>
-        <w:t>“</w:t>
-      </w:r>
-      <w:proofErr w:type="gramStart"/>
-      <w:r>
-        <w:rPr>
-          <w:rFonts w:cstheme="minorHAnsi"/>
-          <w:sz w:val="24"/>
-          <w:szCs w:val="24"/>
-        </w:rPr>
-        <w:t>x</w:t>
-      </w:r>
-      <w:proofErr w:type="gramEnd"/>
-      <w:r>
-        <w:rPr>
-          <w:rFonts w:cstheme="minorHAnsi"/>
-          <w:sz w:val="24"/>
-          <w:szCs w:val="24"/>
-        </w:rPr>
-        <w:t xml:space="preserve">, y = </w:t>
-      </w:r>
-      <w:proofErr w:type="spellStart"/>
-      <w:r>
-        <w:rPr>
-          <w:rFonts w:cstheme="minorHAnsi"/>
-          <w:sz w:val="24"/>
-          <w:szCs w:val="24"/>
-        </w:rPr>
-        <w:t>getCursor</w:t>
-      </w:r>
-      <w:proofErr w:type="spellEnd"/>
-      <w:r>
-        <w:rPr>
-          <w:rFonts w:cstheme="minorHAnsi"/>
-          <w:sz w:val="24"/>
-          <w:szCs w:val="24"/>
-        </w:rPr>
-        <w:t>()” to get the updated cursor position</w:t>
-      </w:r>
-    </w:p>
-    <w:p>
-      <w:pPr>
-        <w:rPr>
-          <w:rFonts w:cstheme="minorHAnsi"/>
-          <w:sz w:val="24"/>
-          <w:szCs w:val="24"/>
-        </w:rPr>
-      </w:pPr>
-      <w:proofErr w:type="spellStart"/>
-      <w:proofErr w:type="gramStart"/>
-      <w:r>
-        <w:rPr>
-          <w:rFonts w:cstheme="minorHAnsi"/>
-          <w:sz w:val="24"/>
-          <w:szCs w:val="24"/>
-        </w:rPr>
-        <w:t>txtw</w:t>
-      </w:r>
-      <w:proofErr w:type="spellEnd"/>
-      <w:proofErr w:type="gramEnd"/>
-      <w:r>
-        <w:rPr>
-          <w:rFonts w:cstheme="minorHAnsi"/>
-          <w:sz w:val="24"/>
-          <w:szCs w:val="24"/>
-        </w:rPr>
-        <w:t xml:space="preserve"> = width(‘some text’)</w:t>
-      </w:r>
-    </w:p>
-    <w:p>
-      <w:pPr>
-        <w:rPr>
-          <w:rFonts w:cstheme="minorHAnsi"/>
-          <w:sz w:val="24"/>
-          <w:szCs w:val="24"/>
-        </w:rPr>
-      </w:pPr>
-      <w:r>
-        <w:rPr>
-          <w:rFonts w:cstheme="minorHAnsi"/>
-          <w:sz w:val="24"/>
-          <w:szCs w:val="24"/>
-        </w:rPr>
-        <w:t>Returns the text width of the string specified as ‘some text</w:t>
-      </w:r>
-      <w:r>
-        <w:rPr>
-          <w:rFonts w:cstheme="minorHAnsi"/>
-          <w:sz w:val="24"/>
-          <w:szCs w:val="24"/>
-        </w:rPr>
-        <w:t xml:space="preserve">.’  Note:  this function is valid ONLY when using the default font5x8.bin.  If using a custom font use the </w:t>
-      </w:r>
-      <w:proofErr w:type="spellStart"/>
-      <w:proofErr w:type="gramStart"/>
-      <w:r>
-        <w:rPr>
-          <w:rFonts w:cstheme="minorHAnsi"/>
-          <w:sz w:val="24"/>
-          <w:szCs w:val="24"/>
-        </w:rPr>
-        <w:t>getTextBounds</w:t>
-      </w:r>
-      <w:proofErr w:type="spellEnd"/>
-      <w:r>
-        <w:rPr>
-          <w:rFonts w:cstheme="minorHAnsi"/>
-          <w:sz w:val="24"/>
-          <w:szCs w:val="24"/>
-        </w:rPr>
-        <w:t>(</w:t>
-      </w:r>
-      <w:proofErr w:type="spellStart"/>
-      <w:proofErr w:type="gramEnd"/>
-      <w:r>
-        <w:rPr>
-          <w:rFonts w:cstheme="minorHAnsi"/>
-          <w:sz w:val="24"/>
-          <w:szCs w:val="24"/>
-        </w:rPr>
-        <w:t>str</w:t>
-      </w:r>
-      <w:proofErr w:type="spellEnd"/>
-      <w:r>
-        <w:rPr>
-          <w:rFonts w:cstheme="minorHAnsi"/>
-          <w:sz w:val="24"/>
-          <w:szCs w:val="24"/>
-        </w:rPr>
-        <w:t>, x, y) function to obtain the text size values.  The default font is 5 pixels high.</w:t>
-      </w:r>
-    </w:p>
-    <w:p>
-      <w:pPr>
-        <w:rPr>
-          <w:rFonts w:cstheme="minorHAnsi"/>
-          <w:sz w:val="24"/>
-          <w:szCs w:val="24"/>
-        </w:rPr>
-      </w:pPr>
-      <w:proofErr w:type="spellStart"/>
-      <w:proofErr w:type="gramStart"/>
-      <w:r>
-        <w:rPr>
-          <w:rFonts w:cstheme="minorHAnsi"/>
-          <w:sz w:val="24"/>
-          <w:szCs w:val="24"/>
-        </w:rPr>
-        <w:t>writeLine</w:t>
-      </w:r>
-      <w:proofErr w:type="spellEnd"/>
-      <w:r>
-        <w:rPr>
-          <w:rFonts w:cstheme="minorHAnsi"/>
-          <w:sz w:val="24"/>
-          <w:szCs w:val="24"/>
-        </w:rPr>
-        <w:t>(</w:t>
-      </w:r>
-      <w:proofErr w:type="gramEnd"/>
-      <w:r>
-        <w:rPr>
-          <w:rFonts w:cstheme="minorHAnsi"/>
-          <w:sz w:val="24"/>
-          <w:szCs w:val="24"/>
-        </w:rPr>
-        <w:t>x0, y0, x1, y1, color)</w:t>
-      </w:r>
-    </w:p>
-    <w:p>
-      <w:pPr>
-        <w:rPr>
-          <w:rFonts w:cstheme="minorHAnsi"/>
-          <w:sz w:val="24"/>
-          <w:szCs w:val="24"/>
-        </w:rPr>
-      </w:pPr>
-      <w:r>
-        <w:rPr>
-          <w:rFonts w:cstheme="minorHAnsi"/>
-          <w:sz w:val="24"/>
-          <w:szCs w:val="24"/>
-        </w:rPr>
-        <w:t>Draw a line from point (x0, y0) to (x1, y1) in the specified color.</w:t>
-      </w:r>
-    </w:p>
-    <w:p>
-      <w:pPr>
-        <w:rPr>
-          <w:rFonts w:cstheme="minorHAnsi"/>
-          <w:sz w:val="24"/>
-          <w:szCs w:val="24"/>
-        </w:rPr>
-      </w:pPr>
-      <w:proofErr w:type="spellStart"/>
-      <w:proofErr w:type="gramStart"/>
-      <w:r>
-        <w:rPr>
-          <w:rFonts w:cstheme="minorHAnsi"/>
-          <w:sz w:val="24"/>
-          <w:szCs w:val="24"/>
-        </w:rPr>
-        <w:t>writeFillRect</w:t>
-      </w:r>
-      <w:proofErr w:type="spellEnd"/>
-      <w:r>
-        <w:rPr>
-          <w:rFonts w:cstheme="minorHAnsi"/>
-          <w:sz w:val="24"/>
-          <w:szCs w:val="24"/>
-        </w:rPr>
-        <w:t>(</w:t>
-      </w:r>
-      <w:proofErr w:type="gramEnd"/>
-      <w:r>
-        <w:rPr>
-          <w:rFonts w:cstheme="minorHAnsi"/>
-          <w:sz w:val="24"/>
-          <w:szCs w:val="24"/>
-        </w:rPr>
-        <w:t>x, y, w, h, color)</w:t>
-      </w:r>
-    </w:p>
-    <w:p>
-      <w:pPr>
-        <w:rPr>
-          <w:rFonts w:cstheme="minorHAnsi"/>
-          <w:sz w:val="24"/>
-          <w:szCs w:val="24"/>
-        </w:rPr>
-      </w:pPr>
-      <w:r>
-        <w:rPr>
-          <w:rFonts w:cstheme="minorHAnsi"/>
-          <w:sz w:val="24"/>
-          <w:szCs w:val="24"/>
-        </w:rPr>
-        <w:t>Draw a filled rectangle whose upper-left corner is at point (x, y) and whose width is w, height is h and fill it with the specified color.</w:t>
-      </w:r>
-    </w:p>
-    <w:p>
-      <w:pPr>
-        <w:rPr>
-          <w:rFonts w:cstheme="minorHAnsi"/>
-          <w:sz w:val="24"/>
-          <w:szCs w:val="24"/>
-        </w:rPr>
-      </w:pPr>
-      <w:r>
-        <w:rPr>
-          <w:rFonts w:cstheme="minorHAnsi"/>
-          <w:sz w:val="24"/>
-          <w:szCs w:val="24"/>
-        </w:rPr>
-        <w:t>Users will note some functions that provide the same result</w:t>
-      </w:r>
-      <w:r>
-        <w:rPr>
-          <w:rFonts w:cstheme="minorHAnsi"/>
-          <w:sz w:val="24"/>
-          <w:szCs w:val="24"/>
-        </w:rPr>
-        <w:t xml:space="preserve">.  The only reason I can give for this is that I tried to duplicate the relevant functions from the Adafruit_GFX.cpp program.  I’m suspecting that some of these apparent duplicate functions were put there to avoid having to re-write some other code.  For example: </w:t>
-      </w:r>
-      <w:proofErr w:type="spellStart"/>
-      <w:proofErr w:type="gramStart"/>
-      <w:r>
-        <w:rPr>
-          <w:rFonts w:cstheme="minorHAnsi"/>
-          <w:sz w:val="24"/>
-          <w:szCs w:val="24"/>
-        </w:rPr>
-        <w:t>writeRectangle</w:t>
-      </w:r>
-      <w:proofErr w:type="spellEnd"/>
-      <w:r>
-        <w:rPr>
-          <w:rFonts w:cstheme="minorHAnsi"/>
-          <w:sz w:val="24"/>
-          <w:szCs w:val="24"/>
-        </w:rPr>
-        <w:t>(</w:t>
-      </w:r>
-      <w:proofErr w:type="gramEnd"/>
-      <w:r>
-        <w:rPr>
-          <w:rFonts w:cstheme="minorHAnsi"/>
-          <w:sz w:val="24"/>
-          <w:szCs w:val="24"/>
-        </w:rPr>
-        <w:t xml:space="preserve">) and </w:t>
-      </w:r>
-      <w:proofErr w:type="spellStart"/>
-      <w:r>
-        <w:rPr>
-          <w:rFonts w:cstheme="minorHAnsi"/>
-          <w:sz w:val="24"/>
-          <w:szCs w:val="24"/>
-        </w:rPr>
-        <w:t>fillRect</w:t>
-      </w:r>
-      <w:proofErr w:type="spellEnd"/>
-      <w:r>
-        <w:rPr>
-          <w:rFonts w:cstheme="minorHAnsi"/>
-          <w:sz w:val="24"/>
-          <w:szCs w:val="24"/>
-        </w:rPr>
-        <w:t xml:space="preserve">() do exactly the same thing in exactly the same way.  My suggestion is for users to use the </w:t>
-      </w:r>
-      <w:proofErr w:type="spellStart"/>
-      <w:proofErr w:type="gramStart"/>
-      <w:r>
-        <w:rPr>
-          <w:rFonts w:cstheme="minorHAnsi"/>
-          <w:sz w:val="24"/>
-          <w:szCs w:val="24"/>
-        </w:rPr>
-        <w:t>fillRect</w:t>
-      </w:r>
-      <w:proofErr w:type="spellEnd"/>
-      <w:r>
-        <w:rPr>
-          <w:rFonts w:cstheme="minorHAnsi"/>
-          <w:sz w:val="24"/>
-          <w:szCs w:val="24"/>
-        </w:rPr>
-        <w:t>(</w:t>
-      </w:r>
-      <w:proofErr w:type="gramEnd"/>
-      <w:r>
-        <w:rPr>
-          <w:rFonts w:cstheme="minorHAnsi"/>
-          <w:sz w:val="24"/>
-          <w:szCs w:val="24"/>
-        </w:rPr>
-        <w:t xml:space="preserve">) function rather than the </w:t>
-      </w:r>
-      <w:proofErr w:type="spellStart"/>
-      <w:r>
-        <w:rPr>
-          <w:rFonts w:cstheme="minorHAnsi"/>
-          <w:sz w:val="24"/>
-          <w:szCs w:val="24"/>
-        </w:rPr>
-        <w:t>writeRectangle</w:t>
-      </w:r>
-      <w:proofErr w:type="spellEnd"/>
-      <w:r>
-        <w:rPr>
-          <w:rFonts w:cstheme="minorHAnsi"/>
-          <w:sz w:val="24"/>
-          <w:szCs w:val="24"/>
-        </w:rPr>
-        <w:t xml:space="preserve"> as </w:t>
-      </w:r>
-      <w:proofErr w:type="spellStart"/>
-      <w:r>
-        <w:rPr>
-          <w:rFonts w:cstheme="minorHAnsi"/>
-          <w:sz w:val="24"/>
-          <w:szCs w:val="24"/>
-        </w:rPr>
-        <w:t>it’s</w:t>
-      </w:r>
-      <w:proofErr w:type="spellEnd"/>
-      <w:r>
-        <w:rPr>
-          <w:rFonts w:cstheme="minorHAnsi"/>
-          <w:sz w:val="24"/>
-          <w:szCs w:val="24"/>
-        </w:rPr>
-        <w:t xml:space="preserve"> name reflects the result.  Future releases will probably eliminate these duplicate functions as they take up valuable program space.</w:t>
-      </w:r>
-    </w:p>
-    <w:p>
-      <w:pPr>
-        <w:rPr>
-          <w:rFonts w:cstheme="minorHAnsi"/>
-          <w:sz w:val="24"/>
-          <w:szCs w:val="24"/>
-        </w:rPr>
-      </w:pPr>
-    </w:p>
-    <w:p>
-      <w:pPr>
-        <w:rPr>
-          <w:rFonts w:cstheme="minorHAnsi"/>
-          <w:sz w:val="24"/>
-          <w:szCs w:val="24"/>
-        </w:rPr>
-      </w:pPr>
-      <w:proofErr w:type="spellStart"/>
-      <w:proofErr w:type="gramStart"/>
-      <w:r>
-        <w:rPr>
-          <w:rFonts w:cstheme="minorHAnsi"/>
-          <w:sz w:val="24"/>
-          <w:szCs w:val="24"/>
-        </w:rPr>
-        <w:t>setFill</w:t>
-      </w:r>
-      <w:proofErr w:type="spellEnd"/>
-      <w:r>
-        <w:rPr>
-          <w:rFonts w:cstheme="minorHAnsi"/>
-          <w:sz w:val="24"/>
-          <w:szCs w:val="24"/>
-        </w:rPr>
-        <w:t>(</w:t>
-      </w:r>
       <w:proofErr w:type="gramEnd"/>
       <w:r>
         <w:rPr>
@@ -5765,7 +6228,6 @@
           <w:sz w:val="24"/>
           <w:szCs w:val="24"/>
         </w:rPr>
-        <w:lastRenderedPageBreak/>
         <w:t xml:space="preserve">This is essentially a duplicate (in fact it calls) of the </w:t>
       </w:r>
       <w:proofErr w:type="gramStart"/>
@@ -6738,7 +7200,7 @@
 </file>
 
 <file path=customXml/itemProps1.xml><?xml version="1.0" encoding="utf-8"?>
-<ds:datastoreItem xmlns:ds="http://schemas.openxmlformats.org/officeDocument/2006/customXml" ds:itemID="{C82B51C3-3D85-4A96-9DC7-B97E31134C46}">
+<ds:datastoreItem xmlns:ds="http://schemas.openxmlformats.org/officeDocument/2006/customXml" ds:itemID="{5E163506-212E-4974-92DA-D190AEBF653A}">
   <ds:schemaRefs>
     <ds:schemaRef ds:uri="http://schemas.openxmlformats.org/officeDocument/2006/bibliography"/>
   </ds:schemaRefs>

--- a/docs/CircuitPython_GFX.docx
+++ b/docs/CircuitPython_GFX.docx
@@ -26,21 +26,32 @@
         </w:rPr>
         <w:t>-GFX Reference</w:t>
       </w:r>
-      <w:r>
+    </w:p>
+    <w:p>
+      <w:pPr>
+        <w:jc w:val="center"/>
         <w:rPr>
           <w:sz w:val="28"/>
           <w:szCs w:val="28"/>
         </w:rPr>
-        <w:t xml:space="preserve"> (rev: 1.2b)</w:t>
-      </w:r>
-    </w:p>
-    <w:p>
-      <w:pPr>
-        <w:jc w:val="center"/>
+      </w:pPr>
+      <w:bookmarkStart w:id="0" w:name="_GoBack"/>
+      <w:bookmarkEnd w:id="0"/>
+      <w:r>
         <w:rPr>
           <w:sz w:val="28"/>
           <w:szCs w:val="28"/>
         </w:rPr>
+        <w:t xml:space="preserve"> (rev: 1.2b)</w:t>
+      </w:r>
+    </w:p>
+    <w:p>
+      <w:pPr>
+        <w:jc w:val="center"/>
+        <w:rPr>
+          <w:sz w:val="28"/>
+          <w:szCs w:val="28"/>
+        </w:rPr>
       </w:pPr>
     </w:p>
     <w:p>
@@ -541,7 +552,15 @@
           <w:sz w:val="24"/>
           <w:szCs w:val="24"/>
         </w:rPr>
-        <w:t xml:space="preserve"> program will output two files:  a .bin file and a .</w:t>
+        <w:t xml:space="preserve"> program will </w:t>
+      </w:r>
+      <w:r>
+        <w:rPr>
+          <w:sz w:val="24"/>
+          <w:szCs w:val="24"/>
+        </w:rPr>
+        <w:lastRenderedPageBreak/>
+        <w:t>output two files:  a .bin file and a .</w:t>
       </w:r>
       <w:proofErr w:type="spellStart"/>
       <w:r>
@@ -573,15 +592,7 @@
           <w:sz w:val="24"/>
           <w:szCs w:val="24"/>
         </w:rPr>
-        <w:t xml:space="preserve"> file contains the glyphs and font related constants.  The glyphs, as before, contain a bitmap offset </w:t>
-      </w:r>
-      <w:r>
-        <w:rPr>
-          <w:sz w:val="24"/>
-          <w:szCs w:val="24"/>
-        </w:rPr>
-        <w:lastRenderedPageBreak/>
-        <w:t>point to the start of the bitmap for the character, but instead of the bitmap being a part of the .</w:t>
+        <w:t xml:space="preserve"> file contains the glyphs and font related constants.  The glyphs, as before, contain a bitmap offset point to the start of the bitmap for the character, but instead of the bitmap being a part of the .</w:t>
       </w:r>
       <w:proofErr w:type="spellStart"/>
       <w:r>
@@ -1503,6 +1514,7 @@
           <w:sz w:val="24"/>
           <w:szCs w:val="24"/>
         </w:rPr>
+        <w:lastRenderedPageBreak/>
         <w:t>gfx</w:t>
       </w:r>
       <w:proofErr w:type="spellEnd"/>
@@ -1659,7 +1671,6 @@
           <w:sz w:val="24"/>
           <w:szCs w:val="24"/>
         </w:rPr>
-        <w:lastRenderedPageBreak/>
         <w:t>newHeight</w:t>
       </w:r>
       <w:proofErr w:type="spellEnd"/>
@@ -4516,8 +4527,6 @@
         </w:rPr>
         <w:t>&gt;) so that the API module can adjust the y cursor value according to the new font metrics.</w:t>
       </w:r>
-      <w:bookmarkStart w:id="0" w:name="_GoBack"/>
-      <w:bookmarkEnd w:id="0"/>
     </w:p>
     <w:p>
       <w:pPr>
@@ -7200,7 +7209,7 @@
 </file>
 
 <file path=customXml/itemProps1.xml><?xml version="1.0" encoding="utf-8"?>
-<ds:datastoreItem xmlns:ds="http://schemas.openxmlformats.org/officeDocument/2006/customXml" ds:itemID="{5E163506-212E-4974-92DA-D190AEBF653A}">
+<ds:datastoreItem xmlns:ds="http://schemas.openxmlformats.org/officeDocument/2006/customXml" ds:itemID="{32EC0EFD-F44C-4432-9E7F-2C7C9AD3B55E}">
   <ds:schemaRefs>
     <ds:schemaRef ds:uri="http://schemas.openxmlformats.org/officeDocument/2006/bibliography"/>
   </ds:schemaRefs>
